--- a/前期文档/需求文档.docx
+++ b/前期文档/需求文档.docx
@@ -9,9 +9,6 @@
           <w:ilvl w:val="0"/>
           <w:numId w:val="2"/>
         </w:numPr>
-        <w:rPr>
-          <w:rFonts w:hint="eastAsia"/>
-        </w:rPr>
       </w:pPr>
       <w:r>
         <w:rPr>
@@ -27,9 +24,6 @@
           <w:ilvl w:val="1"/>
           <w:numId w:val="3"/>
         </w:numPr>
-        <w:rPr>
-          <w:rFonts w:hint="eastAsia"/>
-        </w:rPr>
       </w:pPr>
       <w:r>
         <w:rPr>
@@ -242,13 +236,7 @@
         </w:tc>
       </w:tr>
     </w:tbl>
-    <w:p>
-      <w:pPr>
-        <w:rPr>
-          <w:rFonts w:hint="eastAsia"/>
-        </w:rPr>
-      </w:pPr>
-    </w:p>
+    <w:p/>
     <w:p>
       <w:pPr>
         <w:pStyle w:val="3"/>
@@ -256,9 +244,6 @@
           <w:ilvl w:val="1"/>
           <w:numId w:val="3"/>
         </w:numPr>
-        <w:rPr>
-          <w:rFonts w:hint="eastAsia"/>
-        </w:rPr>
       </w:pPr>
       <w:r>
         <w:rPr>
@@ -274,11 +259,6 @@
       </w:r>
     </w:p>
     <w:p>
-      <w:pPr>
-        <w:rPr>
-          <w:rFonts w:hint="eastAsia"/>
-        </w:rPr>
-      </w:pPr>
       <w:r>
         <w:rPr>
           <w:rFonts w:hint="eastAsia"/>
@@ -293,11 +273,6 @@
       </w:r>
     </w:p>
     <w:p>
-      <w:pPr>
-        <w:rPr>
-          <w:rFonts w:hint="eastAsia"/>
-        </w:rPr>
-      </w:pPr>
       <w:r>
         <w:rPr>
           <w:rFonts w:hint="eastAsia"/>
@@ -312,11 +287,6 @@
       </w:r>
     </w:p>
     <w:p>
-      <w:pPr>
-        <w:rPr>
-          <w:rFonts w:hint="eastAsia"/>
-        </w:rPr>
-      </w:pPr>
       <w:r>
         <w:rPr>
           <w:rFonts w:hint="eastAsia"/>
@@ -359,11 +329,6 @@
       </w:r>
     </w:p>
     <w:p>
-      <w:pPr>
-        <w:rPr>
-          <w:rFonts w:hint="eastAsia"/>
-        </w:rPr>
-      </w:pPr>
       <w:r>
         <w:rPr>
           <w:rFonts w:hint="eastAsia"/>
@@ -377,13 +342,7 @@
         <w:t>定位：最简洁高效的通讯软件。专注于通讯功能，无任何附加赘余。</w:t>
       </w:r>
     </w:p>
-    <w:p>
-      <w:pPr>
-        <w:rPr>
-          <w:rFonts w:hint="eastAsia"/>
-        </w:rPr>
-      </w:pPr>
-    </w:p>
+    <w:p/>
     <w:p>
       <w:pPr>
         <w:pStyle w:val="2"/>
@@ -391,9 +350,6 @@
           <w:ilvl w:val="0"/>
           <w:numId w:val="2"/>
         </w:numPr>
-        <w:rPr>
-          <w:rFonts w:hint="eastAsia"/>
-        </w:rPr>
       </w:pPr>
       <w:r>
         <w:rPr>
@@ -406,9 +362,6 @@
     <w:p>
       <w:pPr>
         <w:pStyle w:val="2"/>
-        <w:rPr>
-          <w:rFonts w:hint="eastAsia"/>
-        </w:rPr>
       </w:pPr>
       <w:r>
         <w:rPr>
@@ -436,18 +389,13 @@
       </w:r>
     </w:p>
     <w:p>
-      <w:pPr>
-        <w:rPr>
-          <w:rFonts w:hint="eastAsia"/>
-        </w:rPr>
-      </w:pPr>
       <w:r>
         <w:rPr>
           <w:noProof/>
         </w:rPr>
         <w:drawing>
           <wp:inline distT="0" distB="0" distL="0" distR="0">
-            <wp:extent cx="5779634" cy="4067175"/>
+            <wp:extent cx="5779431" cy="4162567"/>
             <wp:effectExtent l="0" t="0" r="0" b="0"/>
             <wp:docPr id="1" name="图片 1"/>
             <wp:cNvGraphicFramePr>
@@ -475,7 +423,7 @@
                   <pic:spPr>
                     <a:xfrm>
                       <a:off x="0" y="0"/>
-                      <a:ext cx="5776852" cy="4065217"/>
+                      <a:ext cx="5776852" cy="4160709"/>
                     </a:xfrm>
                     <a:prstGeom prst="rect">
                       <a:avLst/>
@@ -488,49 +436,42 @@
         </w:drawing>
       </w:r>
     </w:p>
+    <w:p/>
     <w:p>
       <w:pPr>
-        <w:rPr>
-          <w:rFonts w:hint="eastAsia"/>
-        </w:rPr>
-      </w:pPr>
+        <w:pStyle w:val="3"/>
+      </w:pPr>
+      <w:r>
+        <w:rPr>
+          <w:rFonts w:hint="eastAsia"/>
+        </w:rPr>
+        <w:t xml:space="preserve">2.2 </w:t>
+      </w:r>
+      <w:r>
+        <w:rPr>
+          <w:rFonts w:hint="eastAsia"/>
+        </w:rPr>
+        <w:t>产品信息架构图</w:t>
+      </w:r>
     </w:p>
     <w:p>
-      <w:pPr>
-        <w:pStyle w:val="3"/>
-        <w:rPr>
-          <w:rFonts w:hint="eastAsia"/>
-        </w:rPr>
-      </w:pPr>
-      <w:r>
-        <w:rPr>
-          <w:rFonts w:hint="eastAsia"/>
-        </w:rPr>
-        <w:lastRenderedPageBreak/>
-        <w:t xml:space="preserve">2.2 </w:t>
-      </w:r>
-      <w:r>
-        <w:rPr>
-          <w:rFonts w:hint="eastAsia"/>
-        </w:rPr>
-        <w:t>产品信息架构图</w:t>
-      </w:r>
-    </w:p>
-    <w:p>
-      <w:pPr>
-        <w:rPr>
-          <w:rFonts w:hint="eastAsia"/>
-        </w:rPr>
-      </w:pPr>
       <w:r>
         <w:rPr>
           <w:noProof/>
         </w:rPr>
         <w:lastRenderedPageBreak/>
         <w:drawing>
-          <wp:inline distT="0" distB="0" distL="0" distR="0">
-            <wp:extent cx="5000626" cy="10316098"/>
-            <wp:effectExtent l="0" t="0" r="0" b="9525"/>
+          <wp:anchor distT="0" distB="0" distL="114300" distR="114300" simplePos="0" relativeHeight="251658240" behindDoc="0" locked="0" layoutInCell="1" allowOverlap="1">
+            <wp:simplePos x="0" y="0"/>
+            <wp:positionH relativeFrom="column">
+              <wp:posOffset>3175</wp:posOffset>
+            </wp:positionH>
+            <wp:positionV relativeFrom="paragraph">
+              <wp:posOffset>47625</wp:posOffset>
+            </wp:positionV>
+            <wp:extent cx="5000400" cy="9403200"/>
+            <wp:effectExtent l="0" t="0" r="0" b="7620"/>
+            <wp:wrapSquare wrapText="bothSides"/>
             <wp:docPr id="2" name="图片 2"/>
             <wp:cNvGraphicFramePr>
               <a:graphicFrameLocks xmlns:a="http://schemas.openxmlformats.org/drawingml/2006/main" noChangeAspect="1"/>
@@ -557,7 +498,7 @@
                   <pic:spPr>
                     <a:xfrm>
                       <a:off x="0" y="0"/>
-                      <a:ext cx="5001365" cy="10317623"/>
+                      <a:ext cx="5000400" cy="9403200"/>
                     </a:xfrm>
                     <a:prstGeom prst="rect">
                       <a:avLst/>
@@ -566,7 +507,13 @@
                 </pic:pic>
               </a:graphicData>
             </a:graphic>
-          </wp:inline>
+            <wp14:sizeRelH relativeFrom="margin">
+              <wp14:pctWidth>0</wp14:pctWidth>
+            </wp14:sizeRelH>
+            <wp14:sizeRelV relativeFrom="margin">
+              <wp14:pctHeight>0</wp14:pctHeight>
+            </wp14:sizeRelV>
+          </wp:anchor>
         </w:drawing>
       </w:r>
     </w:p>
@@ -577,9 +524,6 @@
           <w:ilvl w:val="0"/>
           <w:numId w:val="2"/>
         </w:numPr>
-        <w:rPr>
-          <w:rFonts w:hint="eastAsia"/>
-        </w:rPr>
       </w:pPr>
       <w:r>
         <w:rPr>

--- a/前期文档/需求文档.docx
+++ b/前期文档/需求文档.docx
@@ -534,8 +534,5083 @@
       </w:r>
     </w:p>
     <w:p>
+      <w:pPr>
+        <w:pStyle w:val="3"/>
+      </w:pPr>
+      <w:r>
+        <w:rPr>
+          <w:rFonts w:hint="eastAsia"/>
+        </w:rPr>
+        <w:t xml:space="preserve">3.1 </w:t>
+      </w:r>
+      <w:r>
+        <w:rPr>
+          <w:rFonts w:hint="eastAsia"/>
+        </w:rPr>
+        <w:t>登陆页面</w:t>
+      </w:r>
+    </w:p>
+    <w:p>
+      <w:r>
+        <w:rPr>
+          <w:noProof/>
+        </w:rPr>
+        <w:drawing>
+          <wp:inline distT="0" distB="0" distL="0" distR="0">
+            <wp:extent cx="3855492" cy="2393878"/>
+            <wp:effectExtent l="0" t="0" r="0" b="6985"/>
+            <wp:docPr id="3" name="图片 3"/>
+            <wp:cNvGraphicFramePr>
+              <a:graphicFrameLocks xmlns:a="http://schemas.openxmlformats.org/drawingml/2006/main" noChangeAspect="1"/>
+            </wp:cNvGraphicFramePr>
+            <a:graphic xmlns:a="http://schemas.openxmlformats.org/drawingml/2006/main">
+              <a:graphicData uri="http://schemas.openxmlformats.org/drawingml/2006/picture">
+                <pic:pic xmlns:pic="http://schemas.openxmlformats.org/drawingml/2006/picture">
+                  <pic:nvPicPr>
+                    <pic:cNvPr id="0" name="登陆.png"/>
+                    <pic:cNvPicPr/>
+                  </pic:nvPicPr>
+                  <pic:blipFill rotWithShape="1">
+                    <a:blip r:embed="rId8">
+                      <a:extLst>
+                        <a:ext uri="{28A0092B-C50C-407E-A947-70E740481C1C}">
+                          <a14:useLocalDpi xmlns:a14="http://schemas.microsoft.com/office/drawing/2010/main" val="0"/>
+                        </a:ext>
+                      </a:extLst>
+                    </a:blip>
+                    <a:srcRect l="21090" t="32251"/>
+                    <a:stretch/>
+                  </pic:blipFill>
+                  <pic:spPr bwMode="auto">
+                    <a:xfrm>
+                      <a:off x="0" y="0"/>
+                      <a:ext cx="3855829" cy="2394087"/>
+                    </a:xfrm>
+                    <a:prstGeom prst="rect">
+                      <a:avLst/>
+                    </a:prstGeom>
+                    <a:ln>
+                      <a:noFill/>
+                    </a:ln>
+                    <a:extLst>
+                      <a:ext uri="{53640926-AAD7-44D8-BBD7-CCE9431645EC}">
+                        <a14:shadowObscured xmlns:a14="http://schemas.microsoft.com/office/drawing/2010/main"/>
+                      </a:ext>
+                    </a:extLst>
+                  </pic:spPr>
+                </pic:pic>
+              </a:graphicData>
+            </a:graphic>
+          </wp:inline>
+        </w:drawing>
+      </w:r>
+    </w:p>
+    <w:p>
+      <w:r>
+        <w:rPr>
+          <w:rFonts w:hint="eastAsia"/>
+        </w:rPr>
+        <w:t>权限说明：</w:t>
+      </w:r>
+    </w:p>
+    <w:p>
+      <w:pPr>
+        <w:pStyle w:val="a4"/>
+        <w:numPr>
+          <w:ilvl w:val="0"/>
+          <w:numId w:val="4"/>
+        </w:numPr>
+        <w:ind w:firstLineChars="0"/>
+      </w:pPr>
+      <w:r>
+        <w:rPr>
+          <w:rFonts w:hint="eastAsia"/>
+        </w:rPr>
+        <w:t>登录状态下可以进行所有操作</w:t>
+      </w:r>
+    </w:p>
+    <w:p>
+      <w:pPr>
+        <w:pStyle w:val="a4"/>
+        <w:numPr>
+          <w:ilvl w:val="0"/>
+          <w:numId w:val="4"/>
+        </w:numPr>
+        <w:ind w:firstLineChars="0"/>
+      </w:pPr>
+      <w:r>
+        <w:rPr>
+          <w:rFonts w:hint="eastAsia"/>
+        </w:rPr>
+        <w:t>未登录状态下不可进入应用</w:t>
+      </w:r>
+    </w:p>
+    <w:p/>
+    <w:p>
+      <w:pPr>
+        <w:pStyle w:val="3"/>
+      </w:pPr>
+      <w:r>
+        <w:rPr>
+          <w:rFonts w:hint="eastAsia"/>
+        </w:rPr>
+        <w:t xml:space="preserve">3.2 </w:t>
+      </w:r>
+      <w:r>
+        <w:rPr>
+          <w:rFonts w:hint="eastAsia"/>
+        </w:rPr>
+        <w:t>提示框</w:t>
+      </w:r>
+    </w:p>
+    <w:p>
+      <w:r>
+        <w:rPr>
+          <w:noProof/>
+        </w:rPr>
+        <w:drawing>
+          <wp:inline distT="0" distB="0" distL="0" distR="0">
+            <wp:extent cx="5274310" cy="1699260"/>
+            <wp:effectExtent l="0" t="0" r="2540" b="0"/>
+            <wp:docPr id="4" name="图片 4"/>
+            <wp:cNvGraphicFramePr>
+              <a:graphicFrameLocks xmlns:a="http://schemas.openxmlformats.org/drawingml/2006/main" noChangeAspect="1"/>
+            </wp:cNvGraphicFramePr>
+            <a:graphic xmlns:a="http://schemas.openxmlformats.org/drawingml/2006/main">
+              <a:graphicData uri="http://schemas.openxmlformats.org/drawingml/2006/picture">
+                <pic:pic xmlns:pic="http://schemas.openxmlformats.org/drawingml/2006/picture">
+                  <pic:nvPicPr>
+                    <pic:cNvPr id="0" name="提示框.png"/>
+                    <pic:cNvPicPr/>
+                  </pic:nvPicPr>
+                  <pic:blipFill>
+                    <a:blip r:embed="rId9">
+                      <a:extLst>
+                        <a:ext uri="{28A0092B-C50C-407E-A947-70E740481C1C}">
+                          <a14:useLocalDpi xmlns:a14="http://schemas.microsoft.com/office/drawing/2010/main" val="0"/>
+                        </a:ext>
+                      </a:extLst>
+                    </a:blip>
+                    <a:stretch>
+                      <a:fillRect/>
+                    </a:stretch>
+                  </pic:blipFill>
+                  <pic:spPr>
+                    <a:xfrm>
+                      <a:off x="0" y="0"/>
+                      <a:ext cx="5274310" cy="1699260"/>
+                    </a:xfrm>
+                    <a:prstGeom prst="rect">
+                      <a:avLst/>
+                    </a:prstGeom>
+                  </pic:spPr>
+                </pic:pic>
+              </a:graphicData>
+            </a:graphic>
+          </wp:inline>
+        </w:drawing>
+      </w:r>
+    </w:p>
+    <w:p>
+      <w:r>
+        <w:rPr>
+          <w:rFonts w:hint="eastAsia"/>
+        </w:rPr>
+        <w:t>提示框样式如上，下面应用中需要弹出提示</w:t>
+      </w:r>
+      <w:proofErr w:type="gramStart"/>
+      <w:r>
+        <w:rPr>
+          <w:rFonts w:hint="eastAsia"/>
+        </w:rPr>
+        <w:t>框或者</w:t>
+      </w:r>
+      <w:proofErr w:type="gramEnd"/>
+      <w:r>
+        <w:rPr>
+          <w:rFonts w:hint="eastAsia"/>
+        </w:rPr>
+        <w:t>遇到运行时错误时，将使用如上两种提示框，下文会以</w:t>
+      </w:r>
+      <w:r>
+        <w:rPr>
+          <w:rFonts w:hint="eastAsia"/>
+        </w:rPr>
+        <w:t>[</w:t>
+      </w:r>
+      <w:r>
+        <w:rPr>
+          <w:rFonts w:hint="eastAsia"/>
+        </w:rPr>
+        <w:t>提示信息，</w:t>
+      </w:r>
+      <w:r>
+        <w:rPr>
+          <w:rFonts w:hint="eastAsia"/>
+        </w:rPr>
+        <w:t>information]</w:t>
+      </w:r>
+      <w:r>
+        <w:rPr>
+          <w:rFonts w:hint="eastAsia"/>
+        </w:rPr>
+        <w:t>，或者</w:t>
+      </w:r>
+      <w:r>
+        <w:rPr>
+          <w:rFonts w:hint="eastAsia"/>
+        </w:rPr>
+        <w:t>[</w:t>
+      </w:r>
+      <w:r>
+        <w:rPr>
+          <w:rFonts w:hint="eastAsia"/>
+        </w:rPr>
+        <w:t>提示信息</w:t>
+      </w:r>
+      <w:r>
+        <w:rPr>
+          <w:rFonts w:hint="eastAsia"/>
+        </w:rPr>
+        <w:t>2</w:t>
+      </w:r>
+      <w:r>
+        <w:rPr>
+          <w:rFonts w:hint="eastAsia"/>
+        </w:rPr>
+        <w:t>，</w:t>
+      </w:r>
+      <w:r>
+        <w:rPr>
+          <w:rFonts w:hint="eastAsia"/>
+        </w:rPr>
+        <w:t>information]</w:t>
+      </w:r>
+      <w:r>
+        <w:rPr>
+          <w:rFonts w:hint="eastAsia"/>
+        </w:rPr>
+        <w:t>表示，不再一一说明页面。</w:t>
+      </w:r>
+    </w:p>
+    <w:p/>
+    <w:p/>
+    <w:p>
+      <w:pPr>
+        <w:pStyle w:val="3"/>
+      </w:pPr>
+      <w:r>
+        <w:rPr>
+          <w:rFonts w:hint="eastAsia"/>
+        </w:rPr>
+        <w:lastRenderedPageBreak/>
+        <w:t xml:space="preserve">3.3 </w:t>
+      </w:r>
+      <w:r>
+        <w:rPr>
+          <w:rFonts w:hint="eastAsia"/>
+        </w:rPr>
+        <w:t>系统消息</w:t>
+      </w:r>
+    </w:p>
+    <w:p>
+      <w:r>
+        <w:rPr>
+          <w:rFonts w:hint="eastAsia"/>
+        </w:rPr>
+        <w:t>每个用户默认有一个不显示的联系人</w:t>
+      </w:r>
+      <w:r>
+        <w:rPr>
+          <w:rFonts w:hint="eastAsia"/>
+        </w:rPr>
+        <w:t>system</w:t>
+      </w:r>
+      <w:r>
+        <w:rPr>
+          <w:rFonts w:hint="eastAsia"/>
+        </w:rPr>
+        <w:t>，下文中我们用</w:t>
+      </w:r>
+      <w:r>
+        <w:rPr>
+          <w:rFonts w:hint="eastAsia"/>
+        </w:rPr>
+        <w:t>system info</w:t>
+      </w:r>
+      <w:r>
+        <w:rPr>
+          <w:rFonts w:hint="eastAsia"/>
+        </w:rPr>
+        <w:t>（</w:t>
+      </w:r>
+      <w:r>
+        <w:rPr>
+          <w:rFonts w:hint="eastAsia"/>
+        </w:rPr>
+        <w:t>***</w:t>
+      </w:r>
+      <w:r>
+        <w:rPr>
+          <w:rFonts w:hint="eastAsia"/>
+        </w:rPr>
+        <w:t>）表示系统联系人给用户发送</w:t>
+      </w:r>
+      <w:r>
+        <w:rPr>
+          <w:rFonts w:hint="eastAsia"/>
+        </w:rPr>
+        <w:t>***</w:t>
+      </w:r>
+      <w:r>
+        <w:rPr>
+          <w:rFonts w:hint="eastAsia"/>
+        </w:rPr>
+        <w:t>的消息。</w:t>
+      </w:r>
+    </w:p>
+    <w:p/>
+    <w:p>
+      <w:pPr>
+        <w:pStyle w:val="2"/>
+        <w:numPr>
+          <w:ilvl w:val="0"/>
+          <w:numId w:val="2"/>
+        </w:numPr>
+      </w:pPr>
+      <w:r>
+        <w:rPr>
+          <w:rFonts w:hint="eastAsia"/>
+        </w:rPr>
+        <w:t>产品流程图</w:t>
+      </w:r>
+    </w:p>
+    <w:p>
+      <w:r>
+        <w:rPr>
+          <w:rFonts w:hint="eastAsia"/>
+        </w:rPr>
+        <w:t>直接看原型了，节省点时间</w:t>
+      </w:r>
+    </w:p>
+    <w:p/>
+    <w:p>
+      <w:pPr>
+        <w:pStyle w:val="2"/>
+        <w:numPr>
+          <w:ilvl w:val="0"/>
+          <w:numId w:val="2"/>
+        </w:numPr>
+      </w:pPr>
+      <w:r>
+        <w:rPr>
+          <w:rFonts w:hint="eastAsia"/>
+        </w:rPr>
+        <w:t>原型说明</w:t>
+      </w:r>
+    </w:p>
+    <w:p>
+      <w:pPr>
+        <w:pStyle w:val="3"/>
+      </w:pPr>
+      <w:r>
+        <w:rPr>
+          <w:rFonts w:hint="eastAsia"/>
+        </w:rPr>
+        <w:t xml:space="preserve">5.1 </w:t>
+      </w:r>
+      <w:r>
+        <w:rPr>
+          <w:rFonts w:hint="eastAsia"/>
+        </w:rPr>
+        <w:t>登陆</w:t>
+      </w:r>
+      <w:r>
+        <w:rPr>
+          <w:rFonts w:hint="eastAsia"/>
+        </w:rPr>
+        <w:t>/</w:t>
+      </w:r>
+      <w:r>
+        <w:rPr>
+          <w:rFonts w:hint="eastAsia"/>
+        </w:rPr>
+        <w:t>注册</w:t>
+      </w:r>
+    </w:p>
+    <w:p>
+      <w:pPr>
+        <w:pStyle w:val="4"/>
+      </w:pPr>
+      <w:r>
+        <w:rPr>
+          <w:rFonts w:hint="eastAsia"/>
+        </w:rPr>
+        <w:t xml:space="preserve">5.1.1 </w:t>
+      </w:r>
+      <w:r>
+        <w:rPr>
+          <w:rFonts w:hint="eastAsia"/>
+        </w:rPr>
+        <w:t>登陆页面</w:t>
+      </w:r>
+    </w:p>
+    <w:p>
+      <w:r>
+        <w:rPr>
+          <w:noProof/>
+        </w:rPr>
+        <w:drawing>
+          <wp:inline distT="0" distB="0" distL="0" distR="0">
+            <wp:extent cx="3589361" cy="2226225"/>
+            <wp:effectExtent l="0" t="0" r="0" b="3175"/>
+            <wp:docPr id="5" name="图片 5"/>
+            <wp:cNvGraphicFramePr>
+              <a:graphicFrameLocks xmlns:a="http://schemas.openxmlformats.org/drawingml/2006/main" noChangeAspect="1"/>
+            </wp:cNvGraphicFramePr>
+            <a:graphic xmlns:a="http://schemas.openxmlformats.org/drawingml/2006/main">
+              <a:graphicData uri="http://schemas.openxmlformats.org/drawingml/2006/picture">
+                <pic:pic xmlns:pic="http://schemas.openxmlformats.org/drawingml/2006/picture">
+                  <pic:nvPicPr>
+                    <pic:cNvPr id="0" name="登陆.png"/>
+                    <pic:cNvPicPr/>
+                  </pic:nvPicPr>
+                  <pic:blipFill rotWithShape="1">
+                    <a:blip r:embed="rId8">
+                      <a:extLst>
+                        <a:ext uri="{28A0092B-C50C-407E-A947-70E740481C1C}">
+                          <a14:useLocalDpi xmlns:a14="http://schemas.microsoft.com/office/drawing/2010/main" val="0"/>
+                        </a:ext>
+                      </a:extLst>
+                    </a:blip>
+                    <a:srcRect l="21229" t="32444"/>
+                    <a:stretch/>
+                  </pic:blipFill>
+                  <pic:spPr bwMode="auto">
+                    <a:xfrm>
+                      <a:off x="0" y="0"/>
+                      <a:ext cx="3589673" cy="2226419"/>
+                    </a:xfrm>
+                    <a:prstGeom prst="rect">
+                      <a:avLst/>
+                    </a:prstGeom>
+                    <a:ln>
+                      <a:noFill/>
+                    </a:ln>
+                    <a:extLst>
+                      <a:ext uri="{53640926-AAD7-44D8-BBD7-CCE9431645EC}">
+                        <a14:shadowObscured xmlns:a14="http://schemas.microsoft.com/office/drawing/2010/main"/>
+                      </a:ext>
+                    </a:extLst>
+                  </pic:spPr>
+                </pic:pic>
+              </a:graphicData>
+            </a:graphic>
+          </wp:inline>
+        </w:drawing>
+      </w:r>
+    </w:p>
+    <w:p>
+      <w:r>
+        <w:rPr>
+          <w:rFonts w:hint="eastAsia"/>
+        </w:rPr>
+        <w:t>（</w:t>
+      </w:r>
+      <w:r>
+        <w:rPr>
+          <w:rFonts w:hint="eastAsia"/>
+        </w:rPr>
+        <w:t>1</w:t>
+      </w:r>
+      <w:r>
+        <w:rPr>
+          <w:rFonts w:hint="eastAsia"/>
+        </w:rPr>
+        <w:t>）页面名称：登录页面</w:t>
+      </w:r>
+    </w:p>
+    <w:p>
+      <w:r>
+        <w:rPr>
+          <w:rFonts w:hint="eastAsia"/>
+        </w:rPr>
+        <w:t>（</w:t>
+      </w:r>
+      <w:r>
+        <w:rPr>
+          <w:rFonts w:hint="eastAsia"/>
+        </w:rPr>
+        <w:t>2</w:t>
+      </w:r>
+      <w:r>
+        <w:rPr>
+          <w:rFonts w:hint="eastAsia"/>
+        </w:rPr>
+        <w:t>）页面入口：程序入口</w:t>
+      </w:r>
+    </w:p>
+    <w:p>
+      <w:r>
+        <w:rPr>
+          <w:rFonts w:hint="eastAsia"/>
+        </w:rPr>
+        <w:t>（</w:t>
+      </w:r>
+      <w:r>
+        <w:rPr>
+          <w:rFonts w:hint="eastAsia"/>
+        </w:rPr>
+        <w:t>3</w:t>
+      </w:r>
+      <w:r>
+        <w:rPr>
+          <w:rFonts w:hint="eastAsia"/>
+        </w:rPr>
+        <w:t>）页面功能：实现账号密码登陆，登陆后需要获取全局用户唯一凭证（</w:t>
+      </w:r>
+      <w:r>
+        <w:rPr>
+          <w:rFonts w:hint="eastAsia"/>
+        </w:rPr>
+        <w:t>token</w:t>
+      </w:r>
+      <w:r>
+        <w:rPr>
+          <w:rFonts w:hint="eastAsia"/>
+        </w:rPr>
+        <w:t>）</w:t>
+      </w:r>
+    </w:p>
+    <w:p>
+      <w:r>
+        <w:rPr>
+          <w:rFonts w:hint="eastAsia"/>
+        </w:rPr>
+        <w:t>（</w:t>
+      </w:r>
+      <w:r>
+        <w:rPr>
+          <w:rFonts w:hint="eastAsia"/>
+        </w:rPr>
+        <w:t>4</w:t>
+      </w:r>
+      <w:r>
+        <w:rPr>
+          <w:rFonts w:hint="eastAsia"/>
+        </w:rPr>
+        <w:t>）页面逻辑</w:t>
+      </w:r>
+      <w:proofErr w:type="gramStart"/>
+      <w:r>
+        <w:rPr>
+          <w:rFonts w:hint="eastAsia"/>
+        </w:rPr>
+        <w:t>辑</w:t>
+      </w:r>
+      <w:proofErr w:type="gramEnd"/>
+      <w:r>
+        <w:rPr>
+          <w:rFonts w:hint="eastAsia"/>
+        </w:rPr>
+        <w:t>内容及其交互详细说明：</w:t>
+      </w:r>
+    </w:p>
+    <w:p>
+      <w:r>
+        <w:rPr>
+          <w:rFonts w:hint="eastAsia"/>
+        </w:rPr>
+        <w:tab/>
+        <w:t xml:space="preserve">- </w:t>
+      </w:r>
+      <w:r>
+        <w:rPr>
+          <w:rFonts w:hint="eastAsia"/>
+        </w:rPr>
+        <w:t>初始页面如上</w:t>
+      </w:r>
+    </w:p>
+    <w:p>
+      <w:pPr>
+        <w:ind w:leftChars="100" w:left="420" w:hangingChars="100" w:hanging="210"/>
+      </w:pPr>
+      <w:r>
+        <w:rPr>
+          <w:rFonts w:hint="eastAsia"/>
+        </w:rPr>
+        <w:tab/>
+        <w:t xml:space="preserve">- </w:t>
+      </w:r>
+      <w:r>
+        <w:rPr>
+          <w:rFonts w:hint="eastAsia"/>
+        </w:rPr>
+        <w:t>用户输入账号密码后，点击登陆按钮，</w:t>
+      </w:r>
+      <w:r>
+        <w:rPr>
+          <w:rFonts w:hint="eastAsia"/>
+        </w:rPr>
+        <w:t>若登陆成功，则跳转至消息管理页面，若失败则弹出提示</w:t>
+      </w:r>
+      <w:r>
+        <w:rPr>
+          <w:rFonts w:hint="eastAsia"/>
+        </w:rPr>
+        <w:t>1[</w:t>
+      </w:r>
+      <w:r>
+        <w:rPr>
+          <w:rFonts w:hint="eastAsia"/>
+        </w:rPr>
+        <w:t>登陆失败，用户名或密码错误</w:t>
+      </w:r>
+      <w:r>
+        <w:rPr>
+          <w:rFonts w:hint="eastAsia"/>
+        </w:rPr>
+        <w:t>]</w:t>
+      </w:r>
+      <w:r>
+        <w:rPr>
+          <w:rFonts w:hint="eastAsia"/>
+        </w:rPr>
+        <w:t>；若用户名或者密码为空，则不要发送请求，提示</w:t>
+      </w:r>
+      <w:r>
+        <w:rPr>
+          <w:rFonts w:hint="eastAsia"/>
+        </w:rPr>
+        <w:t>[</w:t>
+      </w:r>
+      <w:r>
+        <w:rPr>
+          <w:rFonts w:hint="eastAsia"/>
+        </w:rPr>
+        <w:t>登陆失败，空的用户名</w:t>
+      </w:r>
+      <w:r>
+        <w:rPr>
+          <w:rFonts w:hint="eastAsia"/>
+        </w:rPr>
+        <w:t>/</w:t>
+      </w:r>
+      <w:r>
+        <w:rPr>
+          <w:rFonts w:hint="eastAsia"/>
+        </w:rPr>
+        <w:t>密码</w:t>
+      </w:r>
+      <w:r>
+        <w:rPr>
+          <w:rFonts w:hint="eastAsia"/>
+        </w:rPr>
+        <w:t>]</w:t>
+      </w:r>
+      <w:r>
+        <w:rPr>
+          <w:rFonts w:hint="eastAsia"/>
+        </w:rPr>
+        <w:t>。</w:t>
+      </w:r>
+    </w:p>
+    <w:p>
+      <w:pPr>
+        <w:ind w:leftChars="100" w:left="420" w:hangingChars="100" w:hanging="210"/>
+      </w:pPr>
+      <w:r>
+        <w:rPr>
+          <w:rFonts w:hint="eastAsia"/>
+        </w:rPr>
+        <w:t xml:space="preserve">  - </w:t>
+      </w:r>
+      <w:r>
+        <w:rPr>
+          <w:rFonts w:hint="eastAsia"/>
+        </w:rPr>
+        <w:t>点击注册新</w:t>
+      </w:r>
+      <w:proofErr w:type="gramStart"/>
+      <w:r>
+        <w:rPr>
+          <w:rFonts w:hint="eastAsia"/>
+        </w:rPr>
+        <w:t>帐号</w:t>
+      </w:r>
+      <w:proofErr w:type="gramEnd"/>
+      <w:r>
+        <w:rPr>
+          <w:rFonts w:hint="eastAsia"/>
+        </w:rPr>
+        <w:t>按钮跳转至注册页面</w:t>
+      </w:r>
+    </w:p>
+    <w:p>
+      <w:pPr>
+        <w:ind w:leftChars="100" w:left="420" w:hangingChars="100" w:hanging="210"/>
+      </w:pPr>
+    </w:p>
+    <w:p>
+      <w:pPr>
+        <w:pStyle w:val="4"/>
+      </w:pPr>
+      <w:r>
+        <w:rPr>
+          <w:rFonts w:hint="eastAsia"/>
+        </w:rPr>
+        <w:lastRenderedPageBreak/>
+        <w:t xml:space="preserve">5.1.2 </w:t>
+      </w:r>
+      <w:r>
+        <w:rPr>
+          <w:rFonts w:hint="eastAsia"/>
+        </w:rPr>
+        <w:t>注册页面</w:t>
+      </w:r>
+    </w:p>
+    <w:p>
+      <w:r>
+        <w:rPr>
+          <w:noProof/>
+        </w:rPr>
+        <w:drawing>
+          <wp:inline distT="0" distB="0" distL="0" distR="0">
+            <wp:extent cx="3336878" cy="4189087"/>
+            <wp:effectExtent l="0" t="0" r="0" b="2540"/>
+            <wp:docPr id="6" name="图片 6"/>
+            <wp:cNvGraphicFramePr>
+              <a:graphicFrameLocks xmlns:a="http://schemas.openxmlformats.org/drawingml/2006/main" noChangeAspect="1"/>
+            </wp:cNvGraphicFramePr>
+            <a:graphic xmlns:a="http://schemas.openxmlformats.org/drawingml/2006/main">
+              <a:graphicData uri="http://schemas.openxmlformats.org/drawingml/2006/picture">
+                <pic:pic xmlns:pic="http://schemas.openxmlformats.org/drawingml/2006/picture">
+                  <pic:nvPicPr>
+                    <pic:cNvPr id="0" name="注册.png"/>
+                    <pic:cNvPicPr/>
+                  </pic:nvPicPr>
+                  <pic:blipFill rotWithShape="1">
+                    <a:blip r:embed="rId10">
+                      <a:extLst>
+                        <a:ext uri="{28A0092B-C50C-407E-A947-70E740481C1C}">
+                          <a14:useLocalDpi xmlns:a14="http://schemas.microsoft.com/office/drawing/2010/main" val="0"/>
+                        </a:ext>
+                      </a:extLst>
+                    </a:blip>
+                    <a:srcRect l="16550" t="9911"/>
+                    <a:stretch/>
+                  </pic:blipFill>
+                  <pic:spPr bwMode="auto">
+                    <a:xfrm>
+                      <a:off x="0" y="0"/>
+                      <a:ext cx="3337938" cy="4190418"/>
+                    </a:xfrm>
+                    <a:prstGeom prst="rect">
+                      <a:avLst/>
+                    </a:prstGeom>
+                    <a:ln>
+                      <a:noFill/>
+                    </a:ln>
+                    <a:extLst>
+                      <a:ext uri="{53640926-AAD7-44D8-BBD7-CCE9431645EC}">
+                        <a14:shadowObscured xmlns:a14="http://schemas.microsoft.com/office/drawing/2010/main"/>
+                      </a:ext>
+                    </a:extLst>
+                  </pic:spPr>
+                </pic:pic>
+              </a:graphicData>
+            </a:graphic>
+          </wp:inline>
+        </w:drawing>
+      </w:r>
+    </w:p>
+    <w:p>
+      <w:r>
+        <w:rPr>
+          <w:rFonts w:hint="eastAsia"/>
+        </w:rPr>
+        <w:t>（</w:t>
+      </w:r>
+      <w:r>
+        <w:rPr>
+          <w:rFonts w:hint="eastAsia"/>
+        </w:rPr>
+        <w:t>1</w:t>
+      </w:r>
+      <w:r>
+        <w:rPr>
+          <w:rFonts w:hint="eastAsia"/>
+        </w:rPr>
+        <w:t>）页面名称：注册页面</w:t>
+      </w:r>
+    </w:p>
+    <w:p>
+      <w:r>
+        <w:rPr>
+          <w:rFonts w:hint="eastAsia"/>
+        </w:rPr>
+        <w:t>（</w:t>
+      </w:r>
+      <w:r>
+        <w:rPr>
+          <w:rFonts w:hint="eastAsia"/>
+        </w:rPr>
+        <w:t>2</w:t>
+      </w:r>
+      <w:r>
+        <w:rPr>
+          <w:rFonts w:hint="eastAsia"/>
+        </w:rPr>
+        <w:t>）页面入口：登陆页面</w:t>
+      </w:r>
+      <w:r>
+        <w:rPr>
+          <w:rFonts w:hint="eastAsia"/>
+        </w:rPr>
+        <w:t>-</w:t>
+      </w:r>
+      <w:r>
+        <w:rPr>
+          <w:rFonts w:hint="eastAsia"/>
+        </w:rPr>
+        <w:t>注册新</w:t>
+      </w:r>
+      <w:proofErr w:type="gramStart"/>
+      <w:r>
+        <w:rPr>
+          <w:rFonts w:hint="eastAsia"/>
+        </w:rPr>
+        <w:t>帐号</w:t>
+      </w:r>
+      <w:proofErr w:type="gramEnd"/>
+    </w:p>
+    <w:p>
+      <w:r>
+        <w:rPr>
+          <w:rFonts w:hint="eastAsia"/>
+        </w:rPr>
+        <w:t>（</w:t>
+      </w:r>
+      <w:r>
+        <w:rPr>
+          <w:rFonts w:hint="eastAsia"/>
+        </w:rPr>
+        <w:t>3</w:t>
+      </w:r>
+      <w:r>
+        <w:rPr>
+          <w:rFonts w:hint="eastAsia"/>
+        </w:rPr>
+        <w:t>）页面功能：注册新用户</w:t>
+      </w:r>
+    </w:p>
+    <w:p>
+      <w:r>
+        <w:rPr>
+          <w:rFonts w:hint="eastAsia"/>
+        </w:rPr>
+        <w:t>（</w:t>
+      </w:r>
+      <w:r>
+        <w:rPr>
+          <w:rFonts w:hint="eastAsia"/>
+        </w:rPr>
+        <w:t>4</w:t>
+      </w:r>
+      <w:r>
+        <w:rPr>
+          <w:rFonts w:hint="eastAsia"/>
+        </w:rPr>
+        <w:t>）页面逻辑</w:t>
+      </w:r>
+      <w:proofErr w:type="gramStart"/>
+      <w:r>
+        <w:rPr>
+          <w:rFonts w:hint="eastAsia"/>
+        </w:rPr>
+        <w:t>辑</w:t>
+      </w:r>
+      <w:proofErr w:type="gramEnd"/>
+      <w:r>
+        <w:rPr>
+          <w:rFonts w:hint="eastAsia"/>
+        </w:rPr>
+        <w:t>内容及其交互详细说明：</w:t>
+      </w:r>
+    </w:p>
+    <w:p>
+      <w:r>
+        <w:rPr>
+          <w:rFonts w:hint="eastAsia"/>
+        </w:rPr>
+        <w:tab/>
+        <w:t xml:space="preserve">- </w:t>
+      </w:r>
+      <w:r>
+        <w:rPr>
+          <w:rFonts w:hint="eastAsia"/>
+        </w:rPr>
+        <w:t>用户进入页面后，开始填写表单，点击注册提交表单，点击返回进入登陆页面</w:t>
+      </w:r>
+    </w:p>
+    <w:p>
+      <w:r>
+        <w:rPr>
+          <w:rFonts w:hint="eastAsia"/>
+        </w:rPr>
+        <w:tab/>
+        <w:t xml:space="preserve">- </w:t>
+      </w:r>
+      <w:r>
+        <w:rPr>
+          <w:rFonts w:hint="eastAsia"/>
+        </w:rPr>
+        <w:t>任何信息为空，则不能注册，提示</w:t>
+      </w:r>
+      <w:r>
+        <w:rPr>
+          <w:rFonts w:hint="eastAsia"/>
+        </w:rPr>
+        <w:t>[</w:t>
+      </w:r>
+      <w:r>
+        <w:rPr>
+          <w:rFonts w:hint="eastAsia"/>
+        </w:rPr>
+        <w:t>注册失败，</w:t>
+      </w:r>
+      <w:r>
+        <w:rPr>
+          <w:rFonts w:hint="eastAsia"/>
+        </w:rPr>
+        <w:t>***</w:t>
+      </w:r>
+      <w:r>
+        <w:rPr>
+          <w:rFonts w:hint="eastAsia"/>
+        </w:rPr>
+        <w:t>不能为空</w:t>
+      </w:r>
+      <w:r>
+        <w:rPr>
+          <w:rFonts w:hint="eastAsia"/>
+        </w:rPr>
+        <w:t>]</w:t>
+      </w:r>
+    </w:p>
+    <w:p>
+      <w:r>
+        <w:rPr>
+          <w:rFonts w:hint="eastAsia"/>
+        </w:rPr>
+        <w:tab/>
+        <w:t xml:space="preserve">- </w:t>
+      </w:r>
+      <w:r>
+        <w:rPr>
+          <w:rFonts w:hint="eastAsia"/>
+        </w:rPr>
+        <w:t>用户名需要</w:t>
+      </w:r>
+      <w:r>
+        <w:rPr>
+          <w:rFonts w:hint="eastAsia"/>
+        </w:rPr>
+        <w:t>6-18</w:t>
+      </w:r>
+      <w:r>
+        <w:rPr>
+          <w:rFonts w:hint="eastAsia"/>
+        </w:rPr>
+        <w:t>个字符，只能是满足</w:t>
+      </w:r>
+      <w:r>
+        <w:rPr>
+          <w:rFonts w:hint="eastAsia"/>
+        </w:rPr>
+        <w:t>[a-z0-9_].*</w:t>
+      </w:r>
+      <w:r>
+        <w:rPr>
+          <w:rFonts w:hint="eastAsia"/>
+        </w:rPr>
+        <w:t>正则式的串，用户名全局唯一。</w:t>
+      </w:r>
+    </w:p>
+    <w:p>
+      <w:r>
+        <w:rPr>
+          <w:rFonts w:hint="eastAsia"/>
+        </w:rPr>
+        <w:tab/>
+        <w:t xml:space="preserve">- </w:t>
+      </w:r>
+      <w:r>
+        <w:rPr>
+          <w:rFonts w:hint="eastAsia"/>
+        </w:rPr>
+        <w:t>密码满足</w:t>
+      </w:r>
+      <w:r>
+        <w:rPr>
+          <w:rFonts w:hint="eastAsia"/>
+        </w:rPr>
+        <w:t>[a-z0-9_].*</w:t>
+      </w:r>
+      <w:r>
+        <w:rPr>
+          <w:rFonts w:hint="eastAsia"/>
+        </w:rPr>
+        <w:t>，且不能是纯数字或者字符</w:t>
+      </w:r>
+    </w:p>
+    <w:p>
+      <w:r>
+        <w:rPr>
+          <w:rFonts w:hint="eastAsia"/>
+        </w:rPr>
+        <w:tab/>
+        <w:t xml:space="preserve">- </w:t>
+      </w:r>
+      <w:r>
+        <w:rPr>
+          <w:rFonts w:hint="eastAsia"/>
+        </w:rPr>
+        <w:t>重复密码需要与密码相同</w:t>
+      </w:r>
+    </w:p>
+    <w:p>
+      <w:r>
+        <w:rPr>
+          <w:rFonts w:hint="eastAsia"/>
+        </w:rPr>
+        <w:tab/>
+        <w:t xml:space="preserve">- </w:t>
+      </w:r>
+      <w:r>
+        <w:rPr>
+          <w:rFonts w:hint="eastAsia"/>
+        </w:rPr>
+        <w:t>手机邮箱满足格式即可，且不能有重复注册</w:t>
+      </w:r>
+      <w:r>
+        <w:rPr>
+          <w:rFonts w:hint="eastAsia"/>
+        </w:rPr>
+        <w:t>6</w:t>
+      </w:r>
+      <w:r>
+        <w:rPr>
+          <w:rFonts w:hint="eastAsia"/>
+        </w:rPr>
+        <w:t>个</w:t>
+      </w:r>
+      <w:proofErr w:type="gramStart"/>
+      <w:r>
+        <w:rPr>
+          <w:rFonts w:hint="eastAsia"/>
+        </w:rPr>
+        <w:t>帐号</w:t>
+      </w:r>
+      <w:proofErr w:type="gramEnd"/>
+      <w:r>
+        <w:rPr>
+          <w:rFonts w:hint="eastAsia"/>
+        </w:rPr>
+        <w:t>以上的手机或者邮箱</w:t>
+      </w:r>
+    </w:p>
+    <w:p>
+      <w:r>
+        <w:rPr>
+          <w:rFonts w:hint="eastAsia"/>
+        </w:rPr>
+        <w:tab/>
+        <w:t xml:space="preserve">- </w:t>
+      </w:r>
+      <w:r>
+        <w:rPr>
+          <w:rFonts w:hint="eastAsia"/>
+        </w:rPr>
+        <w:t>昵称随意</w:t>
+      </w:r>
+    </w:p>
+    <w:p>
+      <w:r>
+        <w:rPr>
+          <w:rFonts w:hint="eastAsia"/>
+        </w:rPr>
+        <w:tab/>
+        <w:t xml:space="preserve">- </w:t>
+      </w:r>
+      <w:r>
+        <w:rPr>
+          <w:rFonts w:hint="eastAsia"/>
+        </w:rPr>
+        <w:t>注册成功后，提示</w:t>
+      </w:r>
+      <w:r>
+        <w:rPr>
+          <w:rFonts w:hint="eastAsia"/>
+        </w:rPr>
+        <w:t>[</w:t>
+      </w:r>
+      <w:r>
+        <w:rPr>
+          <w:rFonts w:hint="eastAsia"/>
+        </w:rPr>
+        <w:t>注册信息，注册成功！</w:t>
+      </w:r>
+      <w:r>
+        <w:rPr>
+          <w:rFonts w:hint="eastAsia"/>
+        </w:rPr>
+        <w:t>]</w:t>
+      </w:r>
+      <w:r>
+        <w:rPr>
+          <w:rFonts w:hint="eastAsia"/>
+        </w:rPr>
+        <w:t>并返回登陆页面</w:t>
+      </w:r>
+    </w:p>
+    <w:p/>
+    <w:p>
+      <w:pPr>
+        <w:pStyle w:val="3"/>
+      </w:pPr>
+      <w:r>
+        <w:rPr>
+          <w:rFonts w:hint="eastAsia"/>
+        </w:rPr>
+        <w:t xml:space="preserve">5.2 </w:t>
+      </w:r>
+      <w:r>
+        <w:rPr>
+          <w:rFonts w:hint="eastAsia"/>
+        </w:rPr>
+        <w:t>菜单框架</w:t>
+      </w:r>
+    </w:p>
+    <w:p>
+      <w:r>
+        <w:rPr>
+          <w:noProof/>
+        </w:rPr>
+        <w:drawing>
+          <wp:inline distT="0" distB="0" distL="0" distR="0">
+            <wp:extent cx="4626591" cy="334371"/>
+            <wp:effectExtent l="0" t="0" r="3175" b="8890"/>
+            <wp:docPr id="7" name="图片 7"/>
+            <wp:cNvGraphicFramePr>
+              <a:graphicFrameLocks xmlns:a="http://schemas.openxmlformats.org/drawingml/2006/main" noChangeAspect="1"/>
+            </wp:cNvGraphicFramePr>
+            <a:graphic xmlns:a="http://schemas.openxmlformats.org/drawingml/2006/main">
+              <a:graphicData uri="http://schemas.openxmlformats.org/drawingml/2006/picture">
+                <pic:pic xmlns:pic="http://schemas.openxmlformats.org/drawingml/2006/picture">
+                  <pic:nvPicPr>
+                    <pic:cNvPr id="0" name="消息页面（空）.png"/>
+                    <pic:cNvPicPr/>
+                  </pic:nvPicPr>
+                  <pic:blipFill rotWithShape="1">
+                    <a:blip r:embed="rId11">
+                      <a:extLst>
+                        <a:ext uri="{28A0092B-C50C-407E-A947-70E740481C1C}">
+                          <a14:useLocalDpi xmlns:a14="http://schemas.microsoft.com/office/drawing/2010/main" val="0"/>
+                        </a:ext>
+                      </a:extLst>
+                    </a:blip>
+                    <a:srcRect l="12168" t="7441" b="83659"/>
+                    <a:stretch/>
+                  </pic:blipFill>
+                  <pic:spPr bwMode="auto">
+                    <a:xfrm>
+                      <a:off x="0" y="0"/>
+                      <a:ext cx="4630366" cy="334644"/>
+                    </a:xfrm>
+                    <a:prstGeom prst="rect">
+                      <a:avLst/>
+                    </a:prstGeom>
+                    <a:ln>
+                      <a:noFill/>
+                    </a:ln>
+                    <a:extLst>
+                      <a:ext uri="{53640926-AAD7-44D8-BBD7-CCE9431645EC}">
+                        <a14:shadowObscured xmlns:a14="http://schemas.microsoft.com/office/drawing/2010/main"/>
+                      </a:ext>
+                    </a:extLst>
+                  </pic:spPr>
+                </pic:pic>
+              </a:graphicData>
+            </a:graphic>
+          </wp:inline>
+        </w:drawing>
+      </w:r>
+    </w:p>
+    <w:p>
+      <w:pPr>
+        <w:pStyle w:val="a4"/>
+        <w:numPr>
+          <w:ilvl w:val="0"/>
+          <w:numId w:val="6"/>
+        </w:numPr>
+        <w:ind w:firstLineChars="0"/>
+      </w:pPr>
+      <w:r>
+        <w:rPr>
+          <w:rFonts w:hint="eastAsia"/>
+        </w:rPr>
+        <w:t>页面名称：菜单页面</w:t>
+      </w:r>
+    </w:p>
+    <w:p>
+      <w:pPr>
+        <w:pStyle w:val="a4"/>
+        <w:numPr>
+          <w:ilvl w:val="0"/>
+          <w:numId w:val="6"/>
+        </w:numPr>
+        <w:ind w:firstLineChars="0"/>
+      </w:pPr>
+      <w:r>
+        <w:rPr>
+          <w:rFonts w:hint="eastAsia"/>
+        </w:rPr>
+        <w:lastRenderedPageBreak/>
+        <w:t>页面入口：登陆页面登陆成功后</w:t>
+      </w:r>
+    </w:p>
+    <w:p>
+      <w:pPr>
+        <w:pStyle w:val="a4"/>
+        <w:numPr>
+          <w:ilvl w:val="0"/>
+          <w:numId w:val="6"/>
+        </w:numPr>
+        <w:ind w:firstLineChars="0"/>
+      </w:pPr>
+      <w:r>
+        <w:rPr>
+          <w:rFonts w:hint="eastAsia"/>
+        </w:rPr>
+        <w:t>页面结构：</w:t>
+      </w:r>
+      <w:r>
+        <w:rPr>
+          <w:rFonts w:hint="eastAsia"/>
+        </w:rPr>
+        <w:t xml:space="preserve">1. </w:t>
+      </w:r>
+      <w:r>
+        <w:rPr>
+          <w:rFonts w:hint="eastAsia"/>
+        </w:rPr>
+        <w:t>头像</w:t>
+      </w:r>
+      <w:r>
+        <w:rPr>
+          <w:rFonts w:hint="eastAsia"/>
+        </w:rPr>
+        <w:t>/</w:t>
+      </w:r>
+      <w:r>
+        <w:rPr>
+          <w:rFonts w:hint="eastAsia"/>
+        </w:rPr>
+        <w:t>昵称显示区</w:t>
+      </w:r>
+      <w:r>
+        <w:rPr>
+          <w:rFonts w:hint="eastAsia"/>
+        </w:rPr>
+        <w:t xml:space="preserve">   2. </w:t>
+      </w:r>
+      <w:r>
+        <w:rPr>
+          <w:rFonts w:hint="eastAsia"/>
+        </w:rPr>
+        <w:t>菜单跳转区</w:t>
+      </w:r>
+      <w:r>
+        <w:rPr>
+          <w:rFonts w:hint="eastAsia"/>
+        </w:rPr>
+        <w:t xml:space="preserve">  3. </w:t>
+      </w:r>
+      <w:r>
+        <w:rPr>
+          <w:rFonts w:hint="eastAsia"/>
+        </w:rPr>
+        <w:t>窗口操作区</w:t>
+      </w:r>
+    </w:p>
+    <w:p>
+      <w:pPr>
+        <w:pStyle w:val="a4"/>
+        <w:numPr>
+          <w:ilvl w:val="0"/>
+          <w:numId w:val="6"/>
+        </w:numPr>
+        <w:ind w:firstLineChars="0"/>
+      </w:pPr>
+      <w:r>
+        <w:rPr>
+          <w:rFonts w:hint="eastAsia"/>
+        </w:rPr>
+        <w:t>页面逻辑内容及其交互详细说明</w:t>
+      </w:r>
+      <w:r>
+        <w:rPr>
+          <w:rFonts w:hint="eastAsia"/>
+        </w:rPr>
+        <w:t>：</w:t>
+      </w:r>
+    </w:p>
+    <w:p>
+      <w:pPr>
+        <w:pStyle w:val="a4"/>
+        <w:numPr>
+          <w:ilvl w:val="0"/>
+          <w:numId w:val="4"/>
+        </w:numPr>
+        <w:ind w:firstLineChars="0"/>
+      </w:pPr>
+      <w:r>
+        <w:rPr>
+          <w:rFonts w:hint="eastAsia"/>
+        </w:rPr>
+        <w:t>点击菜单区第一张图片，跳转至消息管理页面</w:t>
+      </w:r>
+    </w:p>
+    <w:p>
+      <w:pPr>
+        <w:pStyle w:val="a4"/>
+        <w:numPr>
+          <w:ilvl w:val="0"/>
+          <w:numId w:val="4"/>
+        </w:numPr>
+        <w:ind w:firstLineChars="0"/>
+      </w:pPr>
+      <w:r>
+        <w:rPr>
+          <w:rFonts w:hint="eastAsia"/>
+        </w:rPr>
+        <w:t>点击菜单区第二张图片，跳转至联系人管理页面</w:t>
+      </w:r>
+    </w:p>
+    <w:p>
+      <w:pPr>
+        <w:pStyle w:val="a4"/>
+        <w:numPr>
+          <w:ilvl w:val="0"/>
+          <w:numId w:val="4"/>
+        </w:numPr>
+        <w:ind w:firstLineChars="0"/>
+      </w:pPr>
+      <w:r>
+        <w:rPr>
+          <w:rFonts w:hint="eastAsia"/>
+        </w:rPr>
+        <w:t>点击菜单区第三张图片，跳转至个人中心页面</w:t>
+      </w:r>
+    </w:p>
+    <w:p/>
+    <w:p>
+      <w:pPr>
+        <w:pStyle w:val="3"/>
+      </w:pPr>
+      <w:r>
+        <w:rPr>
+          <w:rFonts w:hint="eastAsia"/>
+        </w:rPr>
+        <w:t xml:space="preserve">5.3 </w:t>
+      </w:r>
+      <w:r>
+        <w:rPr>
+          <w:rFonts w:hint="eastAsia"/>
+        </w:rPr>
+        <w:t>消息管理模块</w:t>
+      </w:r>
+    </w:p>
+    <w:p>
+      <w:pPr>
+        <w:pStyle w:val="4"/>
+      </w:pPr>
+      <w:r>
+        <w:rPr>
+          <w:rFonts w:hint="eastAsia"/>
+        </w:rPr>
+        <w:t xml:space="preserve">5.3.1 </w:t>
+      </w:r>
+      <w:r>
+        <w:rPr>
+          <w:rFonts w:hint="eastAsia"/>
+        </w:rPr>
+        <w:t>消息页面（空）</w:t>
+      </w:r>
+    </w:p>
+    <w:p>
+      <w:r>
+        <w:rPr>
+          <w:noProof/>
+        </w:rPr>
+        <w:drawing>
+          <wp:inline distT="0" distB="0" distL="0" distR="0">
+            <wp:extent cx="4616719" cy="3473355"/>
+            <wp:effectExtent l="0" t="0" r="0" b="0"/>
+            <wp:docPr id="8" name="图片 8"/>
+            <wp:cNvGraphicFramePr>
+              <a:graphicFrameLocks xmlns:a="http://schemas.openxmlformats.org/drawingml/2006/main" noChangeAspect="1"/>
+            </wp:cNvGraphicFramePr>
+            <a:graphic xmlns:a="http://schemas.openxmlformats.org/drawingml/2006/main">
+              <a:graphicData uri="http://schemas.openxmlformats.org/drawingml/2006/picture">
+                <pic:pic xmlns:pic="http://schemas.openxmlformats.org/drawingml/2006/picture">
+                  <pic:nvPicPr>
+                    <pic:cNvPr id="0" name="消息页面（空）.png"/>
+                    <pic:cNvPicPr/>
+                  </pic:nvPicPr>
+                  <pic:blipFill rotWithShape="1">
+                    <a:blip r:embed="rId11">
+                      <a:extLst>
+                        <a:ext uri="{28A0092B-C50C-407E-A947-70E740481C1C}">
+                          <a14:useLocalDpi xmlns:a14="http://schemas.microsoft.com/office/drawing/2010/main" val="0"/>
+                        </a:ext>
+                      </a:extLst>
+                    </a:blip>
+                    <a:srcRect l="12427" t="7623"/>
+                    <a:stretch/>
+                  </pic:blipFill>
+                  <pic:spPr bwMode="auto">
+                    <a:xfrm>
+                      <a:off x="0" y="0"/>
+                      <a:ext cx="4618907" cy="3475001"/>
+                    </a:xfrm>
+                    <a:prstGeom prst="rect">
+                      <a:avLst/>
+                    </a:prstGeom>
+                    <a:ln>
+                      <a:noFill/>
+                    </a:ln>
+                    <a:extLst>
+                      <a:ext uri="{53640926-AAD7-44D8-BBD7-CCE9431645EC}">
+                        <a14:shadowObscured xmlns:a14="http://schemas.microsoft.com/office/drawing/2010/main"/>
+                      </a:ext>
+                    </a:extLst>
+                  </pic:spPr>
+                </pic:pic>
+              </a:graphicData>
+            </a:graphic>
+          </wp:inline>
+        </w:drawing>
+      </w:r>
+    </w:p>
+    <w:p>
+      <w:pPr>
+        <w:pStyle w:val="a4"/>
+        <w:numPr>
+          <w:ilvl w:val="0"/>
+          <w:numId w:val="13"/>
+        </w:numPr>
+        <w:ind w:firstLineChars="0"/>
+      </w:pPr>
+      <w:r>
+        <w:rPr>
+          <w:rFonts w:hint="eastAsia"/>
+        </w:rPr>
+        <w:t>页面名称：消息页面（空）</w:t>
+      </w:r>
+    </w:p>
+    <w:p>
+      <w:pPr>
+        <w:pStyle w:val="a4"/>
+        <w:numPr>
+          <w:ilvl w:val="0"/>
+          <w:numId w:val="13"/>
+        </w:numPr>
+        <w:ind w:firstLineChars="0"/>
+      </w:pPr>
+      <w:r>
+        <w:rPr>
+          <w:rFonts w:hint="eastAsia"/>
+        </w:rPr>
+        <w:t>页面入口：登陆页面或者从菜单框架下点击消息入口</w:t>
+      </w:r>
+    </w:p>
+    <w:p>
+      <w:pPr>
+        <w:pStyle w:val="a4"/>
+        <w:numPr>
+          <w:ilvl w:val="0"/>
+          <w:numId w:val="13"/>
+        </w:numPr>
+        <w:ind w:firstLineChars="0"/>
+      </w:pPr>
+      <w:r>
+        <w:rPr>
+          <w:rFonts w:hint="eastAsia"/>
+        </w:rPr>
+        <w:t>页面逻辑内容及其交互详细说明</w:t>
+      </w:r>
+      <w:r>
+        <w:rPr>
+          <w:rFonts w:hint="eastAsia"/>
+        </w:rPr>
+        <w:t>：</w:t>
+      </w:r>
+    </w:p>
+    <w:p>
+      <w:pPr>
+        <w:pStyle w:val="a4"/>
+        <w:ind w:left="720" w:firstLineChars="0" w:firstLine="0"/>
+      </w:pPr>
+      <w:r>
+        <w:rPr>
+          <w:rFonts w:hint="eastAsia"/>
+        </w:rPr>
+        <w:t>如果用户没有任何消息，则显示左半边图，如果用户没有选中任何聊天栏，则显示右半边图。</w:t>
+      </w:r>
+    </w:p>
+    <w:p>
+      <w:pPr>
+        <w:pStyle w:val="a4"/>
+        <w:ind w:left="720" w:firstLineChars="0" w:firstLine="0"/>
+      </w:pPr>
+    </w:p>
+    <w:p>
+      <w:pPr>
+        <w:pStyle w:val="4"/>
+      </w:pPr>
+      <w:r>
+        <w:rPr>
+          <w:rFonts w:hint="eastAsia"/>
+        </w:rPr>
+        <w:lastRenderedPageBreak/>
+        <w:t xml:space="preserve">5.3.2 </w:t>
+      </w:r>
+      <w:r>
+        <w:rPr>
+          <w:rFonts w:hint="eastAsia"/>
+        </w:rPr>
+        <w:t>消息页面（好友）</w:t>
+      </w:r>
+    </w:p>
+    <w:p>
+      <w:r>
+        <w:rPr>
+          <w:noProof/>
+        </w:rPr>
+        <w:drawing>
+          <wp:inline distT="0" distB="0" distL="0" distR="0">
+            <wp:extent cx="4609895" cy="3480179"/>
+            <wp:effectExtent l="0" t="0" r="635" b="6350"/>
+            <wp:docPr id="9" name="图片 9"/>
+            <wp:cNvGraphicFramePr>
+              <a:graphicFrameLocks xmlns:a="http://schemas.openxmlformats.org/drawingml/2006/main" noChangeAspect="1"/>
+            </wp:cNvGraphicFramePr>
+            <a:graphic xmlns:a="http://schemas.openxmlformats.org/drawingml/2006/main">
+              <a:graphicData uri="http://schemas.openxmlformats.org/drawingml/2006/picture">
+                <pic:pic xmlns:pic="http://schemas.openxmlformats.org/drawingml/2006/picture">
+                  <pic:nvPicPr>
+                    <pic:cNvPr id="0" name="消息页面（好友）.png"/>
+                    <pic:cNvPicPr/>
+                  </pic:nvPicPr>
+                  <pic:blipFill rotWithShape="1">
+                    <a:blip r:embed="rId12">
+                      <a:extLst>
+                        <a:ext uri="{28A0092B-C50C-407E-A947-70E740481C1C}">
+                          <a14:useLocalDpi xmlns:a14="http://schemas.microsoft.com/office/drawing/2010/main" val="0"/>
+                        </a:ext>
+                      </a:extLst>
+                    </a:blip>
+                    <a:srcRect l="12556" t="7441"/>
+                    <a:stretch/>
+                  </pic:blipFill>
+                  <pic:spPr bwMode="auto">
+                    <a:xfrm>
+                      <a:off x="0" y="0"/>
+                      <a:ext cx="4612080" cy="3481828"/>
+                    </a:xfrm>
+                    <a:prstGeom prst="rect">
+                      <a:avLst/>
+                    </a:prstGeom>
+                    <a:ln>
+                      <a:noFill/>
+                    </a:ln>
+                    <a:extLst>
+                      <a:ext uri="{53640926-AAD7-44D8-BBD7-CCE9431645EC}">
+                        <a14:shadowObscured xmlns:a14="http://schemas.microsoft.com/office/drawing/2010/main"/>
+                      </a:ext>
+                    </a:extLst>
+                  </pic:spPr>
+                </pic:pic>
+              </a:graphicData>
+            </a:graphic>
+          </wp:inline>
+        </w:drawing>
+      </w:r>
+    </w:p>
+    <w:p>
+      <w:pPr>
+        <w:pStyle w:val="a4"/>
+        <w:numPr>
+          <w:ilvl w:val="0"/>
+          <w:numId w:val="8"/>
+        </w:numPr>
+        <w:ind w:firstLineChars="0"/>
+      </w:pPr>
+      <w:r>
+        <w:rPr>
+          <w:rFonts w:hint="eastAsia"/>
+        </w:rPr>
+        <w:t>页面名称：消息页面（好友）</w:t>
+      </w:r>
+    </w:p>
+    <w:p>
+      <w:pPr>
+        <w:pStyle w:val="a4"/>
+        <w:numPr>
+          <w:ilvl w:val="0"/>
+          <w:numId w:val="8"/>
+        </w:numPr>
+        <w:ind w:firstLineChars="0"/>
+      </w:pPr>
+      <w:r>
+        <w:rPr>
+          <w:rFonts w:hint="eastAsia"/>
+        </w:rPr>
+        <w:t>页面入口：登陆页面或者从菜单框架下点击消息入口</w:t>
+      </w:r>
+    </w:p>
+    <w:p>
+      <w:pPr>
+        <w:pStyle w:val="a4"/>
+        <w:numPr>
+          <w:ilvl w:val="0"/>
+          <w:numId w:val="8"/>
+        </w:numPr>
+        <w:ind w:firstLineChars="0"/>
+      </w:pPr>
+      <w:r>
+        <w:rPr>
+          <w:rFonts w:hint="eastAsia"/>
+        </w:rPr>
+        <w:t>页面结构：</w:t>
+      </w:r>
+    </w:p>
+    <w:p>
+      <w:pPr>
+        <w:pStyle w:val="a4"/>
+        <w:numPr>
+          <w:ilvl w:val="0"/>
+          <w:numId w:val="9"/>
+        </w:numPr>
+        <w:ind w:firstLineChars="0"/>
+      </w:pPr>
+      <w:r>
+        <w:rPr>
+          <w:rFonts w:hint="eastAsia"/>
+        </w:rPr>
+        <w:t>消息列表</w:t>
+      </w:r>
+    </w:p>
+    <w:p>
+      <w:pPr>
+        <w:pStyle w:val="a4"/>
+        <w:numPr>
+          <w:ilvl w:val="0"/>
+          <w:numId w:val="9"/>
+        </w:numPr>
+        <w:ind w:firstLineChars="0"/>
+      </w:pPr>
+      <w:r>
+        <w:rPr>
+          <w:rFonts w:hint="eastAsia"/>
+        </w:rPr>
+        <w:t>消息发送</w:t>
+      </w:r>
+      <w:r>
+        <w:rPr>
+          <w:rFonts w:hint="eastAsia"/>
+        </w:rPr>
+        <w:t>/</w:t>
+      </w:r>
+      <w:r>
+        <w:rPr>
+          <w:rFonts w:hint="eastAsia"/>
+        </w:rPr>
+        <w:t>显示区</w:t>
+      </w:r>
+    </w:p>
+    <w:p>
+      <w:pPr>
+        <w:pStyle w:val="a4"/>
+        <w:numPr>
+          <w:ilvl w:val="0"/>
+          <w:numId w:val="9"/>
+        </w:numPr>
+        <w:ind w:firstLineChars="0"/>
+      </w:pPr>
+      <w:r>
+        <w:rPr>
+          <w:rFonts w:hint="eastAsia"/>
+        </w:rPr>
+        <w:t>图片按钮区</w:t>
+      </w:r>
+    </w:p>
+    <w:p>
+      <w:pPr>
+        <w:pStyle w:val="a4"/>
+        <w:numPr>
+          <w:ilvl w:val="0"/>
+          <w:numId w:val="8"/>
+        </w:numPr>
+        <w:ind w:firstLineChars="0"/>
+      </w:pPr>
+      <w:r>
+        <w:rPr>
+          <w:rFonts w:hint="eastAsia"/>
+        </w:rPr>
+        <w:t>页面逻辑内容及交互详细说明</w:t>
+      </w:r>
+      <w:r>
+        <w:rPr>
+          <w:rFonts w:hint="eastAsia"/>
+        </w:rPr>
+        <w:t>：</w:t>
+      </w:r>
+    </w:p>
+    <w:p>
+      <w:pPr>
+        <w:pStyle w:val="a4"/>
+        <w:numPr>
+          <w:ilvl w:val="0"/>
+          <w:numId w:val="4"/>
+        </w:numPr>
+        <w:ind w:firstLineChars="0"/>
+      </w:pPr>
+      <w:r>
+        <w:rPr>
+          <w:rFonts w:hint="eastAsia"/>
+        </w:rPr>
+        <w:t>消息列表中，用户接受的所有消息来源均显示在此，显示发送人的头像和昵称，如果用户为发送人设置了备注，需要显示</w:t>
+      </w:r>
+      <w:r>
+        <w:rPr>
+          <w:rFonts w:hint="eastAsia"/>
+        </w:rPr>
+        <w:t>[</w:t>
+      </w:r>
+      <w:r>
+        <w:rPr>
+          <w:rFonts w:hint="eastAsia"/>
+        </w:rPr>
+        <w:t>备注（昵称）</w:t>
+      </w:r>
+      <w:r>
+        <w:rPr>
+          <w:rFonts w:hint="eastAsia"/>
+        </w:rPr>
+        <w:t>]</w:t>
+      </w:r>
+      <w:r>
+        <w:rPr>
+          <w:rFonts w:hint="eastAsia"/>
+        </w:rPr>
+        <w:t>。另需显示未读消息的条数以及最后一条消息的发送时间。如果用户点开阅读了消息，则未读消息条数清空。</w:t>
+      </w:r>
+    </w:p>
+    <w:p>
+      <w:pPr>
+        <w:pStyle w:val="a4"/>
+        <w:numPr>
+          <w:ilvl w:val="0"/>
+          <w:numId w:val="4"/>
+        </w:numPr>
+        <w:ind w:firstLineChars="0"/>
+      </w:pPr>
+      <w:r>
+        <w:rPr>
+          <w:rFonts w:hint="eastAsia"/>
+        </w:rPr>
+        <w:t>发送，接受的消息显示在消息显示区中，消息要带上头像，时间，发送人，内容。消息可以是文字，图像或者文件。</w:t>
+      </w:r>
+    </w:p>
+    <w:p>
+      <w:pPr>
+        <w:pStyle w:val="a4"/>
+        <w:numPr>
+          <w:ilvl w:val="0"/>
+          <w:numId w:val="4"/>
+        </w:numPr>
+        <w:ind w:firstLineChars="0"/>
+      </w:pPr>
+      <w:r>
+        <w:rPr>
+          <w:rFonts w:hint="eastAsia"/>
+        </w:rPr>
+        <w:t>在</w:t>
+      </w:r>
+      <w:proofErr w:type="gramStart"/>
+      <w:r>
+        <w:rPr>
+          <w:rFonts w:hint="eastAsia"/>
+        </w:rPr>
+        <w:t>发送区</w:t>
+      </w:r>
+      <w:proofErr w:type="gramEnd"/>
+      <w:r>
+        <w:rPr>
+          <w:rFonts w:hint="eastAsia"/>
+        </w:rPr>
+        <w:t>输入文子并点击发送，可以发送文字消息。文字消息不能多于</w:t>
+      </w:r>
+      <w:r>
+        <w:rPr>
+          <w:rFonts w:hint="eastAsia"/>
+        </w:rPr>
+        <w:t>500</w:t>
+      </w:r>
+      <w:r>
+        <w:rPr>
+          <w:rFonts w:hint="eastAsia"/>
+        </w:rPr>
+        <w:t>字，否则无法继续输入。</w:t>
+      </w:r>
+    </w:p>
+    <w:p>
+      <w:pPr>
+        <w:pStyle w:val="a4"/>
+        <w:numPr>
+          <w:ilvl w:val="0"/>
+          <w:numId w:val="4"/>
+        </w:numPr>
+        <w:ind w:firstLineChars="0"/>
+      </w:pPr>
+      <w:r>
+        <w:rPr>
+          <w:rFonts w:hint="eastAsia"/>
+        </w:rPr>
+        <w:t>点击图片按钮区第一个按钮发送图片消息，弹出系统的路径选择器，选择后发送。</w:t>
+      </w:r>
+    </w:p>
+    <w:p>
+      <w:pPr>
+        <w:pStyle w:val="a4"/>
+        <w:numPr>
+          <w:ilvl w:val="0"/>
+          <w:numId w:val="4"/>
+        </w:numPr>
+        <w:ind w:firstLineChars="0"/>
+      </w:pPr>
+      <w:r>
+        <w:rPr>
+          <w:rFonts w:hint="eastAsia"/>
+        </w:rPr>
+        <w:t>点击第二个按钮发起语音通话请求，弹出</w:t>
+      </w:r>
+      <w:r>
+        <w:rPr>
+          <w:rFonts w:hint="eastAsia"/>
+        </w:rPr>
+        <w:t>[</w:t>
+      </w:r>
+      <w:r>
+        <w:rPr>
+          <w:rFonts w:hint="eastAsia"/>
+        </w:rPr>
+        <w:t>语音通话页面</w:t>
+      </w:r>
+      <w:r>
+        <w:rPr>
+          <w:rFonts w:hint="eastAsia"/>
+        </w:rPr>
+        <w:t>]</w:t>
+      </w:r>
+      <w:r>
+        <w:rPr>
+          <w:rFonts w:hint="eastAsia"/>
+        </w:rPr>
+        <w:t>。</w:t>
+      </w:r>
+    </w:p>
+    <w:p>
+      <w:pPr>
+        <w:pStyle w:val="a4"/>
+        <w:numPr>
+          <w:ilvl w:val="0"/>
+          <w:numId w:val="4"/>
+        </w:numPr>
+        <w:ind w:firstLineChars="0"/>
+      </w:pPr>
+      <w:r>
+        <w:rPr>
+          <w:rFonts w:hint="eastAsia"/>
+        </w:rPr>
+        <w:t>点击第三个按钮发起视频通话请求，弹出</w:t>
+      </w:r>
+      <w:r>
+        <w:rPr>
+          <w:rFonts w:hint="eastAsia"/>
+        </w:rPr>
+        <w:t>[</w:t>
+      </w:r>
+      <w:r>
+        <w:rPr>
+          <w:rFonts w:hint="eastAsia"/>
+        </w:rPr>
+        <w:t>视频通话页面</w:t>
+      </w:r>
+      <w:r>
+        <w:rPr>
+          <w:rFonts w:hint="eastAsia"/>
+        </w:rPr>
+        <w:t>]</w:t>
+      </w:r>
+      <w:r>
+        <w:rPr>
+          <w:rFonts w:hint="eastAsia"/>
+        </w:rPr>
+        <w:t>。</w:t>
+      </w:r>
+    </w:p>
+    <w:p>
+      <w:pPr>
+        <w:pStyle w:val="a4"/>
+        <w:numPr>
+          <w:ilvl w:val="0"/>
+          <w:numId w:val="4"/>
+        </w:numPr>
+        <w:ind w:firstLineChars="0"/>
+      </w:pPr>
+      <w:r>
+        <w:rPr>
+          <w:rFonts w:hint="eastAsia"/>
+        </w:rPr>
+        <w:t>点击第四个按钮发送文件消息，弹出系统的路径选择器，选择后发送。</w:t>
+      </w:r>
+    </w:p>
+    <w:p>
+      <w:pPr>
+        <w:pStyle w:val="a4"/>
+        <w:numPr>
+          <w:ilvl w:val="0"/>
+          <w:numId w:val="4"/>
+        </w:numPr>
+        <w:ind w:firstLineChars="0"/>
+      </w:pPr>
+      <w:r>
+        <w:rPr>
+          <w:rFonts w:hint="eastAsia"/>
+        </w:rPr>
+        <w:t>点击文件消息后弹出路径选择器，选择路径后下载文件</w:t>
+      </w:r>
+    </w:p>
+    <w:p/>
+    <w:p>
+      <w:pPr>
+        <w:pStyle w:val="4"/>
+      </w:pPr>
+      <w:r>
+        <w:rPr>
+          <w:rFonts w:hint="eastAsia"/>
+        </w:rPr>
+        <w:lastRenderedPageBreak/>
+        <w:t xml:space="preserve">5.3.3 </w:t>
+      </w:r>
+      <w:r>
+        <w:rPr>
+          <w:rFonts w:hint="eastAsia"/>
+        </w:rPr>
+        <w:t>消息页面（群）</w:t>
+      </w:r>
+    </w:p>
+    <w:p>
+      <w:r>
+        <w:rPr>
+          <w:noProof/>
+        </w:rPr>
+        <w:drawing>
+          <wp:inline distT="0" distB="0" distL="0" distR="0">
+            <wp:extent cx="4712253" cy="3521123"/>
+            <wp:effectExtent l="0" t="0" r="0" b="3175"/>
+            <wp:docPr id="10" name="图片 10"/>
+            <wp:cNvGraphicFramePr>
+              <a:graphicFrameLocks xmlns:a="http://schemas.openxmlformats.org/drawingml/2006/main" noChangeAspect="1"/>
+            </wp:cNvGraphicFramePr>
+            <a:graphic xmlns:a="http://schemas.openxmlformats.org/drawingml/2006/main">
+              <a:graphicData uri="http://schemas.openxmlformats.org/drawingml/2006/picture">
+                <pic:pic xmlns:pic="http://schemas.openxmlformats.org/drawingml/2006/picture">
+                  <pic:nvPicPr>
+                    <pic:cNvPr id="0" name="消息页面（群）.png"/>
+                    <pic:cNvPicPr/>
+                  </pic:nvPicPr>
+                  <pic:blipFill rotWithShape="1">
+                    <a:blip r:embed="rId13">
+                      <a:extLst>
+                        <a:ext uri="{28A0092B-C50C-407E-A947-70E740481C1C}">
+                          <a14:useLocalDpi xmlns:a14="http://schemas.microsoft.com/office/drawing/2010/main" val="0"/>
+                        </a:ext>
+                      </a:extLst>
+                    </a:blip>
+                    <a:srcRect l="10614" t="6352"/>
+                    <a:stretch/>
+                  </pic:blipFill>
+                  <pic:spPr bwMode="auto">
+                    <a:xfrm>
+                      <a:off x="0" y="0"/>
+                      <a:ext cx="4714486" cy="3522792"/>
+                    </a:xfrm>
+                    <a:prstGeom prst="rect">
+                      <a:avLst/>
+                    </a:prstGeom>
+                    <a:ln>
+                      <a:noFill/>
+                    </a:ln>
+                    <a:extLst>
+                      <a:ext uri="{53640926-AAD7-44D8-BBD7-CCE9431645EC}">
+                        <a14:shadowObscured xmlns:a14="http://schemas.microsoft.com/office/drawing/2010/main"/>
+                      </a:ext>
+                    </a:extLst>
+                  </pic:spPr>
+                </pic:pic>
+              </a:graphicData>
+            </a:graphic>
+          </wp:inline>
+        </w:drawing>
+      </w:r>
+    </w:p>
+    <w:p>
+      <w:pPr>
+        <w:pStyle w:val="a4"/>
+        <w:numPr>
+          <w:ilvl w:val="0"/>
+          <w:numId w:val="10"/>
+        </w:numPr>
+        <w:ind w:firstLineChars="0"/>
+      </w:pPr>
+      <w:r>
+        <w:rPr>
+          <w:rFonts w:hint="eastAsia"/>
+        </w:rPr>
+        <w:t>页面名称：消息页面（群）</w:t>
+      </w:r>
+    </w:p>
+    <w:p>
+      <w:pPr>
+        <w:pStyle w:val="a4"/>
+        <w:numPr>
+          <w:ilvl w:val="0"/>
+          <w:numId w:val="10"/>
+        </w:numPr>
+        <w:ind w:firstLineChars="0"/>
+      </w:pPr>
+      <w:r>
+        <w:rPr>
+          <w:rFonts w:hint="eastAsia"/>
+        </w:rPr>
+        <w:t>页面入口：登陆页面或者从菜单框架下点击消息入口</w:t>
+      </w:r>
+    </w:p>
+    <w:p>
+      <w:pPr>
+        <w:pStyle w:val="a4"/>
+        <w:numPr>
+          <w:ilvl w:val="0"/>
+          <w:numId w:val="10"/>
+        </w:numPr>
+        <w:ind w:firstLineChars="0"/>
+      </w:pPr>
+      <w:r>
+        <w:rPr>
+          <w:rFonts w:hint="eastAsia"/>
+        </w:rPr>
+        <w:t>页面结构：同上，多了聊天</w:t>
+      </w:r>
+      <w:r>
+        <w:rPr>
+          <w:rFonts w:hint="eastAsia"/>
+        </w:rPr>
+        <w:t>/</w:t>
+      </w:r>
+      <w:r>
+        <w:rPr>
+          <w:rFonts w:hint="eastAsia"/>
+        </w:rPr>
+        <w:t>文件列表选择区</w:t>
+      </w:r>
+    </w:p>
+    <w:p>
+      <w:pPr>
+        <w:pStyle w:val="a4"/>
+        <w:numPr>
+          <w:ilvl w:val="0"/>
+          <w:numId w:val="10"/>
+        </w:numPr>
+        <w:ind w:firstLineChars="0"/>
+      </w:pPr>
+      <w:r>
+        <w:rPr>
+          <w:rFonts w:hint="eastAsia"/>
+        </w:rPr>
+        <w:t>页面逻辑内容及交互详细说明</w:t>
+      </w:r>
+      <w:r>
+        <w:rPr>
+          <w:rFonts w:hint="eastAsia"/>
+        </w:rPr>
+        <w:t>：</w:t>
+      </w:r>
+    </w:p>
+    <w:p>
+      <w:pPr>
+        <w:pStyle w:val="a4"/>
+        <w:numPr>
+          <w:ilvl w:val="0"/>
+          <w:numId w:val="4"/>
+        </w:numPr>
+        <w:ind w:firstLineChars="0"/>
+      </w:pPr>
+      <w:r>
+        <w:rPr>
+          <w:rFonts w:hint="eastAsia"/>
+        </w:rPr>
+        <w:t>同上</w:t>
+      </w:r>
+    </w:p>
+    <w:p>
+      <w:pPr>
+        <w:pStyle w:val="a4"/>
+        <w:numPr>
+          <w:ilvl w:val="0"/>
+          <w:numId w:val="4"/>
+        </w:numPr>
+        <w:ind w:firstLineChars="0"/>
+      </w:pPr>
+      <w:r>
+        <w:rPr>
+          <w:rFonts w:hint="eastAsia"/>
+        </w:rPr>
+        <w:t>点击发送文件后，文件会加入文件列表</w:t>
+      </w:r>
+    </w:p>
+    <w:p>
+      <w:pPr>
+        <w:pStyle w:val="a4"/>
+        <w:numPr>
+          <w:ilvl w:val="0"/>
+          <w:numId w:val="4"/>
+        </w:numPr>
+        <w:ind w:firstLineChars="0"/>
+      </w:pPr>
+      <w:r>
+        <w:rPr>
+          <w:rFonts w:hint="eastAsia"/>
+        </w:rPr>
+        <w:t>发送的消息群内所有人都能接收</w:t>
+      </w:r>
+    </w:p>
+    <w:p>
+      <w:pPr>
+        <w:pStyle w:val="a4"/>
+        <w:numPr>
+          <w:ilvl w:val="0"/>
+          <w:numId w:val="4"/>
+        </w:numPr>
+        <w:ind w:firstLineChars="0"/>
+      </w:pPr>
+      <w:r>
+        <w:rPr>
+          <w:rFonts w:hint="eastAsia"/>
+        </w:rPr>
+        <w:t>语音</w:t>
+      </w:r>
+      <w:r>
+        <w:rPr>
+          <w:rFonts w:hint="eastAsia"/>
+        </w:rPr>
+        <w:t>/</w:t>
+      </w:r>
+      <w:r>
+        <w:rPr>
+          <w:rFonts w:hint="eastAsia"/>
+        </w:rPr>
+        <w:t>视频通话时，进行的是多人语音通话</w:t>
+      </w:r>
+      <w:r>
+        <w:rPr>
+          <w:rFonts w:hint="eastAsia"/>
+        </w:rPr>
+        <w:t>/</w:t>
+      </w:r>
+      <w:r>
+        <w:rPr>
+          <w:rFonts w:hint="eastAsia"/>
+        </w:rPr>
+        <w:t>视频会议</w:t>
+      </w:r>
+    </w:p>
+    <w:p>
+      <w:pPr>
+        <w:pStyle w:val="a4"/>
+        <w:numPr>
+          <w:ilvl w:val="0"/>
+          <w:numId w:val="4"/>
+        </w:numPr>
+        <w:ind w:firstLineChars="0"/>
+      </w:pPr>
+      <w:r>
+        <w:rPr>
+          <w:rFonts w:hint="eastAsia"/>
+        </w:rPr>
+        <w:t>点击文件列表进入</w:t>
+      </w:r>
+      <w:r>
+        <w:rPr>
+          <w:rFonts w:hint="eastAsia"/>
+        </w:rPr>
+        <w:t>[</w:t>
+      </w:r>
+      <w:r>
+        <w:rPr>
+          <w:rFonts w:hint="eastAsia"/>
+        </w:rPr>
+        <w:t>文件列表页面</w:t>
+      </w:r>
+      <w:r>
+        <w:rPr>
+          <w:rFonts w:hint="eastAsia"/>
+        </w:rPr>
+        <w:t>]</w:t>
+      </w:r>
+    </w:p>
+    <w:p/>
+    <w:p>
+      <w:pPr>
+        <w:pStyle w:val="4"/>
+      </w:pPr>
+      <w:r>
+        <w:rPr>
+          <w:rFonts w:hint="eastAsia"/>
+        </w:rPr>
+        <w:lastRenderedPageBreak/>
+        <w:t xml:space="preserve">5.3.4 </w:t>
+      </w:r>
+      <w:r>
+        <w:rPr>
+          <w:rFonts w:hint="eastAsia"/>
+        </w:rPr>
+        <w:t>消息页面（文件列表）</w:t>
+      </w:r>
+    </w:p>
+    <w:p>
+      <w:r>
+        <w:rPr>
+          <w:rFonts w:hint="eastAsia"/>
+          <w:noProof/>
+        </w:rPr>
+        <w:drawing>
+          <wp:inline distT="0" distB="0" distL="0" distR="0">
+            <wp:extent cx="4637190" cy="3487003"/>
+            <wp:effectExtent l="0" t="0" r="0" b="0"/>
+            <wp:docPr id="11" name="图片 11"/>
+            <wp:cNvGraphicFramePr>
+              <a:graphicFrameLocks xmlns:a="http://schemas.openxmlformats.org/drawingml/2006/main" noChangeAspect="1"/>
+            </wp:cNvGraphicFramePr>
+            <a:graphic xmlns:a="http://schemas.openxmlformats.org/drawingml/2006/main">
+              <a:graphicData uri="http://schemas.openxmlformats.org/drawingml/2006/picture">
+                <pic:pic xmlns:pic="http://schemas.openxmlformats.org/drawingml/2006/picture">
+                  <pic:nvPicPr>
+                    <pic:cNvPr id="0" name="消息页面（文件列表）.png"/>
+                    <pic:cNvPicPr/>
+                  </pic:nvPicPr>
+                  <pic:blipFill rotWithShape="1">
+                    <a:blip r:embed="rId14">
+                      <a:extLst>
+                        <a:ext uri="{28A0092B-C50C-407E-A947-70E740481C1C}">
+                          <a14:useLocalDpi xmlns:a14="http://schemas.microsoft.com/office/drawing/2010/main" val="0"/>
+                        </a:ext>
+                      </a:extLst>
+                    </a:blip>
+                    <a:srcRect l="12038" t="7260"/>
+                    <a:stretch/>
+                  </pic:blipFill>
+                  <pic:spPr bwMode="auto">
+                    <a:xfrm>
+                      <a:off x="0" y="0"/>
+                      <a:ext cx="4639388" cy="3488656"/>
+                    </a:xfrm>
+                    <a:prstGeom prst="rect">
+                      <a:avLst/>
+                    </a:prstGeom>
+                    <a:ln>
+                      <a:noFill/>
+                    </a:ln>
+                    <a:extLst>
+                      <a:ext uri="{53640926-AAD7-44D8-BBD7-CCE9431645EC}">
+                        <a14:shadowObscured xmlns:a14="http://schemas.microsoft.com/office/drawing/2010/main"/>
+                      </a:ext>
+                    </a:extLst>
+                  </pic:spPr>
+                </pic:pic>
+              </a:graphicData>
+            </a:graphic>
+          </wp:inline>
+        </w:drawing>
+      </w:r>
+    </w:p>
+    <w:p>
+      <w:pPr>
+        <w:pStyle w:val="a4"/>
+        <w:numPr>
+          <w:ilvl w:val="0"/>
+          <w:numId w:val="11"/>
+        </w:numPr>
+        <w:ind w:firstLineChars="0"/>
+      </w:pPr>
+      <w:r>
+        <w:rPr>
+          <w:rFonts w:hint="eastAsia"/>
+        </w:rPr>
+        <w:t>页面名称：消息页面（文件列表）</w:t>
+      </w:r>
+    </w:p>
+    <w:p>
+      <w:pPr>
+        <w:pStyle w:val="a4"/>
+        <w:numPr>
+          <w:ilvl w:val="0"/>
+          <w:numId w:val="11"/>
+        </w:numPr>
+        <w:ind w:firstLineChars="0"/>
+      </w:pPr>
+      <w:r>
+        <w:rPr>
+          <w:rFonts w:hint="eastAsia"/>
+        </w:rPr>
+        <w:t>页面入口：消息页面（群）</w:t>
+      </w:r>
+      <w:r>
+        <w:rPr>
+          <w:rFonts w:hint="eastAsia"/>
+        </w:rPr>
+        <w:t xml:space="preserve">-&gt; </w:t>
+      </w:r>
+      <w:r>
+        <w:rPr>
+          <w:rFonts w:hint="eastAsia"/>
+        </w:rPr>
+        <w:t>文件列表</w:t>
+      </w:r>
+    </w:p>
+    <w:p>
+      <w:pPr>
+        <w:pStyle w:val="a4"/>
+        <w:numPr>
+          <w:ilvl w:val="0"/>
+          <w:numId w:val="11"/>
+        </w:numPr>
+        <w:ind w:firstLineChars="0"/>
+      </w:pPr>
+      <w:r>
+        <w:rPr>
+          <w:rFonts w:hint="eastAsia"/>
+        </w:rPr>
+        <w:t>页面逻辑内容及交互详细说明</w:t>
+      </w:r>
+      <w:r>
+        <w:rPr>
+          <w:rFonts w:hint="eastAsia"/>
+        </w:rPr>
+        <w:t>：</w:t>
+      </w:r>
+    </w:p>
+    <w:p>
+      <w:pPr>
+        <w:pStyle w:val="a4"/>
+        <w:numPr>
+          <w:ilvl w:val="0"/>
+          <w:numId w:val="4"/>
+        </w:numPr>
+        <w:ind w:firstLineChars="0"/>
+      </w:pPr>
+      <w:proofErr w:type="gramStart"/>
+      <w:r>
+        <w:rPr>
+          <w:rFonts w:hint="eastAsia"/>
+        </w:rPr>
+        <w:t>所有群员</w:t>
+      </w:r>
+      <w:proofErr w:type="gramEnd"/>
+      <w:r>
+        <w:rPr>
+          <w:rFonts w:hint="eastAsia"/>
+        </w:rPr>
+        <w:t>上传的文件会显示于此处。如果文件未下载，会看到下载按钮，如果以下载，看到已下载按钮。</w:t>
+      </w:r>
+    </w:p>
+    <w:p>
+      <w:pPr>
+        <w:pStyle w:val="a4"/>
+        <w:numPr>
+          <w:ilvl w:val="0"/>
+          <w:numId w:val="4"/>
+        </w:numPr>
+        <w:ind w:firstLineChars="0"/>
+      </w:pPr>
+      <w:r>
+        <w:rPr>
+          <w:rFonts w:hint="eastAsia"/>
+        </w:rPr>
+        <w:t>点击下载按钮弹出路径选择器，选择后下载。之后下载按钮变为进度条，完成后变为已下载按钮。</w:t>
+      </w:r>
+    </w:p>
+    <w:p>
+      <w:pPr>
+        <w:pStyle w:val="a4"/>
+        <w:numPr>
+          <w:ilvl w:val="0"/>
+          <w:numId w:val="4"/>
+        </w:numPr>
+        <w:ind w:firstLineChars="0"/>
+      </w:pPr>
+      <w:r>
+        <w:rPr>
+          <w:rFonts w:hint="eastAsia"/>
+        </w:rPr>
+        <w:t>点击已下载按钮打开文件所在文件夹。</w:t>
+      </w:r>
+    </w:p>
+    <w:p/>
+    <w:p>
+      <w:pPr>
+        <w:pStyle w:val="3"/>
+      </w:pPr>
+      <w:r>
+        <w:rPr>
+          <w:rFonts w:hint="eastAsia"/>
+        </w:rPr>
+        <w:lastRenderedPageBreak/>
+        <w:t xml:space="preserve">5.4 </w:t>
+      </w:r>
+      <w:r>
+        <w:rPr>
+          <w:rFonts w:hint="eastAsia"/>
+        </w:rPr>
+        <w:t>音视频模块</w:t>
+      </w:r>
+    </w:p>
+    <w:p>
+      <w:pPr>
+        <w:pStyle w:val="4"/>
+      </w:pPr>
+      <w:r>
+        <w:rPr>
+          <w:rFonts w:hint="eastAsia"/>
+        </w:rPr>
+        <w:t xml:space="preserve">5.4.1 </w:t>
+      </w:r>
+      <w:r>
+        <w:rPr>
+          <w:rFonts w:hint="eastAsia"/>
+        </w:rPr>
+        <w:t>语音通话页面</w:t>
+      </w:r>
+    </w:p>
+    <w:p>
+      <w:r>
+        <w:rPr>
+          <w:noProof/>
+        </w:rPr>
+        <w:drawing>
+          <wp:inline distT="0" distB="0" distL="0" distR="0">
+            <wp:extent cx="3855492" cy="2380231"/>
+            <wp:effectExtent l="0" t="0" r="0" b="1270"/>
+            <wp:docPr id="12" name="图片 12"/>
+            <wp:cNvGraphicFramePr>
+              <a:graphicFrameLocks xmlns:a="http://schemas.openxmlformats.org/drawingml/2006/main" noChangeAspect="1"/>
+            </wp:cNvGraphicFramePr>
+            <a:graphic xmlns:a="http://schemas.openxmlformats.org/drawingml/2006/main">
+              <a:graphicData uri="http://schemas.openxmlformats.org/drawingml/2006/picture">
+                <pic:pic xmlns:pic="http://schemas.openxmlformats.org/drawingml/2006/picture">
+                  <pic:nvPicPr>
+                    <pic:cNvPr id="0" name="语音通话.png"/>
+                    <pic:cNvPicPr/>
+                  </pic:nvPicPr>
+                  <pic:blipFill rotWithShape="1">
+                    <a:blip r:embed="rId15">
+                      <a:extLst>
+                        <a:ext uri="{28A0092B-C50C-407E-A947-70E740481C1C}">
+                          <a14:useLocalDpi xmlns:a14="http://schemas.microsoft.com/office/drawing/2010/main" val="0"/>
+                        </a:ext>
+                      </a:extLst>
+                    </a:blip>
+                    <a:srcRect l="21090" t="32637"/>
+                    <a:stretch/>
+                  </pic:blipFill>
+                  <pic:spPr bwMode="auto">
+                    <a:xfrm>
+                      <a:off x="0" y="0"/>
+                      <a:ext cx="3855829" cy="2380439"/>
+                    </a:xfrm>
+                    <a:prstGeom prst="rect">
+                      <a:avLst/>
+                    </a:prstGeom>
+                    <a:ln>
+                      <a:noFill/>
+                    </a:ln>
+                    <a:extLst>
+                      <a:ext uri="{53640926-AAD7-44D8-BBD7-CCE9431645EC}">
+                        <a14:shadowObscured xmlns:a14="http://schemas.microsoft.com/office/drawing/2010/main"/>
+                      </a:ext>
+                    </a:extLst>
+                  </pic:spPr>
+                </pic:pic>
+              </a:graphicData>
+            </a:graphic>
+          </wp:inline>
+        </w:drawing>
+      </w:r>
+    </w:p>
+    <w:p/>
+    <w:p>
+      <w:pPr>
+        <w:pStyle w:val="4"/>
+      </w:pPr>
+      <w:r>
+        <w:rPr>
+          <w:rFonts w:hint="eastAsia"/>
+        </w:rPr>
+        <w:t xml:space="preserve">5.4.2 </w:t>
+      </w:r>
+      <w:r>
+        <w:rPr>
+          <w:rFonts w:hint="eastAsia"/>
+        </w:rPr>
+        <w:t>视频通话页面</w:t>
+      </w:r>
+    </w:p>
+    <w:p>
+      <w:r>
+        <w:rPr>
+          <w:noProof/>
+        </w:rPr>
+        <w:drawing>
+          <wp:inline distT="0" distB="0" distL="0" distR="0">
+            <wp:extent cx="3841844" cy="2387054"/>
+            <wp:effectExtent l="0" t="0" r="6350" b="0"/>
+            <wp:docPr id="13" name="图片 13"/>
+            <wp:cNvGraphicFramePr>
+              <a:graphicFrameLocks xmlns:a="http://schemas.openxmlformats.org/drawingml/2006/main" noChangeAspect="1"/>
+            </wp:cNvGraphicFramePr>
+            <a:graphic xmlns:a="http://schemas.openxmlformats.org/drawingml/2006/main">
+              <a:graphicData uri="http://schemas.openxmlformats.org/drawingml/2006/picture">
+                <pic:pic xmlns:pic="http://schemas.openxmlformats.org/drawingml/2006/picture">
+                  <pic:nvPicPr>
+                    <pic:cNvPr id="0" name="视频通话.png"/>
+                    <pic:cNvPicPr/>
+                  </pic:nvPicPr>
+                  <pic:blipFill rotWithShape="1">
+                    <a:blip r:embed="rId16">
+                      <a:extLst>
+                        <a:ext uri="{28A0092B-C50C-407E-A947-70E740481C1C}">
+                          <a14:useLocalDpi xmlns:a14="http://schemas.microsoft.com/office/drawing/2010/main" val="0"/>
+                        </a:ext>
+                      </a:extLst>
+                    </a:blip>
+                    <a:srcRect l="21369" t="32444"/>
+                    <a:stretch/>
+                  </pic:blipFill>
+                  <pic:spPr bwMode="auto">
+                    <a:xfrm>
+                      <a:off x="0" y="0"/>
+                      <a:ext cx="3842180" cy="2387263"/>
+                    </a:xfrm>
+                    <a:prstGeom prst="rect">
+                      <a:avLst/>
+                    </a:prstGeom>
+                    <a:ln>
+                      <a:noFill/>
+                    </a:ln>
+                    <a:extLst>
+                      <a:ext uri="{53640926-AAD7-44D8-BBD7-CCE9431645EC}">
+                        <a14:shadowObscured xmlns:a14="http://schemas.microsoft.com/office/drawing/2010/main"/>
+                      </a:ext>
+                    </a:extLst>
+                  </pic:spPr>
+                </pic:pic>
+              </a:graphicData>
+            </a:graphic>
+          </wp:inline>
+        </w:drawing>
+      </w:r>
+    </w:p>
+    <w:p/>
+    <w:p>
+      <w:pPr>
+        <w:pStyle w:val="3"/>
+      </w:pPr>
+      <w:r>
+        <w:rPr>
+          <w:rFonts w:hint="eastAsia"/>
+        </w:rPr>
+        <w:lastRenderedPageBreak/>
+        <w:t xml:space="preserve">5.5 </w:t>
+      </w:r>
+      <w:r>
+        <w:rPr>
+          <w:rFonts w:hint="eastAsia"/>
+        </w:rPr>
+        <w:t>联系人模块</w:t>
+      </w:r>
+    </w:p>
+    <w:p>
+      <w:pPr>
+        <w:pStyle w:val="4"/>
+      </w:pPr>
+      <w:r>
+        <w:rPr>
+          <w:rFonts w:hint="eastAsia"/>
+        </w:rPr>
+        <w:t xml:space="preserve">5.5.1 </w:t>
+      </w:r>
+      <w:r>
+        <w:rPr>
+          <w:rFonts w:hint="eastAsia"/>
+        </w:rPr>
+        <w:t>联系人（空）</w:t>
+      </w:r>
+    </w:p>
+    <w:p>
+      <w:r>
+        <w:rPr>
+          <w:noProof/>
+        </w:rPr>
+        <w:drawing>
+          <wp:inline distT="0" distB="0" distL="0" distR="0">
+            <wp:extent cx="4644014" cy="3480179"/>
+            <wp:effectExtent l="0" t="0" r="4445" b="6350"/>
+            <wp:docPr id="14" name="图片 14"/>
+            <wp:cNvGraphicFramePr>
+              <a:graphicFrameLocks xmlns:a="http://schemas.openxmlformats.org/drawingml/2006/main" noChangeAspect="1"/>
+            </wp:cNvGraphicFramePr>
+            <a:graphic xmlns:a="http://schemas.openxmlformats.org/drawingml/2006/main">
+              <a:graphicData uri="http://schemas.openxmlformats.org/drawingml/2006/picture">
+                <pic:pic xmlns:pic="http://schemas.openxmlformats.org/drawingml/2006/picture">
+                  <pic:nvPicPr>
+                    <pic:cNvPr id="0" name="联系人（空）.png"/>
+                    <pic:cNvPicPr/>
+                  </pic:nvPicPr>
+                  <pic:blipFill rotWithShape="1">
+                    <a:blip r:embed="rId17">
+                      <a:extLst>
+                        <a:ext uri="{28A0092B-C50C-407E-A947-70E740481C1C}">
+                          <a14:useLocalDpi xmlns:a14="http://schemas.microsoft.com/office/drawing/2010/main" val="0"/>
+                        </a:ext>
+                      </a:extLst>
+                    </a:blip>
+                    <a:srcRect l="11908" t="7441"/>
+                    <a:stretch/>
+                  </pic:blipFill>
+                  <pic:spPr bwMode="auto">
+                    <a:xfrm>
+                      <a:off x="0" y="0"/>
+                      <a:ext cx="4646215" cy="3481828"/>
+                    </a:xfrm>
+                    <a:prstGeom prst="rect">
+                      <a:avLst/>
+                    </a:prstGeom>
+                    <a:ln>
+                      <a:noFill/>
+                    </a:ln>
+                    <a:extLst>
+                      <a:ext uri="{53640926-AAD7-44D8-BBD7-CCE9431645EC}">
+                        <a14:shadowObscured xmlns:a14="http://schemas.microsoft.com/office/drawing/2010/main"/>
+                      </a:ext>
+                    </a:extLst>
+                  </pic:spPr>
+                </pic:pic>
+              </a:graphicData>
+            </a:graphic>
+          </wp:inline>
+        </w:drawing>
+      </w:r>
+    </w:p>
+    <w:p>
+      <w:pPr>
+        <w:pStyle w:val="a4"/>
+        <w:numPr>
+          <w:ilvl w:val="0"/>
+          <w:numId w:val="7"/>
+        </w:numPr>
+        <w:ind w:firstLineChars="0"/>
+      </w:pPr>
+      <w:r>
+        <w:rPr>
+          <w:rFonts w:hint="eastAsia"/>
+        </w:rPr>
+        <w:t>页面名称：联系人（空）</w:t>
+      </w:r>
+    </w:p>
+    <w:p>
+      <w:pPr>
+        <w:pStyle w:val="a4"/>
+        <w:numPr>
+          <w:ilvl w:val="0"/>
+          <w:numId w:val="7"/>
+        </w:numPr>
+        <w:ind w:firstLineChars="0"/>
+      </w:pPr>
+      <w:r>
+        <w:rPr>
+          <w:rFonts w:hint="eastAsia"/>
+        </w:rPr>
+        <w:t>页面入口：从菜单框架下点击联系人</w:t>
+      </w:r>
+      <w:r>
+        <w:rPr>
+          <w:rFonts w:hint="eastAsia"/>
+        </w:rPr>
+        <w:t>入口</w:t>
+      </w:r>
+    </w:p>
+    <w:p>
+      <w:pPr>
+        <w:pStyle w:val="a4"/>
+        <w:numPr>
+          <w:ilvl w:val="0"/>
+          <w:numId w:val="7"/>
+        </w:numPr>
+        <w:ind w:firstLineChars="0"/>
+      </w:pPr>
+      <w:r>
+        <w:rPr>
+          <w:rFonts w:hint="eastAsia"/>
+        </w:rPr>
+        <w:t>页面逻辑内容及其交互详细说明</w:t>
+      </w:r>
+      <w:r>
+        <w:rPr>
+          <w:rFonts w:hint="eastAsia"/>
+        </w:rPr>
+        <w:t>：</w:t>
+      </w:r>
+    </w:p>
+    <w:p>
+      <w:pPr>
+        <w:pStyle w:val="a4"/>
+        <w:ind w:left="720" w:firstLineChars="0" w:firstLine="0"/>
+      </w:pPr>
+      <w:r>
+        <w:rPr>
+          <w:rFonts w:hint="eastAsia"/>
+        </w:rPr>
+        <w:t>如果用户没有任何好友，则显示左半边图，如果用户没有选中任何好友</w:t>
+      </w:r>
+      <w:r>
+        <w:rPr>
+          <w:rFonts w:hint="eastAsia"/>
+        </w:rPr>
+        <w:t>/</w:t>
+      </w:r>
+      <w:r>
+        <w:rPr>
+          <w:rFonts w:hint="eastAsia"/>
+        </w:rPr>
+        <w:t>群组</w:t>
+      </w:r>
+      <w:r>
+        <w:rPr>
+          <w:rFonts w:hint="eastAsia"/>
+        </w:rPr>
+        <w:t>，则显示右半边图。</w:t>
+      </w:r>
+    </w:p>
+    <w:p/>
+    <w:p>
+      <w:pPr>
+        <w:pStyle w:val="4"/>
+      </w:pPr>
+      <w:r>
+        <w:rPr>
+          <w:rFonts w:hint="eastAsia"/>
+        </w:rPr>
+        <w:t xml:space="preserve">5.5.2 </w:t>
+      </w:r>
+      <w:r>
+        <w:rPr>
+          <w:rFonts w:hint="eastAsia"/>
+        </w:rPr>
+        <w:t>联系人（好友）</w:t>
+      </w:r>
+    </w:p>
+    <w:p/>
+    <w:p>
+      <w:r>
+        <w:rPr>
+          <w:rFonts w:hint="eastAsia"/>
+          <w:noProof/>
+        </w:rPr>
+        <w:lastRenderedPageBreak/>
+        <w:drawing>
+          <wp:inline distT="0" distB="0" distL="0" distR="0">
+            <wp:extent cx="5581650" cy="2860040"/>
+            <wp:effectExtent l="0" t="0" r="0" b="0"/>
+            <wp:docPr id="15" name="图片 15"/>
+            <wp:cNvGraphicFramePr>
+              <a:graphicFrameLocks xmlns:a="http://schemas.openxmlformats.org/drawingml/2006/main" noChangeAspect="1"/>
+            </wp:cNvGraphicFramePr>
+            <a:graphic xmlns:a="http://schemas.openxmlformats.org/drawingml/2006/main">
+              <a:graphicData uri="http://schemas.openxmlformats.org/drawingml/2006/picture">
+                <pic:pic xmlns:pic="http://schemas.openxmlformats.org/drawingml/2006/picture">
+                  <pic:nvPicPr>
+                    <pic:cNvPr id="0" name="联系人（好友）.png"/>
+                    <pic:cNvPicPr/>
+                  </pic:nvPicPr>
+                  <pic:blipFill>
+                    <a:blip r:embed="rId18" cstate="print">
+                      <a:extLst>
+                        <a:ext uri="{28A0092B-C50C-407E-A947-70E740481C1C}">
+                          <a14:useLocalDpi xmlns:a14="http://schemas.microsoft.com/office/drawing/2010/main" val="0"/>
+                        </a:ext>
+                      </a:extLst>
+                    </a:blip>
+                    <a:stretch>
+                      <a:fillRect/>
+                    </a:stretch>
+                  </pic:blipFill>
+                  <pic:spPr>
+                    <a:xfrm>
+                      <a:off x="0" y="0"/>
+                      <a:ext cx="5581650" cy="2860040"/>
+                    </a:xfrm>
+                    <a:prstGeom prst="rect">
+                      <a:avLst/>
+                    </a:prstGeom>
+                  </pic:spPr>
+                </pic:pic>
+              </a:graphicData>
+            </a:graphic>
+          </wp:inline>
+        </w:drawing>
+      </w:r>
+    </w:p>
+    <w:p>
+      <w:pPr>
+        <w:pStyle w:val="a4"/>
+        <w:numPr>
+          <w:ilvl w:val="0"/>
+          <w:numId w:val="14"/>
+        </w:numPr>
+        <w:ind w:firstLineChars="0"/>
+      </w:pPr>
+      <w:r>
+        <w:rPr>
+          <w:rFonts w:hint="eastAsia"/>
+        </w:rPr>
+        <w:t>页面名称：联系人（好友）</w:t>
+      </w:r>
+    </w:p>
+    <w:p>
+      <w:pPr>
+        <w:pStyle w:val="a4"/>
+        <w:numPr>
+          <w:ilvl w:val="0"/>
+          <w:numId w:val="14"/>
+        </w:numPr>
+        <w:ind w:firstLineChars="0"/>
+      </w:pPr>
+      <w:r>
+        <w:rPr>
+          <w:rFonts w:hint="eastAsia"/>
+        </w:rPr>
+        <w:t>页面入口：从菜单框架下点击联系人入口，点击左上角好友按钮</w:t>
+      </w:r>
+    </w:p>
+    <w:p>
+      <w:pPr>
+        <w:pStyle w:val="a4"/>
+        <w:numPr>
+          <w:ilvl w:val="0"/>
+          <w:numId w:val="14"/>
+        </w:numPr>
+        <w:ind w:firstLineChars="0"/>
+      </w:pPr>
+      <w:r>
+        <w:rPr>
+          <w:rFonts w:hint="eastAsia"/>
+        </w:rPr>
+        <w:t>页面逻辑内容及其交互详细说明</w:t>
+      </w:r>
+      <w:r>
+        <w:rPr>
+          <w:rFonts w:hint="eastAsia"/>
+        </w:rPr>
+        <w:t>：</w:t>
+      </w:r>
+    </w:p>
+    <w:p>
+      <w:pPr>
+        <w:pStyle w:val="a4"/>
+        <w:numPr>
+          <w:ilvl w:val="0"/>
+          <w:numId w:val="4"/>
+        </w:numPr>
+        <w:ind w:firstLineChars="0"/>
+      </w:pPr>
+      <w:r>
+        <w:rPr>
+          <w:rFonts w:hint="eastAsia"/>
+        </w:rPr>
+        <w:t>好友以分组的形式展示，右键分组可进行添加分组，更改分组名的操作（</w:t>
+      </w:r>
+      <w:proofErr w:type="gramStart"/>
+      <w:r>
+        <w:rPr>
+          <w:rFonts w:hint="eastAsia"/>
+        </w:rPr>
+        <w:t>不</w:t>
+      </w:r>
+      <w:proofErr w:type="gramEnd"/>
+      <w:r>
+        <w:rPr>
+          <w:rFonts w:hint="eastAsia"/>
+        </w:rPr>
+        <w:t>画页面了），左击分组以展开</w:t>
+      </w:r>
+      <w:r>
+        <w:rPr>
+          <w:rFonts w:hint="eastAsia"/>
+        </w:rPr>
+        <w:t>/</w:t>
+      </w:r>
+      <w:r>
+        <w:rPr>
+          <w:rFonts w:hint="eastAsia"/>
+        </w:rPr>
+        <w:t>缩进分组好友。</w:t>
+      </w:r>
+    </w:p>
+    <w:p>
+      <w:pPr>
+        <w:pStyle w:val="a4"/>
+        <w:numPr>
+          <w:ilvl w:val="0"/>
+          <w:numId w:val="4"/>
+        </w:numPr>
+        <w:ind w:firstLineChars="0"/>
+      </w:pPr>
+      <w:r>
+        <w:rPr>
+          <w:rFonts w:hint="eastAsia"/>
+        </w:rPr>
+        <w:t>左击好友条目查看好友信息，其中备注是可以修改的，其余不能修改，修改备注后聊天显示备注名（昵称）的形式。</w:t>
+      </w:r>
+    </w:p>
+    <w:p>
+      <w:pPr>
+        <w:pStyle w:val="a4"/>
+        <w:numPr>
+          <w:ilvl w:val="0"/>
+          <w:numId w:val="4"/>
+        </w:numPr>
+        <w:ind w:firstLineChars="0"/>
+      </w:pPr>
+      <w:r>
+        <w:rPr>
+          <w:rFonts w:hint="eastAsia"/>
+        </w:rPr>
+        <w:t>点击删除解除好友关系，点击发消息将好友加入消息界面中。</w:t>
+      </w:r>
+    </w:p>
+    <w:p>
+      <w:pPr>
+        <w:pStyle w:val="a4"/>
+        <w:numPr>
+          <w:ilvl w:val="0"/>
+          <w:numId w:val="4"/>
+        </w:numPr>
+        <w:ind w:firstLineChars="0"/>
+      </w:pPr>
+      <w:r>
+        <w:rPr>
+          <w:rFonts w:hint="eastAsia"/>
+        </w:rPr>
+        <w:t>点击新好友申请弹出新好友审核框（右），</w:t>
+      </w:r>
+      <w:r>
+        <w:rPr>
+          <w:rFonts w:hint="eastAsia"/>
+        </w:rPr>
+        <w:t>右边红圈中显示未审核的申请数。</w:t>
+      </w:r>
+    </w:p>
+    <w:p>
+      <w:pPr>
+        <w:pStyle w:val="a4"/>
+        <w:numPr>
+          <w:ilvl w:val="0"/>
+          <w:numId w:val="4"/>
+        </w:numPr>
+        <w:ind w:firstLineChars="0"/>
+      </w:pPr>
+      <w:r>
+        <w:rPr>
+          <w:rFonts w:hint="eastAsia"/>
+        </w:rPr>
+        <w:t>好友审核中，点击察看资料查看申请人资料（同上，不再画界面）</w:t>
+      </w:r>
+      <w:r>
+        <w:rPr>
+          <w:rFonts w:hint="eastAsia"/>
+        </w:rPr>
+        <w:t>,</w:t>
+      </w:r>
+      <w:r>
+        <w:rPr>
+          <w:rFonts w:hint="eastAsia"/>
+        </w:rPr>
+        <w:t>点击同意后有一个选择分组过程（不画），加入好友名单，点击</w:t>
+      </w:r>
+      <w:proofErr w:type="gramStart"/>
+      <w:r>
+        <w:rPr>
+          <w:rFonts w:hint="eastAsia"/>
+        </w:rPr>
+        <w:t>拒绝拒绝</w:t>
+      </w:r>
+      <w:proofErr w:type="gramEnd"/>
+      <w:r>
+        <w:rPr>
+          <w:rFonts w:hint="eastAsia"/>
+        </w:rPr>
+        <w:t>申请。</w:t>
+      </w:r>
+    </w:p>
+    <w:p>
+      <w:pPr>
+        <w:pStyle w:val="a4"/>
+        <w:numPr>
+          <w:ilvl w:val="0"/>
+          <w:numId w:val="4"/>
+        </w:numPr>
+        <w:ind w:firstLineChars="0"/>
+        <w:rPr>
+          <w:rFonts w:hint="eastAsia"/>
+        </w:rPr>
+      </w:pPr>
+      <w:r>
+        <w:rPr>
+          <w:rFonts w:hint="eastAsia"/>
+        </w:rPr>
+        <w:t>所有好友申请回复需要</w:t>
+      </w:r>
+      <w:r>
+        <w:rPr>
+          <w:rFonts w:hint="eastAsia"/>
+        </w:rPr>
+        <w:t>system info(***</w:t>
+      </w:r>
+      <w:r>
+        <w:rPr>
+          <w:rFonts w:hint="eastAsia"/>
+        </w:rPr>
+        <w:t>同意您的好友请求</w:t>
+      </w:r>
+      <w:r>
+        <w:rPr>
+          <w:rFonts w:hint="eastAsia"/>
+        </w:rPr>
+        <w:t>)</w:t>
+      </w:r>
+      <w:r>
+        <w:rPr>
+          <w:rFonts w:hint="eastAsia"/>
+        </w:rPr>
+        <w:t>或者（</w:t>
+      </w:r>
+      <w:r>
+        <w:rPr>
+          <w:rFonts w:hint="eastAsia"/>
+        </w:rPr>
+        <w:t>***</w:t>
+      </w:r>
+      <w:r>
+        <w:rPr>
+          <w:rFonts w:hint="eastAsia"/>
+        </w:rPr>
+        <w:t>拒绝您的好友请求）。</w:t>
+      </w:r>
+    </w:p>
+    <w:p>
+      <w:pPr>
+        <w:pStyle w:val="a4"/>
+        <w:numPr>
+          <w:ilvl w:val="0"/>
+          <w:numId w:val="4"/>
+        </w:numPr>
+        <w:ind w:firstLineChars="0"/>
+        <w:rPr>
+          <w:rFonts w:hint="eastAsia"/>
+        </w:rPr>
+      </w:pPr>
+      <w:r>
+        <w:rPr>
+          <w:rFonts w:hint="eastAsia"/>
+        </w:rPr>
+        <w:t>点击加号弹出添加好友页面</w:t>
+      </w:r>
+    </w:p>
+    <w:p>
+      <w:pPr>
+        <w:rPr>
+          <w:rFonts w:hint="eastAsia"/>
+        </w:rPr>
+      </w:pPr>
+    </w:p>
+    <w:p>
+      <w:pPr>
+        <w:pStyle w:val="4"/>
+        <w:rPr>
+          <w:rFonts w:hint="eastAsia"/>
+        </w:rPr>
+      </w:pPr>
+      <w:r>
+        <w:rPr>
+          <w:rFonts w:hint="eastAsia"/>
+        </w:rPr>
+        <w:t xml:space="preserve">5.5.3 </w:t>
+      </w:r>
+      <w:r>
+        <w:rPr>
+          <w:rFonts w:hint="eastAsia"/>
+        </w:rPr>
+        <w:t>添加好友</w:t>
+      </w:r>
+    </w:p>
+    <w:p>
+      <w:pPr>
+        <w:rPr>
+          <w:rFonts w:hint="eastAsia"/>
+        </w:rPr>
+      </w:pPr>
+      <w:r>
+        <w:rPr>
+          <w:noProof/>
+        </w:rPr>
+        <w:drawing>
+          <wp:inline distT="0" distB="0" distL="0" distR="0">
+            <wp:extent cx="5274310" cy="1565275"/>
+            <wp:effectExtent l="0" t="0" r="2540" b="0"/>
+            <wp:docPr id="16" name="图片 16"/>
+            <wp:cNvGraphicFramePr>
+              <a:graphicFrameLocks xmlns:a="http://schemas.openxmlformats.org/drawingml/2006/main" noChangeAspect="1"/>
+            </wp:cNvGraphicFramePr>
+            <a:graphic xmlns:a="http://schemas.openxmlformats.org/drawingml/2006/main">
+              <a:graphicData uri="http://schemas.openxmlformats.org/drawingml/2006/picture">
+                <pic:pic xmlns:pic="http://schemas.openxmlformats.org/drawingml/2006/picture">
+                  <pic:nvPicPr>
+                    <pic:cNvPr id="0" name="添加好友.png"/>
+                    <pic:cNvPicPr/>
+                  </pic:nvPicPr>
+                  <pic:blipFill>
+                    <a:blip r:embed="rId19">
+                      <a:extLst>
+                        <a:ext uri="{28A0092B-C50C-407E-A947-70E740481C1C}">
+                          <a14:useLocalDpi xmlns:a14="http://schemas.microsoft.com/office/drawing/2010/main" val="0"/>
+                        </a:ext>
+                      </a:extLst>
+                    </a:blip>
+                    <a:stretch>
+                      <a:fillRect/>
+                    </a:stretch>
+                  </pic:blipFill>
+                  <pic:spPr>
+                    <a:xfrm>
+                      <a:off x="0" y="0"/>
+                      <a:ext cx="5274310" cy="1565275"/>
+                    </a:xfrm>
+                    <a:prstGeom prst="rect">
+                      <a:avLst/>
+                    </a:prstGeom>
+                  </pic:spPr>
+                </pic:pic>
+              </a:graphicData>
+            </a:graphic>
+          </wp:inline>
+        </w:drawing>
+      </w:r>
+    </w:p>
+    <w:p>
+      <w:pPr>
+        <w:pStyle w:val="a4"/>
+        <w:numPr>
+          <w:ilvl w:val="0"/>
+          <w:numId w:val="16"/>
+        </w:numPr>
+        <w:ind w:firstLineChars="0"/>
+        <w:rPr>
+          <w:rFonts w:hint="eastAsia"/>
+        </w:rPr>
+      </w:pPr>
+      <w:r>
+        <w:rPr>
+          <w:rFonts w:hint="eastAsia"/>
+        </w:rPr>
+        <w:t>页面名称：添加好友页面</w:t>
+      </w:r>
+    </w:p>
+    <w:p>
+      <w:pPr>
+        <w:pStyle w:val="a4"/>
+        <w:numPr>
+          <w:ilvl w:val="0"/>
+          <w:numId w:val="16"/>
+        </w:numPr>
+        <w:ind w:firstLineChars="0"/>
+        <w:rPr>
+          <w:rFonts w:hint="eastAsia"/>
+        </w:rPr>
+      </w:pPr>
+      <w:r>
+        <w:rPr>
+          <w:rFonts w:hint="eastAsia"/>
+        </w:rPr>
+        <w:t>页面入口：联系人（好友）中的加号按钮</w:t>
+      </w:r>
+    </w:p>
+    <w:p>
+      <w:pPr>
+        <w:pStyle w:val="a4"/>
+        <w:numPr>
+          <w:ilvl w:val="0"/>
+          <w:numId w:val="16"/>
+        </w:numPr>
+        <w:ind w:firstLineChars="0"/>
+        <w:rPr>
+          <w:rFonts w:hint="eastAsia"/>
+        </w:rPr>
+      </w:pPr>
+      <w:r>
+        <w:rPr>
+          <w:rFonts w:hint="eastAsia"/>
+        </w:rPr>
+        <w:t>页面逻辑内容及其交互详细说明</w:t>
+      </w:r>
+      <w:r>
+        <w:rPr>
+          <w:rFonts w:hint="eastAsia"/>
+        </w:rPr>
+        <w:t>：</w:t>
+      </w:r>
+    </w:p>
+    <w:p>
+      <w:pPr>
+        <w:pStyle w:val="a4"/>
+        <w:numPr>
+          <w:ilvl w:val="0"/>
+          <w:numId w:val="4"/>
+        </w:numPr>
+        <w:ind w:firstLineChars="0"/>
+        <w:rPr>
+          <w:rFonts w:hint="eastAsia"/>
+        </w:rPr>
+      </w:pPr>
+      <w:r>
+        <w:rPr>
+          <w:rFonts w:hint="eastAsia"/>
+        </w:rPr>
+        <w:lastRenderedPageBreak/>
+        <w:t>进入添加好友页面</w:t>
+      </w:r>
+      <w:r>
+        <w:rPr>
+          <w:rFonts w:hint="eastAsia"/>
+        </w:rPr>
+        <w:t>，用户输入</w:t>
+      </w:r>
+      <w:proofErr w:type="spellStart"/>
+      <w:r>
+        <w:rPr>
+          <w:rFonts w:hint="eastAsia"/>
+        </w:rPr>
+        <w:t>uid</w:t>
+      </w:r>
+      <w:proofErr w:type="spellEnd"/>
+      <w:r>
+        <w:rPr>
+          <w:rFonts w:hint="eastAsia"/>
+        </w:rPr>
+        <w:t>或者账号，点击查找可以搜索到另一用户。如果用户不存咋，提示</w:t>
+      </w:r>
+      <w:r>
+        <w:rPr>
+          <w:rFonts w:hint="eastAsia"/>
+        </w:rPr>
+        <w:t>[</w:t>
+      </w:r>
+      <w:r>
+        <w:rPr>
+          <w:rFonts w:hint="eastAsia"/>
+        </w:rPr>
+        <w:t>查找失败，用户不存在</w:t>
+      </w:r>
+      <w:r>
+        <w:rPr>
+          <w:rFonts w:hint="eastAsia"/>
+        </w:rPr>
+        <w:t>]</w:t>
+      </w:r>
+      <w:r>
+        <w:rPr>
+          <w:rFonts w:hint="eastAsia"/>
+        </w:rPr>
+        <w:t>，</w:t>
+      </w:r>
+      <w:proofErr w:type="spellStart"/>
+      <w:r>
+        <w:rPr>
+          <w:rFonts w:hint="eastAsia"/>
+        </w:rPr>
+        <w:t>uid</w:t>
+      </w:r>
+      <w:proofErr w:type="spellEnd"/>
+      <w:r>
+        <w:rPr>
+          <w:rFonts w:hint="eastAsia"/>
+        </w:rPr>
+        <w:t>/</w:t>
+      </w:r>
+      <w:r>
+        <w:rPr>
+          <w:rFonts w:hint="eastAsia"/>
+        </w:rPr>
+        <w:t>账号不能为空，否则提示</w:t>
+      </w:r>
+      <w:r>
+        <w:rPr>
+          <w:rFonts w:hint="eastAsia"/>
+        </w:rPr>
+        <w:t>[</w:t>
+      </w:r>
+      <w:r>
+        <w:rPr>
+          <w:rFonts w:hint="eastAsia"/>
+        </w:rPr>
+        <w:t>查找失败，</w:t>
+      </w:r>
+      <w:r>
+        <w:rPr>
+          <w:rFonts w:hint="eastAsia"/>
+        </w:rPr>
+        <w:t>***</w:t>
+      </w:r>
+      <w:r>
+        <w:rPr>
+          <w:rFonts w:hint="eastAsia"/>
+        </w:rPr>
+        <w:t>不能为空</w:t>
+      </w:r>
+      <w:r>
+        <w:rPr>
+          <w:rFonts w:hint="eastAsia"/>
+        </w:rPr>
+        <w:t>]</w:t>
+      </w:r>
+      <w:r>
+        <w:rPr>
+          <w:rFonts w:hint="eastAsia"/>
+        </w:rPr>
+        <w:t>。找到了进入页面</w:t>
+      </w:r>
+      <w:r>
+        <w:rPr>
+          <w:rFonts w:hint="eastAsia"/>
+        </w:rPr>
+        <w:t>2.</w:t>
+      </w:r>
+    </w:p>
+    <w:p>
+      <w:pPr>
+        <w:pStyle w:val="a4"/>
+        <w:numPr>
+          <w:ilvl w:val="0"/>
+          <w:numId w:val="4"/>
+        </w:numPr>
+        <w:ind w:firstLineChars="0"/>
+        <w:rPr>
+          <w:rFonts w:hint="eastAsia"/>
+        </w:rPr>
+      </w:pPr>
+      <w:r>
+        <w:rPr>
+          <w:rFonts w:hint="eastAsia"/>
+        </w:rPr>
+        <w:t>页面</w:t>
+      </w:r>
+      <w:r>
+        <w:rPr>
+          <w:rFonts w:hint="eastAsia"/>
+        </w:rPr>
+        <w:t>2</w:t>
+      </w:r>
+      <w:r>
+        <w:rPr>
+          <w:rFonts w:hint="eastAsia"/>
+        </w:rPr>
+        <w:t>中用户需要输入申请信息，信息可以为空，点击申请发起好友请求。请求成功后需提示</w:t>
+      </w:r>
+      <w:r>
+        <w:rPr>
+          <w:rFonts w:hint="eastAsia"/>
+        </w:rPr>
+        <w:t>[</w:t>
+      </w:r>
+      <w:r>
+        <w:rPr>
+          <w:rFonts w:hint="eastAsia"/>
+        </w:rPr>
+        <w:t>申请成功，请等待对方响应</w:t>
+      </w:r>
+      <w:r>
+        <w:rPr>
+          <w:rFonts w:hint="eastAsia"/>
+        </w:rPr>
+        <w:t>]</w:t>
+      </w:r>
+      <w:r>
+        <w:rPr>
+          <w:rFonts w:hint="eastAsia"/>
+        </w:rPr>
+        <w:t>。</w:t>
+      </w:r>
+    </w:p>
+    <w:p>
+      <w:pPr>
+        <w:pStyle w:val="a4"/>
+        <w:numPr>
+          <w:ilvl w:val="0"/>
+          <w:numId w:val="4"/>
+        </w:numPr>
+        <w:ind w:firstLineChars="0"/>
+        <w:rPr>
+          <w:rFonts w:hint="eastAsia"/>
+        </w:rPr>
+      </w:pPr>
+      <w:r>
+        <w:rPr>
+          <w:rFonts w:hint="eastAsia"/>
+        </w:rPr>
+        <w:t>成功后改页面直接关闭。</w:t>
+      </w:r>
+    </w:p>
+    <w:p>
+      <w:pPr>
+        <w:rPr>
+          <w:rFonts w:hint="eastAsia"/>
+        </w:rPr>
+      </w:pPr>
+    </w:p>
+    <w:p>
+      <w:pPr>
+        <w:pStyle w:val="4"/>
+        <w:rPr>
+          <w:rFonts w:hint="eastAsia"/>
+        </w:rPr>
+      </w:pPr>
+      <w:r>
+        <w:rPr>
+          <w:rFonts w:hint="eastAsia"/>
+        </w:rPr>
+        <w:t xml:space="preserve">5.5.4 </w:t>
+      </w:r>
+      <w:r>
+        <w:rPr>
+          <w:rFonts w:hint="eastAsia"/>
+        </w:rPr>
+        <w:t>联系人（群）</w:t>
+      </w:r>
+    </w:p>
+    <w:p>
+      <w:pPr>
+        <w:rPr>
+          <w:rFonts w:hint="eastAsia"/>
+        </w:rPr>
+      </w:pPr>
+      <w:r>
+        <w:rPr>
+          <w:noProof/>
+        </w:rPr>
+        <w:drawing>
+          <wp:inline distT="0" distB="0" distL="0" distR="0">
+            <wp:extent cx="5274310" cy="2388870"/>
+            <wp:effectExtent l="0" t="0" r="2540" b="0"/>
+            <wp:docPr id="17" name="图片 17"/>
+            <wp:cNvGraphicFramePr>
+              <a:graphicFrameLocks xmlns:a="http://schemas.openxmlformats.org/drawingml/2006/main" noChangeAspect="1"/>
+            </wp:cNvGraphicFramePr>
+            <a:graphic xmlns:a="http://schemas.openxmlformats.org/drawingml/2006/main">
+              <a:graphicData uri="http://schemas.openxmlformats.org/drawingml/2006/picture">
+                <pic:pic xmlns:pic="http://schemas.openxmlformats.org/drawingml/2006/picture">
+                  <pic:nvPicPr>
+                    <pic:cNvPr id="0" name="联系人（群）.png"/>
+                    <pic:cNvPicPr/>
+                  </pic:nvPicPr>
+                  <pic:blipFill>
+                    <a:blip r:embed="rId20" cstate="print">
+                      <a:extLst>
+                        <a:ext uri="{28A0092B-C50C-407E-A947-70E740481C1C}">
+                          <a14:useLocalDpi xmlns:a14="http://schemas.microsoft.com/office/drawing/2010/main" val="0"/>
+                        </a:ext>
+                      </a:extLst>
+                    </a:blip>
+                    <a:stretch>
+                      <a:fillRect/>
+                    </a:stretch>
+                  </pic:blipFill>
+                  <pic:spPr>
+                    <a:xfrm>
+                      <a:off x="0" y="0"/>
+                      <a:ext cx="5274310" cy="2388870"/>
+                    </a:xfrm>
+                    <a:prstGeom prst="rect">
+                      <a:avLst/>
+                    </a:prstGeom>
+                  </pic:spPr>
+                </pic:pic>
+              </a:graphicData>
+            </a:graphic>
+          </wp:inline>
+        </w:drawing>
+      </w:r>
+    </w:p>
+    <w:p>
+      <w:pPr>
+        <w:pStyle w:val="a4"/>
+        <w:numPr>
+          <w:ilvl w:val="0"/>
+          <w:numId w:val="17"/>
+        </w:numPr>
+        <w:ind w:firstLineChars="0"/>
+        <w:rPr>
+          <w:rFonts w:hint="eastAsia"/>
+        </w:rPr>
+      </w:pPr>
+      <w:r>
+        <w:rPr>
+          <w:rFonts w:hint="eastAsia"/>
+        </w:rPr>
+        <w:t>页面名称：联系人（群）</w:t>
+      </w:r>
+    </w:p>
+    <w:p>
+      <w:pPr>
+        <w:pStyle w:val="a4"/>
+        <w:numPr>
+          <w:ilvl w:val="0"/>
+          <w:numId w:val="17"/>
+        </w:numPr>
+        <w:ind w:firstLineChars="0"/>
+        <w:rPr>
+          <w:rFonts w:hint="eastAsia"/>
+        </w:rPr>
+      </w:pPr>
+      <w:r>
+        <w:rPr>
+          <w:rFonts w:hint="eastAsia"/>
+        </w:rPr>
+        <w:t>页面入口：联系人页面左上群按钮，点击任意群显示详细信息（</w:t>
+      </w:r>
+      <w:proofErr w:type="gramStart"/>
+      <w:r>
+        <w:rPr>
+          <w:rFonts w:hint="eastAsia"/>
+        </w:rPr>
+        <w:t>非群主</w:t>
+      </w:r>
+      <w:proofErr w:type="gramEnd"/>
+      <w:r>
+        <w:rPr>
+          <w:rFonts w:hint="eastAsia"/>
+        </w:rPr>
+        <w:t>）。</w:t>
+      </w:r>
+    </w:p>
+    <w:p>
+      <w:pPr>
+        <w:pStyle w:val="a4"/>
+        <w:numPr>
+          <w:ilvl w:val="0"/>
+          <w:numId w:val="17"/>
+        </w:numPr>
+        <w:ind w:firstLineChars="0"/>
+        <w:rPr>
+          <w:rFonts w:hint="eastAsia"/>
+        </w:rPr>
+      </w:pPr>
+      <w:r>
+        <w:rPr>
+          <w:rFonts w:hint="eastAsia"/>
+        </w:rPr>
+        <w:t>页面逻辑内容及其交互详细说明</w:t>
+      </w:r>
+      <w:r>
+        <w:rPr>
+          <w:rFonts w:hint="eastAsia"/>
+        </w:rPr>
+        <w:t>：</w:t>
+      </w:r>
+    </w:p>
+    <w:p>
+      <w:pPr>
+        <w:pStyle w:val="a4"/>
+        <w:numPr>
+          <w:ilvl w:val="0"/>
+          <w:numId w:val="4"/>
+        </w:numPr>
+        <w:ind w:firstLineChars="0"/>
+        <w:rPr>
+          <w:rFonts w:hint="eastAsia"/>
+        </w:rPr>
+      </w:pPr>
+      <w:r>
+        <w:rPr>
+          <w:rFonts w:hint="eastAsia"/>
+        </w:rPr>
+        <w:t>用户已添加的群组会显示在左侧信息栏中。</w:t>
+      </w:r>
+      <w:r>
+        <w:rPr>
+          <w:rFonts w:hint="eastAsia"/>
+        </w:rPr>
+        <w:t>点击任意群显示详细信息。</w:t>
+      </w:r>
+    </w:p>
+    <w:p>
+      <w:pPr>
+        <w:pStyle w:val="a4"/>
+        <w:numPr>
+          <w:ilvl w:val="0"/>
+          <w:numId w:val="4"/>
+        </w:numPr>
+        <w:ind w:firstLineChars="0"/>
+        <w:rPr>
+          <w:rFonts w:hint="eastAsia"/>
+        </w:rPr>
+      </w:pPr>
+      <w:r>
+        <w:rPr>
+          <w:rFonts w:hint="eastAsia"/>
+        </w:rPr>
+        <w:t>点击成员列表弹出窗口显示列表，列表中是</w:t>
+      </w:r>
+      <w:proofErr w:type="gramStart"/>
+      <w:r>
+        <w:rPr>
+          <w:rFonts w:hint="eastAsia"/>
+        </w:rPr>
+        <w:t>所有群</w:t>
+      </w:r>
+      <w:proofErr w:type="gramEnd"/>
+      <w:r>
+        <w:rPr>
+          <w:rFonts w:hint="eastAsia"/>
+        </w:rPr>
+        <w:t>成员的信息。右侧如果群成员是用户的好友，则显示查看资料按钮，显示联系人（好友）哪里相同的弹出式页面，如果不是，则显示添加好友按钮，点击后进入添加好友页面。</w:t>
+      </w:r>
+    </w:p>
+    <w:p>
+      <w:pPr>
+        <w:pStyle w:val="a4"/>
+        <w:numPr>
+          <w:ilvl w:val="0"/>
+          <w:numId w:val="4"/>
+        </w:numPr>
+        <w:ind w:firstLineChars="0"/>
+        <w:rPr>
+          <w:rFonts w:hint="eastAsia"/>
+        </w:rPr>
+      </w:pPr>
+      <w:r>
+        <w:rPr>
+          <w:rFonts w:hint="eastAsia"/>
+        </w:rPr>
+        <w:t>点击发消息</w:t>
+      </w:r>
+      <w:proofErr w:type="gramStart"/>
+      <w:r>
+        <w:rPr>
+          <w:rFonts w:hint="eastAsia"/>
+        </w:rPr>
+        <w:t>将群加入</w:t>
+      </w:r>
+      <w:proofErr w:type="gramEnd"/>
+      <w:r>
+        <w:rPr>
+          <w:rFonts w:hint="eastAsia"/>
+        </w:rPr>
+        <w:t>消息管理模块。</w:t>
+      </w:r>
+    </w:p>
+    <w:p>
+      <w:pPr>
+        <w:pStyle w:val="a4"/>
+        <w:numPr>
+          <w:ilvl w:val="0"/>
+          <w:numId w:val="4"/>
+        </w:numPr>
+        <w:ind w:firstLineChars="0"/>
+        <w:rPr>
+          <w:rFonts w:hint="eastAsia"/>
+        </w:rPr>
+      </w:pPr>
+      <w:r>
+        <w:rPr>
+          <w:rFonts w:hint="eastAsia"/>
+        </w:rPr>
+        <w:t>点击退出按钮退出该群，退出后会</w:t>
+      </w:r>
+      <w:proofErr w:type="gramStart"/>
+      <w:r>
+        <w:rPr>
+          <w:rFonts w:hint="eastAsia"/>
+        </w:rPr>
+        <w:t>向群主发送</w:t>
+      </w:r>
+      <w:proofErr w:type="gramEnd"/>
+      <w:r>
+        <w:rPr>
+          <w:rFonts w:hint="eastAsia"/>
+        </w:rPr>
+        <w:t>system info</w:t>
+      </w:r>
+      <w:r>
+        <w:rPr>
+          <w:rFonts w:hint="eastAsia"/>
+        </w:rPr>
+        <w:t>（</w:t>
+      </w:r>
+      <w:r>
+        <w:rPr>
+          <w:rFonts w:hint="eastAsia"/>
+        </w:rPr>
+        <w:t>***</w:t>
+      </w:r>
+      <w:r>
+        <w:rPr>
+          <w:rFonts w:hint="eastAsia"/>
+        </w:rPr>
+        <w:t>已退出群</w:t>
+      </w:r>
+      <w:r>
+        <w:rPr>
+          <w:rFonts w:hint="eastAsia"/>
+        </w:rPr>
+        <w:t>****</w:t>
+      </w:r>
+      <w:r>
+        <w:rPr>
+          <w:rFonts w:hint="eastAsia"/>
+        </w:rPr>
+        <w:t>）</w:t>
+      </w:r>
+    </w:p>
+    <w:p>
+      <w:pPr>
+        <w:pStyle w:val="a4"/>
+        <w:numPr>
+          <w:ilvl w:val="0"/>
+          <w:numId w:val="4"/>
+        </w:numPr>
+        <w:ind w:firstLineChars="0"/>
+        <w:rPr>
+          <w:rFonts w:hint="eastAsia"/>
+        </w:rPr>
+      </w:pPr>
+      <w:r>
+        <w:rPr>
+          <w:rFonts w:hint="eastAsia"/>
+        </w:rPr>
+        <w:t>点击加号进入添加群组页面。</w:t>
+      </w:r>
+    </w:p>
+    <w:p>
+      <w:pPr>
+        <w:rPr>
+          <w:rFonts w:hint="eastAsia"/>
+        </w:rPr>
+      </w:pPr>
+    </w:p>
+    <w:p>
+      <w:pPr>
+        <w:rPr>
+          <w:rFonts w:hint="eastAsia"/>
+        </w:rPr>
+      </w:pPr>
+      <w:r>
+        <w:rPr>
+          <w:noProof/>
+        </w:rPr>
+        <w:lastRenderedPageBreak/>
+        <w:drawing>
+          <wp:inline distT="0" distB="0" distL="0" distR="0">
+            <wp:extent cx="5274310" cy="4406900"/>
+            <wp:effectExtent l="0" t="0" r="2540" b="0"/>
+            <wp:docPr id="18" name="图片 18"/>
+            <wp:cNvGraphicFramePr>
+              <a:graphicFrameLocks xmlns:a="http://schemas.openxmlformats.org/drawingml/2006/main" noChangeAspect="1"/>
+            </wp:cNvGraphicFramePr>
+            <a:graphic xmlns:a="http://schemas.openxmlformats.org/drawingml/2006/main">
+              <a:graphicData uri="http://schemas.openxmlformats.org/drawingml/2006/picture">
+                <pic:pic xmlns:pic="http://schemas.openxmlformats.org/drawingml/2006/picture">
+                  <pic:nvPicPr>
+                    <pic:cNvPr id="0" name="联系人（群主）.png"/>
+                    <pic:cNvPicPr/>
+                  </pic:nvPicPr>
+                  <pic:blipFill>
+                    <a:blip r:embed="rId21" cstate="print">
+                      <a:extLst>
+                        <a:ext uri="{28A0092B-C50C-407E-A947-70E740481C1C}">
+                          <a14:useLocalDpi xmlns:a14="http://schemas.microsoft.com/office/drawing/2010/main" val="0"/>
+                        </a:ext>
+                      </a:extLst>
+                    </a:blip>
+                    <a:stretch>
+                      <a:fillRect/>
+                    </a:stretch>
+                  </pic:blipFill>
+                  <pic:spPr>
+                    <a:xfrm>
+                      <a:off x="0" y="0"/>
+                      <a:ext cx="5274310" cy="4406900"/>
+                    </a:xfrm>
+                    <a:prstGeom prst="rect">
+                      <a:avLst/>
+                    </a:prstGeom>
+                  </pic:spPr>
+                </pic:pic>
+              </a:graphicData>
+            </a:graphic>
+          </wp:inline>
+        </w:drawing>
+      </w:r>
+    </w:p>
+    <w:p>
+      <w:pPr>
+        <w:pStyle w:val="a4"/>
+        <w:numPr>
+          <w:ilvl w:val="0"/>
+          <w:numId w:val="18"/>
+        </w:numPr>
+        <w:ind w:firstLineChars="0"/>
+        <w:rPr>
+          <w:rFonts w:hint="eastAsia"/>
+        </w:rPr>
+      </w:pPr>
+      <w:r>
+        <w:rPr>
+          <w:rFonts w:hint="eastAsia"/>
+        </w:rPr>
+        <w:t>页面名称：联系人（群主）</w:t>
+      </w:r>
+    </w:p>
+    <w:p>
+      <w:pPr>
+        <w:pStyle w:val="a4"/>
+        <w:numPr>
+          <w:ilvl w:val="0"/>
+          <w:numId w:val="18"/>
+        </w:numPr>
+        <w:ind w:firstLineChars="0"/>
+        <w:rPr>
+          <w:rFonts w:hint="eastAsia"/>
+        </w:rPr>
+      </w:pPr>
+      <w:r>
+        <w:rPr>
+          <w:rFonts w:hint="eastAsia"/>
+        </w:rPr>
+        <w:t>页面入口：</w:t>
+      </w:r>
+      <w:r>
+        <w:rPr>
+          <w:rFonts w:hint="eastAsia"/>
+        </w:rPr>
+        <w:t>联系人页面左上群按钮，点击任意群显示详细信息（群主）。</w:t>
+      </w:r>
+    </w:p>
+    <w:p>
+      <w:pPr>
+        <w:pStyle w:val="a4"/>
+        <w:numPr>
+          <w:ilvl w:val="0"/>
+          <w:numId w:val="17"/>
+        </w:numPr>
+        <w:ind w:firstLineChars="0"/>
+        <w:rPr>
+          <w:rFonts w:hint="eastAsia"/>
+        </w:rPr>
+      </w:pPr>
+      <w:r>
+        <w:rPr>
+          <w:rFonts w:hint="eastAsia"/>
+        </w:rPr>
+        <w:t>页面逻辑内容及其交互详细说明</w:t>
+      </w:r>
+      <w:r>
+        <w:rPr>
+          <w:rFonts w:hint="eastAsia"/>
+        </w:rPr>
+        <w:t>：</w:t>
+      </w:r>
+    </w:p>
+    <w:p>
+      <w:pPr>
+        <w:pStyle w:val="a4"/>
+        <w:numPr>
+          <w:ilvl w:val="0"/>
+          <w:numId w:val="4"/>
+        </w:numPr>
+        <w:ind w:firstLineChars="0"/>
+        <w:rPr>
+          <w:rFonts w:hint="eastAsia"/>
+        </w:rPr>
+      </w:pPr>
+      <w:r>
+        <w:rPr>
+          <w:rFonts w:hint="eastAsia"/>
+        </w:rPr>
+        <w:t>用户已添加的群组会显示在左侧信息栏中。点击任意群显示详细信息。</w:t>
+      </w:r>
+    </w:p>
+    <w:p>
+      <w:pPr>
+        <w:pStyle w:val="a4"/>
+        <w:numPr>
+          <w:ilvl w:val="0"/>
+          <w:numId w:val="4"/>
+        </w:numPr>
+        <w:ind w:firstLineChars="0"/>
+        <w:rPr>
+          <w:rFonts w:hint="eastAsia"/>
+        </w:rPr>
+      </w:pPr>
+      <w:r>
+        <w:rPr>
+          <w:rFonts w:hint="eastAsia"/>
+        </w:rPr>
+        <w:t>点击成员列表弹出窗口显示列表，列表中是</w:t>
+      </w:r>
+      <w:proofErr w:type="gramStart"/>
+      <w:r>
+        <w:rPr>
+          <w:rFonts w:hint="eastAsia"/>
+        </w:rPr>
+        <w:t>所有群</w:t>
+      </w:r>
+      <w:proofErr w:type="gramEnd"/>
+      <w:r>
+        <w:rPr>
+          <w:rFonts w:hint="eastAsia"/>
+        </w:rPr>
+        <w:t>成员的信息。右侧如果群成员是用户的好友，则显示查看资料按钮，</w:t>
+      </w:r>
+      <w:r>
+        <w:rPr>
+          <w:rFonts w:hint="eastAsia"/>
+        </w:rPr>
+        <w:t>否则显示查看资料和添加好友按钮。另有请出该群按钮。</w:t>
+      </w:r>
+    </w:p>
+    <w:p>
+      <w:pPr>
+        <w:pStyle w:val="a4"/>
+        <w:numPr>
+          <w:ilvl w:val="0"/>
+          <w:numId w:val="4"/>
+        </w:numPr>
+        <w:ind w:firstLineChars="0"/>
+        <w:rPr>
+          <w:rFonts w:hint="eastAsia"/>
+        </w:rPr>
+      </w:pPr>
+      <w:r>
+        <w:rPr>
+          <w:rFonts w:hint="eastAsia"/>
+        </w:rPr>
+        <w:t>点击查看资料显示</w:t>
+      </w:r>
+      <w:proofErr w:type="gramStart"/>
+      <w:r>
+        <w:rPr>
+          <w:rFonts w:hint="eastAsia"/>
+        </w:rPr>
+        <w:t>群员资料</w:t>
+      </w:r>
+      <w:proofErr w:type="gramEnd"/>
+      <w:r>
+        <w:rPr>
+          <w:rFonts w:hint="eastAsia"/>
+        </w:rPr>
+        <w:t>（格式同联系人（好友）），点击添加好友进入添加好友页面，点击请出该群将群友请出群。请出后向群友发送</w:t>
+      </w:r>
+      <w:r>
+        <w:rPr>
+          <w:rFonts w:hint="eastAsia"/>
+        </w:rPr>
+        <w:t>system info</w:t>
+      </w:r>
+      <w:r>
+        <w:rPr>
+          <w:rFonts w:hint="eastAsia"/>
+        </w:rPr>
+        <w:t>（</w:t>
+      </w:r>
+      <w:r>
+        <w:rPr>
+          <w:rFonts w:hint="eastAsia"/>
+        </w:rPr>
+        <w:t>***</w:t>
+      </w:r>
+      <w:r>
+        <w:rPr>
+          <w:rFonts w:hint="eastAsia"/>
+        </w:rPr>
+        <w:t>群已将您请出）。</w:t>
+      </w:r>
+    </w:p>
+    <w:p>
+      <w:pPr>
+        <w:pStyle w:val="a4"/>
+        <w:numPr>
+          <w:ilvl w:val="0"/>
+          <w:numId w:val="4"/>
+        </w:numPr>
+        <w:ind w:firstLineChars="0"/>
+        <w:rPr>
+          <w:rFonts w:hint="eastAsia"/>
+        </w:rPr>
+      </w:pPr>
+      <w:r>
+        <w:rPr>
+          <w:rFonts w:hint="eastAsia"/>
+        </w:rPr>
+        <w:t>点击新成员申请弹出申请窗口，可查看申请人的资料，申请信息，同意或者拒绝。格式同好友申请。</w:t>
+      </w:r>
+    </w:p>
+    <w:p>
+      <w:pPr>
+        <w:pStyle w:val="a4"/>
+        <w:numPr>
+          <w:ilvl w:val="0"/>
+          <w:numId w:val="4"/>
+        </w:numPr>
+        <w:ind w:firstLineChars="0"/>
+        <w:rPr>
+          <w:rFonts w:hint="eastAsia"/>
+        </w:rPr>
+      </w:pPr>
+      <w:r>
+        <w:rPr>
+          <w:rFonts w:hint="eastAsia"/>
+        </w:rPr>
+        <w:t>点击解散该群解散群，解散后向</w:t>
+      </w:r>
+      <w:proofErr w:type="gramStart"/>
+      <w:r>
+        <w:rPr>
+          <w:rFonts w:hint="eastAsia"/>
+        </w:rPr>
+        <w:t>所有群员</w:t>
+      </w:r>
+      <w:proofErr w:type="gramEnd"/>
+      <w:r>
+        <w:rPr>
+          <w:rFonts w:hint="eastAsia"/>
+        </w:rPr>
+        <w:t>发送</w:t>
+      </w:r>
+      <w:r>
+        <w:rPr>
+          <w:rFonts w:hint="eastAsia"/>
+        </w:rPr>
+        <w:t>system info</w:t>
+      </w:r>
+      <w:r>
+        <w:rPr>
+          <w:rFonts w:hint="eastAsia"/>
+        </w:rPr>
+        <w:t>（</w:t>
+      </w:r>
+      <w:r>
+        <w:rPr>
+          <w:rFonts w:hint="eastAsia"/>
+        </w:rPr>
+        <w:t>**</w:t>
+      </w:r>
+      <w:r>
+        <w:rPr>
+          <w:rFonts w:hint="eastAsia"/>
+        </w:rPr>
+        <w:t>群已解散）。</w:t>
+      </w:r>
+    </w:p>
+    <w:p>
+      <w:pPr>
+        <w:pStyle w:val="a4"/>
+        <w:numPr>
+          <w:ilvl w:val="0"/>
+          <w:numId w:val="4"/>
+        </w:numPr>
+        <w:ind w:firstLineChars="0"/>
+        <w:rPr>
+          <w:rFonts w:hint="eastAsia"/>
+        </w:rPr>
+      </w:pPr>
+      <w:r>
+        <w:rPr>
+          <w:rFonts w:hint="eastAsia"/>
+        </w:rPr>
+        <w:t>点击编辑信息后可修改群头像，名称和简介</w:t>
+      </w:r>
+    </w:p>
+    <w:p>
+      <w:pPr>
+        <w:pStyle w:val="a4"/>
+        <w:numPr>
+          <w:ilvl w:val="0"/>
+          <w:numId w:val="4"/>
+        </w:numPr>
+        <w:ind w:firstLineChars="0"/>
+        <w:rPr>
+          <w:rFonts w:hint="eastAsia"/>
+        </w:rPr>
+      </w:pPr>
+      <w:r>
+        <w:rPr>
+          <w:rFonts w:hint="eastAsia"/>
+        </w:rPr>
+        <w:t>点击发消息</w:t>
+      </w:r>
+      <w:proofErr w:type="gramStart"/>
+      <w:r>
+        <w:rPr>
+          <w:rFonts w:hint="eastAsia"/>
+        </w:rPr>
+        <w:t>将群加入</w:t>
+      </w:r>
+      <w:proofErr w:type="gramEnd"/>
+      <w:r>
+        <w:rPr>
+          <w:rFonts w:hint="eastAsia"/>
+        </w:rPr>
+        <w:t>消息管理模块。</w:t>
+      </w:r>
+    </w:p>
+    <w:p>
+      <w:pPr>
+        <w:pStyle w:val="a4"/>
+        <w:numPr>
+          <w:ilvl w:val="0"/>
+          <w:numId w:val="4"/>
+        </w:numPr>
+        <w:ind w:firstLineChars="0"/>
+        <w:rPr>
+          <w:rFonts w:hint="eastAsia"/>
+        </w:rPr>
+      </w:pPr>
+      <w:r>
+        <w:rPr>
+          <w:rFonts w:hint="eastAsia"/>
+        </w:rPr>
+        <w:t>点击退出按钮退出该群，退出后会</w:t>
+      </w:r>
+      <w:proofErr w:type="gramStart"/>
+      <w:r>
+        <w:rPr>
+          <w:rFonts w:hint="eastAsia"/>
+        </w:rPr>
+        <w:t>向群主发送</w:t>
+      </w:r>
+      <w:proofErr w:type="gramEnd"/>
+      <w:r>
+        <w:rPr>
+          <w:rFonts w:hint="eastAsia"/>
+        </w:rPr>
+        <w:t>system info</w:t>
+      </w:r>
+      <w:r>
+        <w:rPr>
+          <w:rFonts w:hint="eastAsia"/>
+        </w:rPr>
+        <w:t>（</w:t>
+      </w:r>
+      <w:r>
+        <w:rPr>
+          <w:rFonts w:hint="eastAsia"/>
+        </w:rPr>
+        <w:t>***</w:t>
+      </w:r>
+      <w:r>
+        <w:rPr>
+          <w:rFonts w:hint="eastAsia"/>
+        </w:rPr>
+        <w:t>已退出群</w:t>
+      </w:r>
+      <w:r>
+        <w:rPr>
+          <w:rFonts w:hint="eastAsia"/>
+        </w:rPr>
+        <w:t>****</w:t>
+      </w:r>
+      <w:r>
+        <w:rPr>
+          <w:rFonts w:hint="eastAsia"/>
+        </w:rPr>
+        <w:t>）</w:t>
+      </w:r>
+    </w:p>
+    <w:p>
+      <w:pPr>
+        <w:pStyle w:val="a4"/>
+        <w:numPr>
+          <w:ilvl w:val="0"/>
+          <w:numId w:val="4"/>
+        </w:numPr>
+        <w:ind w:firstLineChars="0"/>
+        <w:rPr>
+          <w:rFonts w:hint="eastAsia"/>
+        </w:rPr>
+      </w:pPr>
+      <w:r>
+        <w:rPr>
+          <w:rFonts w:hint="eastAsia"/>
+        </w:rPr>
+        <w:t>点击加号进入添加群组页面。</w:t>
+      </w:r>
+    </w:p>
+    <w:p>
+      <w:pPr>
+        <w:rPr>
+          <w:rFonts w:hint="eastAsia"/>
+        </w:rPr>
+      </w:pPr>
+    </w:p>
+    <w:p>
+      <w:pPr>
+        <w:pStyle w:val="4"/>
+        <w:rPr>
+          <w:rFonts w:hint="eastAsia"/>
+        </w:rPr>
+      </w:pPr>
+      <w:r>
+        <w:rPr>
+          <w:rFonts w:hint="eastAsia"/>
+        </w:rPr>
+        <w:lastRenderedPageBreak/>
+        <w:t xml:space="preserve">5.5.5 </w:t>
+      </w:r>
+      <w:r>
+        <w:rPr>
+          <w:rFonts w:hint="eastAsia"/>
+        </w:rPr>
+        <w:t>添加群</w:t>
+      </w:r>
+    </w:p>
+    <w:p>
+      <w:pPr>
+        <w:rPr>
+          <w:rFonts w:hint="eastAsia"/>
+        </w:rPr>
+      </w:pPr>
+      <w:r>
+        <w:rPr>
+          <w:noProof/>
+        </w:rPr>
+        <w:drawing>
+          <wp:inline distT="0" distB="0" distL="0" distR="0">
+            <wp:extent cx="5274310" cy="3075305"/>
+            <wp:effectExtent l="0" t="0" r="2540" b="0"/>
+            <wp:docPr id="19" name="图片 19"/>
+            <wp:cNvGraphicFramePr>
+              <a:graphicFrameLocks xmlns:a="http://schemas.openxmlformats.org/drawingml/2006/main" noChangeAspect="1"/>
+            </wp:cNvGraphicFramePr>
+            <a:graphic xmlns:a="http://schemas.openxmlformats.org/drawingml/2006/main">
+              <a:graphicData uri="http://schemas.openxmlformats.org/drawingml/2006/picture">
+                <pic:pic xmlns:pic="http://schemas.openxmlformats.org/drawingml/2006/picture">
+                  <pic:nvPicPr>
+                    <pic:cNvPr id="0" name="添加群.png"/>
+                    <pic:cNvPicPr/>
+                  </pic:nvPicPr>
+                  <pic:blipFill>
+                    <a:blip r:embed="rId22">
+                      <a:extLst>
+                        <a:ext uri="{28A0092B-C50C-407E-A947-70E740481C1C}">
+                          <a14:useLocalDpi xmlns:a14="http://schemas.microsoft.com/office/drawing/2010/main" val="0"/>
+                        </a:ext>
+                      </a:extLst>
+                    </a:blip>
+                    <a:stretch>
+                      <a:fillRect/>
+                    </a:stretch>
+                  </pic:blipFill>
+                  <pic:spPr>
+                    <a:xfrm>
+                      <a:off x="0" y="0"/>
+                      <a:ext cx="5274310" cy="3075305"/>
+                    </a:xfrm>
+                    <a:prstGeom prst="rect">
+                      <a:avLst/>
+                    </a:prstGeom>
+                  </pic:spPr>
+                </pic:pic>
+              </a:graphicData>
+            </a:graphic>
+          </wp:inline>
+        </w:drawing>
+      </w:r>
+    </w:p>
+    <w:p>
+      <w:pPr>
+        <w:pStyle w:val="a4"/>
+        <w:numPr>
+          <w:ilvl w:val="0"/>
+          <w:numId w:val="19"/>
+        </w:numPr>
+        <w:ind w:firstLineChars="0"/>
+        <w:rPr>
+          <w:rFonts w:hint="eastAsia"/>
+        </w:rPr>
+      </w:pPr>
+      <w:r>
+        <w:rPr>
+          <w:rFonts w:hint="eastAsia"/>
+        </w:rPr>
+        <w:t>页面名称：添加群</w:t>
+      </w:r>
+    </w:p>
+    <w:p>
+      <w:pPr>
+        <w:pStyle w:val="a4"/>
+        <w:numPr>
+          <w:ilvl w:val="0"/>
+          <w:numId w:val="19"/>
+        </w:numPr>
+        <w:ind w:firstLineChars="0"/>
+        <w:rPr>
+          <w:rFonts w:hint="eastAsia"/>
+        </w:rPr>
+      </w:pPr>
+      <w:r>
+        <w:rPr>
+          <w:rFonts w:hint="eastAsia"/>
+        </w:rPr>
+        <w:t>页面入口：联系人（群）</w:t>
+      </w:r>
+      <w:r>
+        <w:rPr>
+          <w:rFonts w:hint="eastAsia"/>
+        </w:rPr>
+        <w:t>/</w:t>
+      </w:r>
+      <w:r>
+        <w:rPr>
+          <w:rFonts w:hint="eastAsia"/>
+        </w:rPr>
+        <w:t>联系人（群主）加号按钮</w:t>
+      </w:r>
+    </w:p>
+    <w:p>
+      <w:pPr>
+        <w:pStyle w:val="a4"/>
+        <w:numPr>
+          <w:ilvl w:val="0"/>
+          <w:numId w:val="19"/>
+        </w:numPr>
+        <w:ind w:firstLineChars="0"/>
+        <w:rPr>
+          <w:rFonts w:hint="eastAsia"/>
+        </w:rPr>
+      </w:pPr>
+      <w:r>
+        <w:rPr>
+          <w:rFonts w:hint="eastAsia"/>
+        </w:rPr>
+        <w:t>页面逻辑与交互说明：</w:t>
+      </w:r>
+    </w:p>
+    <w:p>
+      <w:pPr>
+        <w:pStyle w:val="a4"/>
+        <w:numPr>
+          <w:ilvl w:val="0"/>
+          <w:numId w:val="4"/>
+        </w:numPr>
+        <w:ind w:firstLineChars="0"/>
+        <w:rPr>
+          <w:rFonts w:hint="eastAsia"/>
+        </w:rPr>
+      </w:pPr>
+      <w:r>
+        <w:rPr>
+          <w:rFonts w:hint="eastAsia"/>
+        </w:rPr>
+        <w:t>进入后，用户输入群组</w:t>
+      </w:r>
+      <w:r>
+        <w:rPr>
+          <w:rFonts w:hint="eastAsia"/>
+        </w:rPr>
+        <w:t>id</w:t>
+      </w:r>
+      <w:r>
+        <w:rPr>
+          <w:rFonts w:hint="eastAsia"/>
+        </w:rPr>
+        <w:t>，点击查找搜索群，如果搜索到，则进入页面</w:t>
+      </w:r>
+      <w:r>
+        <w:rPr>
+          <w:rFonts w:hint="eastAsia"/>
+        </w:rPr>
+        <w:t>2</w:t>
+      </w:r>
+      <w:r>
+        <w:rPr>
+          <w:rFonts w:hint="eastAsia"/>
+        </w:rPr>
+        <w:t>，如未搜索到或者</w:t>
+      </w:r>
+      <w:r>
+        <w:rPr>
+          <w:rFonts w:hint="eastAsia"/>
+        </w:rPr>
+        <w:t>id</w:t>
+      </w:r>
+      <w:r>
+        <w:rPr>
+          <w:rFonts w:hint="eastAsia"/>
+        </w:rPr>
+        <w:t>为空，则</w:t>
+      </w:r>
+      <w:r>
+        <w:rPr>
+          <w:rFonts w:hint="eastAsia"/>
+        </w:rPr>
+        <w:t>[</w:t>
+      </w:r>
+      <w:r>
+        <w:rPr>
+          <w:rFonts w:hint="eastAsia"/>
+        </w:rPr>
+        <w:t>查找失败，不存在此用户</w:t>
+      </w:r>
+      <w:r>
+        <w:rPr>
+          <w:rFonts w:hint="eastAsia"/>
+        </w:rPr>
+        <w:t>]</w:t>
+      </w:r>
+      <w:r>
+        <w:rPr>
+          <w:rFonts w:hint="eastAsia"/>
+        </w:rPr>
+        <w:t>。</w:t>
+      </w:r>
+    </w:p>
+    <w:p>
+      <w:pPr>
+        <w:pStyle w:val="a4"/>
+        <w:numPr>
+          <w:ilvl w:val="0"/>
+          <w:numId w:val="4"/>
+        </w:numPr>
+        <w:ind w:firstLineChars="0"/>
+        <w:rPr>
+          <w:rFonts w:hint="eastAsia"/>
+        </w:rPr>
+      </w:pPr>
+      <w:r>
+        <w:rPr>
+          <w:rFonts w:hint="eastAsia"/>
+        </w:rPr>
+        <w:t>进入页面</w:t>
+      </w:r>
+      <w:r>
+        <w:rPr>
+          <w:rFonts w:hint="eastAsia"/>
+        </w:rPr>
+        <w:t>2</w:t>
+      </w:r>
+      <w:r>
+        <w:rPr>
+          <w:rFonts w:hint="eastAsia"/>
+        </w:rPr>
+        <w:t>后，用户阅读名称，</w:t>
+      </w:r>
+      <w:r>
+        <w:rPr>
+          <w:rFonts w:hint="eastAsia"/>
+        </w:rPr>
+        <w:t>id</w:t>
+      </w:r>
+      <w:r>
+        <w:rPr>
+          <w:rFonts w:hint="eastAsia"/>
+        </w:rPr>
+        <w:t>，简介，填写申请信息，点击申请发起入群申请。申请信息可以为空。</w:t>
+      </w:r>
+    </w:p>
+    <w:p>
+      <w:pPr>
+        <w:pStyle w:val="a4"/>
+        <w:numPr>
+          <w:ilvl w:val="0"/>
+          <w:numId w:val="4"/>
+        </w:numPr>
+        <w:ind w:firstLineChars="0"/>
+        <w:rPr>
+          <w:rFonts w:hint="eastAsia"/>
+        </w:rPr>
+      </w:pPr>
+      <w:r>
+        <w:rPr>
+          <w:rFonts w:hint="eastAsia"/>
+        </w:rPr>
+        <w:t>申请完成后提示</w:t>
+      </w:r>
+      <w:r>
+        <w:rPr>
+          <w:rFonts w:hint="eastAsia"/>
+        </w:rPr>
+        <w:t>[</w:t>
+      </w:r>
+      <w:r>
+        <w:rPr>
+          <w:rFonts w:hint="eastAsia"/>
+        </w:rPr>
+        <w:t>申请结果，申请成功</w:t>
+      </w:r>
+      <w:r>
+        <w:rPr>
+          <w:rFonts w:hint="eastAsia"/>
+        </w:rPr>
+        <w:t>]</w:t>
+      </w:r>
+      <w:r>
+        <w:rPr>
+          <w:rFonts w:hint="eastAsia"/>
+        </w:rPr>
+        <w:t>。关闭页面。</w:t>
+      </w:r>
+    </w:p>
+    <w:p>
+      <w:pPr>
+        <w:rPr>
+          <w:rFonts w:hint="eastAsia"/>
+        </w:rPr>
+      </w:pPr>
+    </w:p>
+    <w:p>
+      <w:pPr>
+        <w:pStyle w:val="3"/>
+        <w:rPr>
+          <w:rFonts w:hint="eastAsia"/>
+        </w:rPr>
+      </w:pPr>
+      <w:r>
+        <w:rPr>
+          <w:rFonts w:hint="eastAsia"/>
+        </w:rPr>
+        <w:lastRenderedPageBreak/>
+        <w:t xml:space="preserve">5.6 </w:t>
+      </w:r>
+      <w:r>
+        <w:rPr>
+          <w:rFonts w:hint="eastAsia"/>
+        </w:rPr>
+        <w:t>个人中心模块</w:t>
+      </w:r>
+    </w:p>
+    <w:p>
+      <w:pPr>
+        <w:pStyle w:val="4"/>
+        <w:rPr>
+          <w:rFonts w:hint="eastAsia"/>
+        </w:rPr>
+      </w:pPr>
+      <w:r>
+        <w:rPr>
+          <w:rFonts w:hint="eastAsia"/>
+        </w:rPr>
+        <w:t xml:space="preserve">5.6.1 </w:t>
+      </w:r>
+      <w:r>
+        <w:rPr>
+          <w:rFonts w:hint="eastAsia"/>
+        </w:rPr>
+        <w:t>个人中心页面</w:t>
+      </w:r>
+    </w:p>
+    <w:p>
+      <w:pPr>
+        <w:rPr>
+          <w:rFonts w:hint="eastAsia"/>
+        </w:rPr>
+      </w:pPr>
+      <w:r>
+        <w:rPr>
+          <w:noProof/>
+        </w:rPr>
+        <w:drawing>
+          <wp:inline distT="0" distB="0" distL="0" distR="0">
+            <wp:extent cx="5274310" cy="3761740"/>
+            <wp:effectExtent l="0" t="0" r="2540" b="0"/>
+            <wp:docPr id="20" name="图片 20"/>
+            <wp:cNvGraphicFramePr>
+              <a:graphicFrameLocks xmlns:a="http://schemas.openxmlformats.org/drawingml/2006/main" noChangeAspect="1"/>
+            </wp:cNvGraphicFramePr>
+            <a:graphic xmlns:a="http://schemas.openxmlformats.org/drawingml/2006/main">
+              <a:graphicData uri="http://schemas.openxmlformats.org/drawingml/2006/picture">
+                <pic:pic xmlns:pic="http://schemas.openxmlformats.org/drawingml/2006/picture">
+                  <pic:nvPicPr>
+                    <pic:cNvPr id="0" name="个人中心.png"/>
+                    <pic:cNvPicPr/>
+                  </pic:nvPicPr>
+                  <pic:blipFill>
+                    <a:blip r:embed="rId23">
+                      <a:extLst>
+                        <a:ext uri="{28A0092B-C50C-407E-A947-70E740481C1C}">
+                          <a14:useLocalDpi xmlns:a14="http://schemas.microsoft.com/office/drawing/2010/main" val="0"/>
+                        </a:ext>
+                      </a:extLst>
+                    </a:blip>
+                    <a:stretch>
+                      <a:fillRect/>
+                    </a:stretch>
+                  </pic:blipFill>
+                  <pic:spPr>
+                    <a:xfrm>
+                      <a:off x="0" y="0"/>
+                      <a:ext cx="5274310" cy="3761740"/>
+                    </a:xfrm>
+                    <a:prstGeom prst="rect">
+                      <a:avLst/>
+                    </a:prstGeom>
+                  </pic:spPr>
+                </pic:pic>
+              </a:graphicData>
+            </a:graphic>
+          </wp:inline>
+        </w:drawing>
+      </w:r>
+    </w:p>
+    <w:p>
+      <w:pPr>
+        <w:pStyle w:val="a4"/>
+        <w:numPr>
+          <w:ilvl w:val="0"/>
+          <w:numId w:val="20"/>
+        </w:numPr>
+        <w:ind w:firstLineChars="0"/>
+        <w:rPr>
+          <w:rFonts w:hint="eastAsia"/>
+        </w:rPr>
+      </w:pPr>
+      <w:r>
+        <w:rPr>
+          <w:rFonts w:hint="eastAsia"/>
+        </w:rPr>
+        <w:t>页面名称：个人中心页面</w:t>
+      </w:r>
+    </w:p>
+    <w:p>
+      <w:pPr>
+        <w:pStyle w:val="a4"/>
+        <w:numPr>
+          <w:ilvl w:val="0"/>
+          <w:numId w:val="20"/>
+        </w:numPr>
+        <w:ind w:firstLineChars="0"/>
+        <w:rPr>
+          <w:rFonts w:hint="eastAsia"/>
+        </w:rPr>
+      </w:pPr>
+      <w:r>
+        <w:rPr>
+          <w:rFonts w:hint="eastAsia"/>
+        </w:rPr>
+        <w:t>页面入口：框架下个人中心按钮</w:t>
+      </w:r>
+    </w:p>
+    <w:p>
+      <w:pPr>
+        <w:pStyle w:val="a4"/>
+        <w:numPr>
+          <w:ilvl w:val="0"/>
+          <w:numId w:val="20"/>
+        </w:numPr>
+        <w:ind w:firstLineChars="0"/>
+        <w:rPr>
+          <w:rFonts w:hint="eastAsia"/>
+        </w:rPr>
+      </w:pPr>
+      <w:r>
+        <w:rPr>
+          <w:rFonts w:hint="eastAsia"/>
+        </w:rPr>
+        <w:t>页面逻辑与交互：</w:t>
+      </w:r>
+    </w:p>
+    <w:p>
+      <w:pPr>
+        <w:pStyle w:val="a4"/>
+        <w:numPr>
+          <w:ilvl w:val="0"/>
+          <w:numId w:val="4"/>
+        </w:numPr>
+        <w:ind w:firstLineChars="0"/>
+        <w:rPr>
+          <w:rFonts w:hint="eastAsia"/>
+        </w:rPr>
+      </w:pPr>
+      <w:r>
+        <w:rPr>
+          <w:rFonts w:hint="eastAsia"/>
+        </w:rPr>
+        <w:t>点击头像弹出路径选择器，选择更换头像。</w:t>
+      </w:r>
+    </w:p>
+    <w:p>
+      <w:pPr>
+        <w:pStyle w:val="a4"/>
+        <w:numPr>
+          <w:ilvl w:val="0"/>
+          <w:numId w:val="4"/>
+        </w:numPr>
+        <w:ind w:firstLineChars="0"/>
+        <w:rPr>
+          <w:rFonts w:hint="eastAsia"/>
+        </w:rPr>
+      </w:pPr>
+      <w:r>
+        <w:rPr>
+          <w:rFonts w:hint="eastAsia"/>
+        </w:rPr>
+        <w:t>点击个人资料进入个人资料页面</w:t>
+      </w:r>
+    </w:p>
+    <w:p>
+      <w:pPr>
+        <w:pStyle w:val="a4"/>
+        <w:numPr>
+          <w:ilvl w:val="0"/>
+          <w:numId w:val="4"/>
+        </w:numPr>
+        <w:ind w:firstLineChars="0"/>
+        <w:rPr>
+          <w:rFonts w:hint="eastAsia"/>
+        </w:rPr>
+      </w:pPr>
+      <w:r>
+        <w:rPr>
+          <w:rFonts w:hint="eastAsia"/>
+        </w:rPr>
+        <w:t>点击清理缓存暂定</w:t>
+      </w:r>
+    </w:p>
+    <w:p>
+      <w:pPr>
+        <w:pStyle w:val="a4"/>
+        <w:numPr>
+          <w:ilvl w:val="0"/>
+          <w:numId w:val="4"/>
+        </w:numPr>
+        <w:ind w:firstLineChars="0"/>
+        <w:rPr>
+          <w:rFonts w:hint="eastAsia"/>
+        </w:rPr>
+      </w:pPr>
+      <w:r>
+        <w:rPr>
+          <w:rFonts w:hint="eastAsia"/>
+        </w:rPr>
+        <w:t>关于，反馈填写开发信息</w:t>
+      </w:r>
+    </w:p>
+    <w:p>
+      <w:pPr>
+        <w:pStyle w:val="a4"/>
+        <w:numPr>
+          <w:ilvl w:val="0"/>
+          <w:numId w:val="4"/>
+        </w:numPr>
+        <w:ind w:firstLineChars="0"/>
+        <w:rPr>
+          <w:rFonts w:hint="eastAsia"/>
+        </w:rPr>
+      </w:pPr>
+      <w:r>
+        <w:rPr>
+          <w:rFonts w:hint="eastAsia"/>
+        </w:rPr>
+        <w:t>点击退出登录消除用户登录状态，进入登录页面</w:t>
+      </w:r>
+    </w:p>
+    <w:p>
+      <w:pPr>
+        <w:rPr>
+          <w:rFonts w:hint="eastAsia"/>
+        </w:rPr>
+      </w:pPr>
+    </w:p>
+    <w:p>
+      <w:pPr>
+        <w:pStyle w:val="4"/>
+        <w:rPr>
+          <w:rFonts w:hint="eastAsia"/>
+        </w:rPr>
+      </w:pPr>
+      <w:r>
+        <w:rPr>
+          <w:rFonts w:hint="eastAsia"/>
+        </w:rPr>
+        <w:lastRenderedPageBreak/>
+        <w:t xml:space="preserve">5.6.2 </w:t>
+      </w:r>
+      <w:r>
+        <w:rPr>
+          <w:rFonts w:hint="eastAsia"/>
+        </w:rPr>
+        <w:t>个人资料页面</w:t>
+      </w:r>
+    </w:p>
+    <w:p>
+      <w:pPr>
+        <w:rPr>
+          <w:rFonts w:hint="eastAsia"/>
+        </w:rPr>
+      </w:pPr>
+      <w:r>
+        <w:rPr>
+          <w:rFonts w:hint="eastAsia"/>
+          <w:noProof/>
+        </w:rPr>
+        <w:drawing>
+          <wp:inline distT="0" distB="0" distL="0" distR="0">
+            <wp:extent cx="5274310" cy="3081020"/>
+            <wp:effectExtent l="0" t="0" r="2540" b="5080"/>
+            <wp:docPr id="21" name="图片 21"/>
+            <wp:cNvGraphicFramePr>
+              <a:graphicFrameLocks xmlns:a="http://schemas.openxmlformats.org/drawingml/2006/main" noChangeAspect="1"/>
+            </wp:cNvGraphicFramePr>
+            <a:graphic xmlns:a="http://schemas.openxmlformats.org/drawingml/2006/main">
+              <a:graphicData uri="http://schemas.openxmlformats.org/drawingml/2006/picture">
+                <pic:pic xmlns:pic="http://schemas.openxmlformats.org/drawingml/2006/picture">
+                  <pic:nvPicPr>
+                    <pic:cNvPr id="0" name="个人资料.png"/>
+                    <pic:cNvPicPr/>
+                  </pic:nvPicPr>
+                  <pic:blipFill>
+                    <a:blip r:embed="rId24">
+                      <a:extLst>
+                        <a:ext uri="{28A0092B-C50C-407E-A947-70E740481C1C}">
+                          <a14:useLocalDpi xmlns:a14="http://schemas.microsoft.com/office/drawing/2010/main" val="0"/>
+                        </a:ext>
+                      </a:extLst>
+                    </a:blip>
+                    <a:stretch>
+                      <a:fillRect/>
+                    </a:stretch>
+                  </pic:blipFill>
+                  <pic:spPr>
+                    <a:xfrm>
+                      <a:off x="0" y="0"/>
+                      <a:ext cx="5274310" cy="3081020"/>
+                    </a:xfrm>
+                    <a:prstGeom prst="rect">
+                      <a:avLst/>
+                    </a:prstGeom>
+                  </pic:spPr>
+                </pic:pic>
+              </a:graphicData>
+            </a:graphic>
+          </wp:inline>
+        </w:drawing>
+      </w:r>
+    </w:p>
+    <w:p>
+      <w:pPr>
+        <w:pStyle w:val="a4"/>
+        <w:numPr>
+          <w:ilvl w:val="0"/>
+          <w:numId w:val="21"/>
+        </w:numPr>
+        <w:ind w:firstLineChars="0"/>
+        <w:rPr>
+          <w:rFonts w:hint="eastAsia"/>
+        </w:rPr>
+      </w:pPr>
+      <w:r>
+        <w:rPr>
+          <w:rFonts w:hint="eastAsia"/>
+        </w:rPr>
+        <w:t>页面名称：个人资料页面</w:t>
+      </w:r>
+    </w:p>
+    <w:p>
+      <w:pPr>
+        <w:pStyle w:val="a4"/>
+        <w:numPr>
+          <w:ilvl w:val="0"/>
+          <w:numId w:val="21"/>
+        </w:numPr>
+        <w:ind w:firstLineChars="0"/>
+        <w:rPr>
+          <w:rFonts w:hint="eastAsia"/>
+        </w:rPr>
+      </w:pPr>
+      <w:r>
+        <w:rPr>
+          <w:rFonts w:hint="eastAsia"/>
+        </w:rPr>
+        <w:t>页面入口：个人中心</w:t>
+      </w:r>
+      <w:r>
+        <w:rPr>
+          <w:rFonts w:hint="eastAsia"/>
+        </w:rPr>
+        <w:t>-</w:t>
+      </w:r>
+      <w:proofErr w:type="gramStart"/>
+      <w:r>
+        <w:rPr>
+          <w:rFonts w:hint="eastAsia"/>
+        </w:rPr>
+        <w:t>〉</w:t>
+      </w:r>
+      <w:proofErr w:type="gramEnd"/>
+      <w:r>
+        <w:rPr>
+          <w:rFonts w:hint="eastAsia"/>
+        </w:rPr>
+        <w:t>个人资料</w:t>
+      </w:r>
+    </w:p>
+    <w:p>
+      <w:pPr>
+        <w:pStyle w:val="a4"/>
+        <w:numPr>
+          <w:ilvl w:val="0"/>
+          <w:numId w:val="21"/>
+        </w:numPr>
+        <w:ind w:firstLineChars="0"/>
+        <w:rPr>
+          <w:rFonts w:hint="eastAsia"/>
+        </w:rPr>
+      </w:pPr>
+      <w:r>
+        <w:rPr>
+          <w:rFonts w:hint="eastAsia"/>
+        </w:rPr>
+        <w:t>页面逻辑与交互说明：</w:t>
+      </w:r>
+    </w:p>
+    <w:p>
+      <w:pPr>
+        <w:pStyle w:val="a4"/>
+        <w:numPr>
+          <w:ilvl w:val="0"/>
+          <w:numId w:val="4"/>
+        </w:numPr>
+        <w:ind w:firstLineChars="0"/>
+        <w:rPr>
+          <w:rFonts w:hint="eastAsia"/>
+        </w:rPr>
+      </w:pPr>
+      <w:r>
+        <w:rPr>
+          <w:rFonts w:hint="eastAsia"/>
+        </w:rPr>
+        <w:t>进入后页面显示用户资料，不可修改。编辑按钮。</w:t>
+      </w:r>
+    </w:p>
+    <w:p>
+      <w:pPr>
+        <w:pStyle w:val="a4"/>
+        <w:numPr>
+          <w:ilvl w:val="0"/>
+          <w:numId w:val="4"/>
+        </w:numPr>
+        <w:ind w:firstLineChars="0"/>
+        <w:rPr>
+          <w:rFonts w:hint="eastAsia"/>
+        </w:rPr>
+      </w:pPr>
+      <w:r>
+        <w:rPr>
+          <w:rFonts w:hint="eastAsia"/>
+        </w:rPr>
+        <w:t>编辑状态下，用户可修改昵称，年龄，邮箱，地点，备注，简介属性，其余不能修改。同时右下角按钮变为保存，返回两个。</w:t>
+      </w:r>
+    </w:p>
+    <w:p>
+      <w:pPr>
+        <w:pStyle w:val="a4"/>
+        <w:numPr>
+          <w:ilvl w:val="0"/>
+          <w:numId w:val="4"/>
+        </w:numPr>
+        <w:ind w:firstLineChars="0"/>
+        <w:rPr>
+          <w:rFonts w:hint="eastAsia"/>
+        </w:rPr>
+      </w:pPr>
+      <w:r>
+        <w:rPr>
+          <w:rFonts w:hint="eastAsia"/>
+        </w:rPr>
+        <w:t>点击保存实现修改，点击返回回到个人中心页面，不实现修改。</w:t>
+      </w:r>
+    </w:p>
+    <w:p>
+      <w:pPr>
+        <w:pStyle w:val="2"/>
+        <w:numPr>
+          <w:ilvl w:val="0"/>
+          <w:numId w:val="2"/>
+        </w:numPr>
+        <w:rPr>
+          <w:rFonts w:hint="eastAsia"/>
+        </w:rPr>
+      </w:pPr>
+      <w:r>
+        <w:rPr>
+          <w:rFonts w:hint="eastAsia"/>
+        </w:rPr>
+        <w:t>非功能型需求</w:t>
+      </w:r>
+    </w:p>
+    <w:p>
+      <w:r>
+        <w:rPr>
+          <w:rFonts w:hint="eastAsia"/>
+        </w:rPr>
+        <w:t>这</w:t>
+      </w:r>
+      <w:r>
+        <w:rPr>
+          <w:rFonts w:hint="eastAsia"/>
+        </w:rPr>
+        <w:t>块</w:t>
+      </w:r>
       <w:bookmarkStart w:id="0" w:name="_GoBack"/>
       <w:bookmarkEnd w:id="0"/>
+      <w:r>
+        <w:rPr>
+          <w:rFonts w:hint="eastAsia"/>
+        </w:rPr>
+        <w:t>延迟决定。</w:t>
+      </w:r>
     </w:p>
     <w:sectPr>
       <w:pgSz w:w="11906" w:h="16838"/>
@@ -550,6 +5625,920 @@
 <file path=word/numbering.xml><?xml version="1.0" encoding="utf-8"?>
 <w:numbering xmlns:wpc="http://schemas.microsoft.com/office/word/2010/wordprocessingCanvas" xmlns:mc="http://schemas.openxmlformats.org/markup-compatibility/2006" xmlns:o="urn:schemas-microsoft-com:office:office" xmlns:r="http://schemas.openxmlformats.org/officeDocument/2006/relationships" xmlns:m="http://schemas.openxmlformats.org/officeDocument/2006/math" xmlns:v="urn:schemas-microsoft-com:vml" xmlns:wp14="http://schemas.microsoft.com/office/word/2010/wordprocessingDrawing" xmlns:wp="http://schemas.openxmlformats.org/drawingml/2006/wordprocessingDrawing" xmlns:w10="urn:schemas-microsoft-com:office:word" xmlns:w="http://schemas.openxmlformats.org/wordprocessingml/2006/main" xmlns:w14="http://schemas.microsoft.com/office/word/2010/wordml" xmlns:wpg="http://schemas.microsoft.com/office/word/2010/wordprocessingGroup" xmlns:wpi="http://schemas.microsoft.com/office/word/2010/wordprocessingInk" xmlns:wne="http://schemas.microsoft.com/office/word/2006/wordml" xmlns:wps="http://schemas.microsoft.com/office/word/2010/wordprocessingShape" mc:Ignorable="w14 wp14">
   <w:abstractNum w:abstractNumId="0">
+    <w:nsid w:val="008C3694"/>
+    <w:multiLevelType w:val="hybridMultilevel"/>
+    <w:tmpl w:val="8A6CF756"/>
+    <w:lvl w:ilvl="0" w:tplc="4398A8E2">
+      <w:start w:val="1"/>
+      <w:numFmt w:val="decimal"/>
+      <w:lvlText w:val="（%1）"/>
+      <w:lvlJc w:val="left"/>
+      <w:pPr>
+        <w:ind w:left="720" w:hanging="720"/>
+      </w:pPr>
+      <w:rPr>
+        <w:rFonts w:hint="default"/>
+      </w:rPr>
+    </w:lvl>
+    <w:lvl w:ilvl="1" w:tplc="04090019" w:tentative="1">
+      <w:start w:val="1"/>
+      <w:numFmt w:val="lowerLetter"/>
+      <w:lvlText w:val="%2)"/>
+      <w:lvlJc w:val="left"/>
+      <w:pPr>
+        <w:ind w:left="840" w:hanging="420"/>
+      </w:pPr>
+    </w:lvl>
+    <w:lvl w:ilvl="2" w:tplc="0409001B" w:tentative="1">
+      <w:start w:val="1"/>
+      <w:numFmt w:val="lowerRoman"/>
+      <w:lvlText w:val="%3."/>
+      <w:lvlJc w:val="right"/>
+      <w:pPr>
+        <w:ind w:left="1260" w:hanging="420"/>
+      </w:pPr>
+    </w:lvl>
+    <w:lvl w:ilvl="3" w:tplc="0409000F" w:tentative="1">
+      <w:start w:val="1"/>
+      <w:numFmt w:val="decimal"/>
+      <w:lvlText w:val="%4."/>
+      <w:lvlJc w:val="left"/>
+      <w:pPr>
+        <w:ind w:left="1680" w:hanging="420"/>
+      </w:pPr>
+    </w:lvl>
+    <w:lvl w:ilvl="4" w:tplc="04090019" w:tentative="1">
+      <w:start w:val="1"/>
+      <w:numFmt w:val="lowerLetter"/>
+      <w:lvlText w:val="%5)"/>
+      <w:lvlJc w:val="left"/>
+      <w:pPr>
+        <w:ind w:left="2100" w:hanging="420"/>
+      </w:pPr>
+    </w:lvl>
+    <w:lvl w:ilvl="5" w:tplc="0409001B" w:tentative="1">
+      <w:start w:val="1"/>
+      <w:numFmt w:val="lowerRoman"/>
+      <w:lvlText w:val="%6."/>
+      <w:lvlJc w:val="right"/>
+      <w:pPr>
+        <w:ind w:left="2520" w:hanging="420"/>
+      </w:pPr>
+    </w:lvl>
+    <w:lvl w:ilvl="6" w:tplc="0409000F" w:tentative="1">
+      <w:start w:val="1"/>
+      <w:numFmt w:val="decimal"/>
+      <w:lvlText w:val="%7."/>
+      <w:lvlJc w:val="left"/>
+      <w:pPr>
+        <w:ind w:left="2940" w:hanging="420"/>
+      </w:pPr>
+    </w:lvl>
+    <w:lvl w:ilvl="7" w:tplc="04090019" w:tentative="1">
+      <w:start w:val="1"/>
+      <w:numFmt w:val="lowerLetter"/>
+      <w:lvlText w:val="%8)"/>
+      <w:lvlJc w:val="left"/>
+      <w:pPr>
+        <w:ind w:left="3360" w:hanging="420"/>
+      </w:pPr>
+    </w:lvl>
+    <w:lvl w:ilvl="8" w:tplc="0409001B" w:tentative="1">
+      <w:start w:val="1"/>
+      <w:numFmt w:val="lowerRoman"/>
+      <w:lvlText w:val="%9."/>
+      <w:lvlJc w:val="right"/>
+      <w:pPr>
+        <w:ind w:left="3780" w:hanging="420"/>
+      </w:pPr>
+    </w:lvl>
+  </w:abstractNum>
+  <w:abstractNum w:abstractNumId="1">
+    <w:nsid w:val="01BE7C50"/>
+    <w:multiLevelType w:val="hybridMultilevel"/>
+    <w:tmpl w:val="9032339C"/>
+    <w:lvl w:ilvl="0" w:tplc="E49E0B08">
+      <w:start w:val="1"/>
+      <w:numFmt w:val="decimal"/>
+      <w:lvlText w:val="（%1）"/>
+      <w:lvlJc w:val="left"/>
+      <w:pPr>
+        <w:ind w:left="720" w:hanging="720"/>
+      </w:pPr>
+      <w:rPr>
+        <w:rFonts w:hint="default"/>
+      </w:rPr>
+    </w:lvl>
+    <w:lvl w:ilvl="1" w:tplc="04090019" w:tentative="1">
+      <w:start w:val="1"/>
+      <w:numFmt w:val="lowerLetter"/>
+      <w:lvlText w:val="%2)"/>
+      <w:lvlJc w:val="left"/>
+      <w:pPr>
+        <w:ind w:left="840" w:hanging="420"/>
+      </w:pPr>
+    </w:lvl>
+    <w:lvl w:ilvl="2" w:tplc="0409001B" w:tentative="1">
+      <w:start w:val="1"/>
+      <w:numFmt w:val="lowerRoman"/>
+      <w:lvlText w:val="%3."/>
+      <w:lvlJc w:val="right"/>
+      <w:pPr>
+        <w:ind w:left="1260" w:hanging="420"/>
+      </w:pPr>
+    </w:lvl>
+    <w:lvl w:ilvl="3" w:tplc="0409000F" w:tentative="1">
+      <w:start w:val="1"/>
+      <w:numFmt w:val="decimal"/>
+      <w:lvlText w:val="%4."/>
+      <w:lvlJc w:val="left"/>
+      <w:pPr>
+        <w:ind w:left="1680" w:hanging="420"/>
+      </w:pPr>
+    </w:lvl>
+    <w:lvl w:ilvl="4" w:tplc="04090019" w:tentative="1">
+      <w:start w:val="1"/>
+      <w:numFmt w:val="lowerLetter"/>
+      <w:lvlText w:val="%5)"/>
+      <w:lvlJc w:val="left"/>
+      <w:pPr>
+        <w:ind w:left="2100" w:hanging="420"/>
+      </w:pPr>
+    </w:lvl>
+    <w:lvl w:ilvl="5" w:tplc="0409001B" w:tentative="1">
+      <w:start w:val="1"/>
+      <w:numFmt w:val="lowerRoman"/>
+      <w:lvlText w:val="%6."/>
+      <w:lvlJc w:val="right"/>
+      <w:pPr>
+        <w:ind w:left="2520" w:hanging="420"/>
+      </w:pPr>
+    </w:lvl>
+    <w:lvl w:ilvl="6" w:tplc="0409000F" w:tentative="1">
+      <w:start w:val="1"/>
+      <w:numFmt w:val="decimal"/>
+      <w:lvlText w:val="%7."/>
+      <w:lvlJc w:val="left"/>
+      <w:pPr>
+        <w:ind w:left="2940" w:hanging="420"/>
+      </w:pPr>
+    </w:lvl>
+    <w:lvl w:ilvl="7" w:tplc="04090019" w:tentative="1">
+      <w:start w:val="1"/>
+      <w:numFmt w:val="lowerLetter"/>
+      <w:lvlText w:val="%8)"/>
+      <w:lvlJc w:val="left"/>
+      <w:pPr>
+        <w:ind w:left="3360" w:hanging="420"/>
+      </w:pPr>
+    </w:lvl>
+    <w:lvl w:ilvl="8" w:tplc="0409001B" w:tentative="1">
+      <w:start w:val="1"/>
+      <w:numFmt w:val="lowerRoman"/>
+      <w:lvlText w:val="%9."/>
+      <w:lvlJc w:val="right"/>
+      <w:pPr>
+        <w:ind w:left="3780" w:hanging="420"/>
+      </w:pPr>
+    </w:lvl>
+  </w:abstractNum>
+  <w:abstractNum w:abstractNumId="2">
+    <w:nsid w:val="0CCA4995"/>
+    <w:multiLevelType w:val="hybridMultilevel"/>
+    <w:tmpl w:val="548021CE"/>
+    <w:lvl w:ilvl="0" w:tplc="38FA2D3A">
+      <w:start w:val="1"/>
+      <w:numFmt w:val="decimal"/>
+      <w:lvlText w:val="（%1）"/>
+      <w:lvlJc w:val="left"/>
+      <w:pPr>
+        <w:ind w:left="720" w:hanging="720"/>
+      </w:pPr>
+      <w:rPr>
+        <w:rFonts w:hint="default"/>
+      </w:rPr>
+    </w:lvl>
+    <w:lvl w:ilvl="1" w:tplc="04090019" w:tentative="1">
+      <w:start w:val="1"/>
+      <w:numFmt w:val="lowerLetter"/>
+      <w:lvlText w:val="%2)"/>
+      <w:lvlJc w:val="left"/>
+      <w:pPr>
+        <w:ind w:left="840" w:hanging="420"/>
+      </w:pPr>
+    </w:lvl>
+    <w:lvl w:ilvl="2" w:tplc="0409001B" w:tentative="1">
+      <w:start w:val="1"/>
+      <w:numFmt w:val="lowerRoman"/>
+      <w:lvlText w:val="%3."/>
+      <w:lvlJc w:val="right"/>
+      <w:pPr>
+        <w:ind w:left="1260" w:hanging="420"/>
+      </w:pPr>
+    </w:lvl>
+    <w:lvl w:ilvl="3" w:tplc="0409000F" w:tentative="1">
+      <w:start w:val="1"/>
+      <w:numFmt w:val="decimal"/>
+      <w:lvlText w:val="%4."/>
+      <w:lvlJc w:val="left"/>
+      <w:pPr>
+        <w:ind w:left="1680" w:hanging="420"/>
+      </w:pPr>
+    </w:lvl>
+    <w:lvl w:ilvl="4" w:tplc="04090019" w:tentative="1">
+      <w:start w:val="1"/>
+      <w:numFmt w:val="lowerLetter"/>
+      <w:lvlText w:val="%5)"/>
+      <w:lvlJc w:val="left"/>
+      <w:pPr>
+        <w:ind w:left="2100" w:hanging="420"/>
+      </w:pPr>
+    </w:lvl>
+    <w:lvl w:ilvl="5" w:tplc="0409001B" w:tentative="1">
+      <w:start w:val="1"/>
+      <w:numFmt w:val="lowerRoman"/>
+      <w:lvlText w:val="%6."/>
+      <w:lvlJc w:val="right"/>
+      <w:pPr>
+        <w:ind w:left="2520" w:hanging="420"/>
+      </w:pPr>
+    </w:lvl>
+    <w:lvl w:ilvl="6" w:tplc="0409000F" w:tentative="1">
+      <w:start w:val="1"/>
+      <w:numFmt w:val="decimal"/>
+      <w:lvlText w:val="%7."/>
+      <w:lvlJc w:val="left"/>
+      <w:pPr>
+        <w:ind w:left="2940" w:hanging="420"/>
+      </w:pPr>
+    </w:lvl>
+    <w:lvl w:ilvl="7" w:tplc="04090019" w:tentative="1">
+      <w:start w:val="1"/>
+      <w:numFmt w:val="lowerLetter"/>
+      <w:lvlText w:val="%8)"/>
+      <w:lvlJc w:val="left"/>
+      <w:pPr>
+        <w:ind w:left="3360" w:hanging="420"/>
+      </w:pPr>
+    </w:lvl>
+    <w:lvl w:ilvl="8" w:tplc="0409001B" w:tentative="1">
+      <w:start w:val="1"/>
+      <w:numFmt w:val="lowerRoman"/>
+      <w:lvlText w:val="%9."/>
+      <w:lvlJc w:val="right"/>
+      <w:pPr>
+        <w:ind w:left="3780" w:hanging="420"/>
+      </w:pPr>
+    </w:lvl>
+  </w:abstractNum>
+  <w:abstractNum w:abstractNumId="3">
+    <w:nsid w:val="22EE4C1F"/>
+    <w:multiLevelType w:val="hybridMultilevel"/>
+    <w:tmpl w:val="06180668"/>
+    <w:lvl w:ilvl="0" w:tplc="E9306A14">
+      <w:start w:val="1"/>
+      <w:numFmt w:val="decimal"/>
+      <w:lvlText w:val="(%1)"/>
+      <w:lvlJc w:val="left"/>
+      <w:pPr>
+        <w:ind w:left="360" w:hanging="360"/>
+      </w:pPr>
+      <w:rPr>
+        <w:rFonts w:hint="default"/>
+      </w:rPr>
+    </w:lvl>
+    <w:lvl w:ilvl="1" w:tplc="04090019" w:tentative="1">
+      <w:start w:val="1"/>
+      <w:numFmt w:val="lowerLetter"/>
+      <w:lvlText w:val="%2)"/>
+      <w:lvlJc w:val="left"/>
+      <w:pPr>
+        <w:ind w:left="840" w:hanging="420"/>
+      </w:pPr>
+    </w:lvl>
+    <w:lvl w:ilvl="2" w:tplc="0409001B" w:tentative="1">
+      <w:start w:val="1"/>
+      <w:numFmt w:val="lowerRoman"/>
+      <w:lvlText w:val="%3."/>
+      <w:lvlJc w:val="right"/>
+      <w:pPr>
+        <w:ind w:left="1260" w:hanging="420"/>
+      </w:pPr>
+    </w:lvl>
+    <w:lvl w:ilvl="3" w:tplc="0409000F" w:tentative="1">
+      <w:start w:val="1"/>
+      <w:numFmt w:val="decimal"/>
+      <w:lvlText w:val="%4."/>
+      <w:lvlJc w:val="left"/>
+      <w:pPr>
+        <w:ind w:left="1680" w:hanging="420"/>
+      </w:pPr>
+    </w:lvl>
+    <w:lvl w:ilvl="4" w:tplc="04090019" w:tentative="1">
+      <w:start w:val="1"/>
+      <w:numFmt w:val="lowerLetter"/>
+      <w:lvlText w:val="%5)"/>
+      <w:lvlJc w:val="left"/>
+      <w:pPr>
+        <w:ind w:left="2100" w:hanging="420"/>
+      </w:pPr>
+    </w:lvl>
+    <w:lvl w:ilvl="5" w:tplc="0409001B" w:tentative="1">
+      <w:start w:val="1"/>
+      <w:numFmt w:val="lowerRoman"/>
+      <w:lvlText w:val="%6."/>
+      <w:lvlJc w:val="right"/>
+      <w:pPr>
+        <w:ind w:left="2520" w:hanging="420"/>
+      </w:pPr>
+    </w:lvl>
+    <w:lvl w:ilvl="6" w:tplc="0409000F" w:tentative="1">
+      <w:start w:val="1"/>
+      <w:numFmt w:val="decimal"/>
+      <w:lvlText w:val="%7."/>
+      <w:lvlJc w:val="left"/>
+      <w:pPr>
+        <w:ind w:left="2940" w:hanging="420"/>
+      </w:pPr>
+    </w:lvl>
+    <w:lvl w:ilvl="7" w:tplc="04090019" w:tentative="1">
+      <w:start w:val="1"/>
+      <w:numFmt w:val="lowerLetter"/>
+      <w:lvlText w:val="%8)"/>
+      <w:lvlJc w:val="left"/>
+      <w:pPr>
+        <w:ind w:left="3360" w:hanging="420"/>
+      </w:pPr>
+    </w:lvl>
+    <w:lvl w:ilvl="8" w:tplc="0409001B" w:tentative="1">
+      <w:start w:val="1"/>
+      <w:numFmt w:val="lowerRoman"/>
+      <w:lvlText w:val="%9."/>
+      <w:lvlJc w:val="right"/>
+      <w:pPr>
+        <w:ind w:left="3780" w:hanging="420"/>
+      </w:pPr>
+    </w:lvl>
+  </w:abstractNum>
+  <w:abstractNum w:abstractNumId="4">
+    <w:nsid w:val="32C74B04"/>
+    <w:multiLevelType w:val="hybridMultilevel"/>
+    <w:tmpl w:val="0286263C"/>
+    <w:lvl w:ilvl="0" w:tplc="B578425A">
+      <w:start w:val="1"/>
+      <w:numFmt w:val="decimal"/>
+      <w:lvlText w:val="（%1）"/>
+      <w:lvlJc w:val="left"/>
+      <w:pPr>
+        <w:ind w:left="720" w:hanging="720"/>
+      </w:pPr>
+      <w:rPr>
+        <w:rFonts w:hint="default"/>
+      </w:rPr>
+    </w:lvl>
+    <w:lvl w:ilvl="1" w:tplc="04090019" w:tentative="1">
+      <w:start w:val="1"/>
+      <w:numFmt w:val="lowerLetter"/>
+      <w:lvlText w:val="%2)"/>
+      <w:lvlJc w:val="left"/>
+      <w:pPr>
+        <w:ind w:left="840" w:hanging="420"/>
+      </w:pPr>
+    </w:lvl>
+    <w:lvl w:ilvl="2" w:tplc="0409001B" w:tentative="1">
+      <w:start w:val="1"/>
+      <w:numFmt w:val="lowerRoman"/>
+      <w:lvlText w:val="%3."/>
+      <w:lvlJc w:val="right"/>
+      <w:pPr>
+        <w:ind w:left="1260" w:hanging="420"/>
+      </w:pPr>
+    </w:lvl>
+    <w:lvl w:ilvl="3" w:tplc="0409000F" w:tentative="1">
+      <w:start w:val="1"/>
+      <w:numFmt w:val="decimal"/>
+      <w:lvlText w:val="%4."/>
+      <w:lvlJc w:val="left"/>
+      <w:pPr>
+        <w:ind w:left="1680" w:hanging="420"/>
+      </w:pPr>
+    </w:lvl>
+    <w:lvl w:ilvl="4" w:tplc="04090019" w:tentative="1">
+      <w:start w:val="1"/>
+      <w:numFmt w:val="lowerLetter"/>
+      <w:lvlText w:val="%5)"/>
+      <w:lvlJc w:val="left"/>
+      <w:pPr>
+        <w:ind w:left="2100" w:hanging="420"/>
+      </w:pPr>
+    </w:lvl>
+    <w:lvl w:ilvl="5" w:tplc="0409001B" w:tentative="1">
+      <w:start w:val="1"/>
+      <w:numFmt w:val="lowerRoman"/>
+      <w:lvlText w:val="%6."/>
+      <w:lvlJc w:val="right"/>
+      <w:pPr>
+        <w:ind w:left="2520" w:hanging="420"/>
+      </w:pPr>
+    </w:lvl>
+    <w:lvl w:ilvl="6" w:tplc="0409000F" w:tentative="1">
+      <w:start w:val="1"/>
+      <w:numFmt w:val="decimal"/>
+      <w:lvlText w:val="%7."/>
+      <w:lvlJc w:val="left"/>
+      <w:pPr>
+        <w:ind w:left="2940" w:hanging="420"/>
+      </w:pPr>
+    </w:lvl>
+    <w:lvl w:ilvl="7" w:tplc="04090019" w:tentative="1">
+      <w:start w:val="1"/>
+      <w:numFmt w:val="lowerLetter"/>
+      <w:lvlText w:val="%8)"/>
+      <w:lvlJc w:val="left"/>
+      <w:pPr>
+        <w:ind w:left="3360" w:hanging="420"/>
+      </w:pPr>
+    </w:lvl>
+    <w:lvl w:ilvl="8" w:tplc="0409001B" w:tentative="1">
+      <w:start w:val="1"/>
+      <w:numFmt w:val="lowerRoman"/>
+      <w:lvlText w:val="%9."/>
+      <w:lvlJc w:val="right"/>
+      <w:pPr>
+        <w:ind w:left="3780" w:hanging="420"/>
+      </w:pPr>
+    </w:lvl>
+  </w:abstractNum>
+  <w:abstractNum w:abstractNumId="5">
+    <w:nsid w:val="33965093"/>
+    <w:multiLevelType w:val="hybridMultilevel"/>
+    <w:tmpl w:val="63DC6EC8"/>
+    <w:lvl w:ilvl="0" w:tplc="329C1692">
+      <w:start w:val="1"/>
+      <w:numFmt w:val="decimal"/>
+      <w:lvlText w:val="（%1）"/>
+      <w:lvlJc w:val="left"/>
+      <w:pPr>
+        <w:ind w:left="720" w:hanging="720"/>
+      </w:pPr>
+      <w:rPr>
+        <w:rFonts w:hint="default"/>
+      </w:rPr>
+    </w:lvl>
+    <w:lvl w:ilvl="1" w:tplc="04090019" w:tentative="1">
+      <w:start w:val="1"/>
+      <w:numFmt w:val="lowerLetter"/>
+      <w:lvlText w:val="%2)"/>
+      <w:lvlJc w:val="left"/>
+      <w:pPr>
+        <w:ind w:left="840" w:hanging="420"/>
+      </w:pPr>
+    </w:lvl>
+    <w:lvl w:ilvl="2" w:tplc="0409001B" w:tentative="1">
+      <w:start w:val="1"/>
+      <w:numFmt w:val="lowerRoman"/>
+      <w:lvlText w:val="%3."/>
+      <w:lvlJc w:val="right"/>
+      <w:pPr>
+        <w:ind w:left="1260" w:hanging="420"/>
+      </w:pPr>
+    </w:lvl>
+    <w:lvl w:ilvl="3" w:tplc="0409000F" w:tentative="1">
+      <w:start w:val="1"/>
+      <w:numFmt w:val="decimal"/>
+      <w:lvlText w:val="%4."/>
+      <w:lvlJc w:val="left"/>
+      <w:pPr>
+        <w:ind w:left="1680" w:hanging="420"/>
+      </w:pPr>
+    </w:lvl>
+    <w:lvl w:ilvl="4" w:tplc="04090019" w:tentative="1">
+      <w:start w:val="1"/>
+      <w:numFmt w:val="lowerLetter"/>
+      <w:lvlText w:val="%5)"/>
+      <w:lvlJc w:val="left"/>
+      <w:pPr>
+        <w:ind w:left="2100" w:hanging="420"/>
+      </w:pPr>
+    </w:lvl>
+    <w:lvl w:ilvl="5" w:tplc="0409001B" w:tentative="1">
+      <w:start w:val="1"/>
+      <w:numFmt w:val="lowerRoman"/>
+      <w:lvlText w:val="%6."/>
+      <w:lvlJc w:val="right"/>
+      <w:pPr>
+        <w:ind w:left="2520" w:hanging="420"/>
+      </w:pPr>
+    </w:lvl>
+    <w:lvl w:ilvl="6" w:tplc="0409000F" w:tentative="1">
+      <w:start w:val="1"/>
+      <w:numFmt w:val="decimal"/>
+      <w:lvlText w:val="%7."/>
+      <w:lvlJc w:val="left"/>
+      <w:pPr>
+        <w:ind w:left="2940" w:hanging="420"/>
+      </w:pPr>
+    </w:lvl>
+    <w:lvl w:ilvl="7" w:tplc="04090019" w:tentative="1">
+      <w:start w:val="1"/>
+      <w:numFmt w:val="lowerLetter"/>
+      <w:lvlText w:val="%8)"/>
+      <w:lvlJc w:val="left"/>
+      <w:pPr>
+        <w:ind w:left="3360" w:hanging="420"/>
+      </w:pPr>
+    </w:lvl>
+    <w:lvl w:ilvl="8" w:tplc="0409001B" w:tentative="1">
+      <w:start w:val="1"/>
+      <w:numFmt w:val="lowerRoman"/>
+      <w:lvlText w:val="%9."/>
+      <w:lvlJc w:val="right"/>
+      <w:pPr>
+        <w:ind w:left="3780" w:hanging="420"/>
+      </w:pPr>
+    </w:lvl>
+  </w:abstractNum>
+  <w:abstractNum w:abstractNumId="6">
+    <w:nsid w:val="3B6A09BC"/>
+    <w:multiLevelType w:val="hybridMultilevel"/>
+    <w:tmpl w:val="57B05486"/>
+    <w:lvl w:ilvl="0" w:tplc="4A4A4D42">
+      <w:start w:val="1"/>
+      <w:numFmt w:val="decimal"/>
+      <w:lvlText w:val="%1."/>
+      <w:lvlJc w:val="left"/>
+      <w:pPr>
+        <w:ind w:left="1080" w:hanging="360"/>
+      </w:pPr>
+      <w:rPr>
+        <w:rFonts w:hint="default"/>
+      </w:rPr>
+    </w:lvl>
+    <w:lvl w:ilvl="1" w:tplc="04090019" w:tentative="1">
+      <w:start w:val="1"/>
+      <w:numFmt w:val="lowerLetter"/>
+      <w:lvlText w:val="%2)"/>
+      <w:lvlJc w:val="left"/>
+      <w:pPr>
+        <w:ind w:left="1560" w:hanging="420"/>
+      </w:pPr>
+    </w:lvl>
+    <w:lvl w:ilvl="2" w:tplc="0409001B" w:tentative="1">
+      <w:start w:val="1"/>
+      <w:numFmt w:val="lowerRoman"/>
+      <w:lvlText w:val="%3."/>
+      <w:lvlJc w:val="right"/>
+      <w:pPr>
+        <w:ind w:left="1980" w:hanging="420"/>
+      </w:pPr>
+    </w:lvl>
+    <w:lvl w:ilvl="3" w:tplc="0409000F" w:tentative="1">
+      <w:start w:val="1"/>
+      <w:numFmt w:val="decimal"/>
+      <w:lvlText w:val="%4."/>
+      <w:lvlJc w:val="left"/>
+      <w:pPr>
+        <w:ind w:left="2400" w:hanging="420"/>
+      </w:pPr>
+    </w:lvl>
+    <w:lvl w:ilvl="4" w:tplc="04090019" w:tentative="1">
+      <w:start w:val="1"/>
+      <w:numFmt w:val="lowerLetter"/>
+      <w:lvlText w:val="%5)"/>
+      <w:lvlJc w:val="left"/>
+      <w:pPr>
+        <w:ind w:left="2820" w:hanging="420"/>
+      </w:pPr>
+    </w:lvl>
+    <w:lvl w:ilvl="5" w:tplc="0409001B" w:tentative="1">
+      <w:start w:val="1"/>
+      <w:numFmt w:val="lowerRoman"/>
+      <w:lvlText w:val="%6."/>
+      <w:lvlJc w:val="right"/>
+      <w:pPr>
+        <w:ind w:left="3240" w:hanging="420"/>
+      </w:pPr>
+    </w:lvl>
+    <w:lvl w:ilvl="6" w:tplc="0409000F" w:tentative="1">
+      <w:start w:val="1"/>
+      <w:numFmt w:val="decimal"/>
+      <w:lvlText w:val="%7."/>
+      <w:lvlJc w:val="left"/>
+      <w:pPr>
+        <w:ind w:left="3660" w:hanging="420"/>
+      </w:pPr>
+    </w:lvl>
+    <w:lvl w:ilvl="7" w:tplc="04090019" w:tentative="1">
+      <w:start w:val="1"/>
+      <w:numFmt w:val="lowerLetter"/>
+      <w:lvlText w:val="%8)"/>
+      <w:lvlJc w:val="left"/>
+      <w:pPr>
+        <w:ind w:left="4080" w:hanging="420"/>
+      </w:pPr>
+    </w:lvl>
+    <w:lvl w:ilvl="8" w:tplc="0409001B" w:tentative="1">
+      <w:start w:val="1"/>
+      <w:numFmt w:val="lowerRoman"/>
+      <w:lvlText w:val="%9."/>
+      <w:lvlJc w:val="right"/>
+      <w:pPr>
+        <w:ind w:left="4500" w:hanging="420"/>
+      </w:pPr>
+    </w:lvl>
+  </w:abstractNum>
+  <w:abstractNum w:abstractNumId="7">
+    <w:nsid w:val="3BA72EEA"/>
+    <w:multiLevelType w:val="hybridMultilevel"/>
+    <w:tmpl w:val="06B24FD6"/>
+    <w:lvl w:ilvl="0" w:tplc="E1C611E0">
+      <w:start w:val="3"/>
+      <w:numFmt w:val="bullet"/>
+      <w:lvlText w:val="-"/>
+      <w:lvlJc w:val="left"/>
+      <w:pPr>
+        <w:ind w:left="360" w:hanging="360"/>
+      </w:pPr>
+      <w:rPr>
+        <w:rFonts w:ascii="Calibri" w:eastAsiaTheme="minorEastAsia" w:hAnsi="Calibri" w:cs="Calibri" w:hint="default"/>
+      </w:rPr>
+    </w:lvl>
+    <w:lvl w:ilvl="1" w:tplc="04090003" w:tentative="1">
+      <w:start w:val="1"/>
+      <w:numFmt w:val="bullet"/>
+      <w:lvlText w:val=""/>
+      <w:lvlJc w:val="left"/>
+      <w:pPr>
+        <w:ind w:left="840" w:hanging="420"/>
+      </w:pPr>
+      <w:rPr>
+        <w:rFonts w:ascii="Wingdings" w:hAnsi="Wingdings" w:hint="default"/>
+      </w:rPr>
+    </w:lvl>
+    <w:lvl w:ilvl="2" w:tplc="04090005" w:tentative="1">
+      <w:start w:val="1"/>
+      <w:numFmt w:val="bullet"/>
+      <w:lvlText w:val=""/>
+      <w:lvlJc w:val="left"/>
+      <w:pPr>
+        <w:ind w:left="1260" w:hanging="420"/>
+      </w:pPr>
+      <w:rPr>
+        <w:rFonts w:ascii="Wingdings" w:hAnsi="Wingdings" w:hint="default"/>
+      </w:rPr>
+    </w:lvl>
+    <w:lvl w:ilvl="3" w:tplc="04090001" w:tentative="1">
+      <w:start w:val="1"/>
+      <w:numFmt w:val="bullet"/>
+      <w:lvlText w:val=""/>
+      <w:lvlJc w:val="left"/>
+      <w:pPr>
+        <w:ind w:left="1680" w:hanging="420"/>
+      </w:pPr>
+      <w:rPr>
+        <w:rFonts w:ascii="Wingdings" w:hAnsi="Wingdings" w:hint="default"/>
+      </w:rPr>
+    </w:lvl>
+    <w:lvl w:ilvl="4" w:tplc="04090003" w:tentative="1">
+      <w:start w:val="1"/>
+      <w:numFmt w:val="bullet"/>
+      <w:lvlText w:val=""/>
+      <w:lvlJc w:val="left"/>
+      <w:pPr>
+        <w:ind w:left="2100" w:hanging="420"/>
+      </w:pPr>
+      <w:rPr>
+        <w:rFonts w:ascii="Wingdings" w:hAnsi="Wingdings" w:hint="default"/>
+      </w:rPr>
+    </w:lvl>
+    <w:lvl w:ilvl="5" w:tplc="04090005" w:tentative="1">
+      <w:start w:val="1"/>
+      <w:numFmt w:val="bullet"/>
+      <w:lvlText w:val=""/>
+      <w:lvlJc w:val="left"/>
+      <w:pPr>
+        <w:ind w:left="2520" w:hanging="420"/>
+      </w:pPr>
+      <w:rPr>
+        <w:rFonts w:ascii="Wingdings" w:hAnsi="Wingdings" w:hint="default"/>
+      </w:rPr>
+    </w:lvl>
+    <w:lvl w:ilvl="6" w:tplc="04090001" w:tentative="1">
+      <w:start w:val="1"/>
+      <w:numFmt w:val="bullet"/>
+      <w:lvlText w:val=""/>
+      <w:lvlJc w:val="left"/>
+      <w:pPr>
+        <w:ind w:left="2940" w:hanging="420"/>
+      </w:pPr>
+      <w:rPr>
+        <w:rFonts w:ascii="Wingdings" w:hAnsi="Wingdings" w:hint="default"/>
+      </w:rPr>
+    </w:lvl>
+    <w:lvl w:ilvl="7" w:tplc="04090003" w:tentative="1">
+      <w:start w:val="1"/>
+      <w:numFmt w:val="bullet"/>
+      <w:lvlText w:val=""/>
+      <w:lvlJc w:val="left"/>
+      <w:pPr>
+        <w:ind w:left="3360" w:hanging="420"/>
+      </w:pPr>
+      <w:rPr>
+        <w:rFonts w:ascii="Wingdings" w:hAnsi="Wingdings" w:hint="default"/>
+      </w:rPr>
+    </w:lvl>
+    <w:lvl w:ilvl="8" w:tplc="04090005" w:tentative="1">
+      <w:start w:val="1"/>
+      <w:numFmt w:val="bullet"/>
+      <w:lvlText w:val=""/>
+      <w:lvlJc w:val="left"/>
+      <w:pPr>
+        <w:ind w:left="3780" w:hanging="420"/>
+      </w:pPr>
+      <w:rPr>
+        <w:rFonts w:ascii="Wingdings" w:hAnsi="Wingdings" w:hint="default"/>
+      </w:rPr>
+    </w:lvl>
+  </w:abstractNum>
+  <w:abstractNum w:abstractNumId="8">
+    <w:nsid w:val="4C272948"/>
+    <w:multiLevelType w:val="hybridMultilevel"/>
+    <w:tmpl w:val="31842656"/>
+    <w:lvl w:ilvl="0" w:tplc="80C46A86">
+      <w:start w:val="1"/>
+      <w:numFmt w:val="decimal"/>
+      <w:lvlText w:val="（%1）"/>
+      <w:lvlJc w:val="left"/>
+      <w:pPr>
+        <w:ind w:left="720" w:hanging="720"/>
+      </w:pPr>
+      <w:rPr>
+        <w:rFonts w:hint="default"/>
+      </w:rPr>
+    </w:lvl>
+    <w:lvl w:ilvl="1" w:tplc="04090019" w:tentative="1">
+      <w:start w:val="1"/>
+      <w:numFmt w:val="lowerLetter"/>
+      <w:lvlText w:val="%2)"/>
+      <w:lvlJc w:val="left"/>
+      <w:pPr>
+        <w:ind w:left="840" w:hanging="420"/>
+      </w:pPr>
+    </w:lvl>
+    <w:lvl w:ilvl="2" w:tplc="0409001B" w:tentative="1">
+      <w:start w:val="1"/>
+      <w:numFmt w:val="lowerRoman"/>
+      <w:lvlText w:val="%3."/>
+      <w:lvlJc w:val="right"/>
+      <w:pPr>
+        <w:ind w:left="1260" w:hanging="420"/>
+      </w:pPr>
+    </w:lvl>
+    <w:lvl w:ilvl="3" w:tplc="0409000F" w:tentative="1">
+      <w:start w:val="1"/>
+      <w:numFmt w:val="decimal"/>
+      <w:lvlText w:val="%4."/>
+      <w:lvlJc w:val="left"/>
+      <w:pPr>
+        <w:ind w:left="1680" w:hanging="420"/>
+      </w:pPr>
+    </w:lvl>
+    <w:lvl w:ilvl="4" w:tplc="04090019" w:tentative="1">
+      <w:start w:val="1"/>
+      <w:numFmt w:val="lowerLetter"/>
+      <w:lvlText w:val="%5)"/>
+      <w:lvlJc w:val="left"/>
+      <w:pPr>
+        <w:ind w:left="2100" w:hanging="420"/>
+      </w:pPr>
+    </w:lvl>
+    <w:lvl w:ilvl="5" w:tplc="0409001B" w:tentative="1">
+      <w:start w:val="1"/>
+      <w:numFmt w:val="lowerRoman"/>
+      <w:lvlText w:val="%6."/>
+      <w:lvlJc w:val="right"/>
+      <w:pPr>
+        <w:ind w:left="2520" w:hanging="420"/>
+      </w:pPr>
+    </w:lvl>
+    <w:lvl w:ilvl="6" w:tplc="0409000F" w:tentative="1">
+      <w:start w:val="1"/>
+      <w:numFmt w:val="decimal"/>
+      <w:lvlText w:val="%7."/>
+      <w:lvlJc w:val="left"/>
+      <w:pPr>
+        <w:ind w:left="2940" w:hanging="420"/>
+      </w:pPr>
+    </w:lvl>
+    <w:lvl w:ilvl="7" w:tplc="04090019" w:tentative="1">
+      <w:start w:val="1"/>
+      <w:numFmt w:val="lowerLetter"/>
+      <w:lvlText w:val="%8)"/>
+      <w:lvlJc w:val="left"/>
+      <w:pPr>
+        <w:ind w:left="3360" w:hanging="420"/>
+      </w:pPr>
+    </w:lvl>
+    <w:lvl w:ilvl="8" w:tplc="0409001B" w:tentative="1">
+      <w:start w:val="1"/>
+      <w:numFmt w:val="lowerRoman"/>
+      <w:lvlText w:val="%9."/>
+      <w:lvlJc w:val="right"/>
+      <w:pPr>
+        <w:ind w:left="3780" w:hanging="420"/>
+      </w:pPr>
+    </w:lvl>
+  </w:abstractNum>
+  <w:abstractNum w:abstractNumId="9">
+    <w:nsid w:val="4D9A51F3"/>
+    <w:multiLevelType w:val="hybridMultilevel"/>
+    <w:tmpl w:val="438248C4"/>
+    <w:lvl w:ilvl="0" w:tplc="0EA4E92E">
+      <w:start w:val="1"/>
+      <w:numFmt w:val="decimal"/>
+      <w:lvlText w:val="（%1）"/>
+      <w:lvlJc w:val="left"/>
+      <w:pPr>
+        <w:ind w:left="720" w:hanging="720"/>
+      </w:pPr>
+      <w:rPr>
+        <w:rFonts w:hint="default"/>
+      </w:rPr>
+    </w:lvl>
+    <w:lvl w:ilvl="1" w:tplc="04090019" w:tentative="1">
+      <w:start w:val="1"/>
+      <w:numFmt w:val="lowerLetter"/>
+      <w:lvlText w:val="%2)"/>
+      <w:lvlJc w:val="left"/>
+      <w:pPr>
+        <w:ind w:left="840" w:hanging="420"/>
+      </w:pPr>
+    </w:lvl>
+    <w:lvl w:ilvl="2" w:tplc="0409001B" w:tentative="1">
+      <w:start w:val="1"/>
+      <w:numFmt w:val="lowerRoman"/>
+      <w:lvlText w:val="%3."/>
+      <w:lvlJc w:val="right"/>
+      <w:pPr>
+        <w:ind w:left="1260" w:hanging="420"/>
+      </w:pPr>
+    </w:lvl>
+    <w:lvl w:ilvl="3" w:tplc="0409000F" w:tentative="1">
+      <w:start w:val="1"/>
+      <w:numFmt w:val="decimal"/>
+      <w:lvlText w:val="%4."/>
+      <w:lvlJc w:val="left"/>
+      <w:pPr>
+        <w:ind w:left="1680" w:hanging="420"/>
+      </w:pPr>
+    </w:lvl>
+    <w:lvl w:ilvl="4" w:tplc="04090019" w:tentative="1">
+      <w:start w:val="1"/>
+      <w:numFmt w:val="lowerLetter"/>
+      <w:lvlText w:val="%5)"/>
+      <w:lvlJc w:val="left"/>
+      <w:pPr>
+        <w:ind w:left="2100" w:hanging="420"/>
+      </w:pPr>
+    </w:lvl>
+    <w:lvl w:ilvl="5" w:tplc="0409001B" w:tentative="1">
+      <w:start w:val="1"/>
+      <w:numFmt w:val="lowerRoman"/>
+      <w:lvlText w:val="%6."/>
+      <w:lvlJc w:val="right"/>
+      <w:pPr>
+        <w:ind w:left="2520" w:hanging="420"/>
+      </w:pPr>
+    </w:lvl>
+    <w:lvl w:ilvl="6" w:tplc="0409000F" w:tentative="1">
+      <w:start w:val="1"/>
+      <w:numFmt w:val="decimal"/>
+      <w:lvlText w:val="%7."/>
+      <w:lvlJc w:val="left"/>
+      <w:pPr>
+        <w:ind w:left="2940" w:hanging="420"/>
+      </w:pPr>
+    </w:lvl>
+    <w:lvl w:ilvl="7" w:tplc="04090019" w:tentative="1">
+      <w:start w:val="1"/>
+      <w:numFmt w:val="lowerLetter"/>
+      <w:lvlText w:val="%8)"/>
+      <w:lvlJc w:val="left"/>
+      <w:pPr>
+        <w:ind w:left="3360" w:hanging="420"/>
+      </w:pPr>
+    </w:lvl>
+    <w:lvl w:ilvl="8" w:tplc="0409001B" w:tentative="1">
+      <w:start w:val="1"/>
+      <w:numFmt w:val="lowerRoman"/>
+      <w:lvlText w:val="%9."/>
+      <w:lvlJc w:val="right"/>
+      <w:pPr>
+        <w:ind w:left="3780" w:hanging="420"/>
+      </w:pPr>
+    </w:lvl>
+  </w:abstractNum>
+  <w:abstractNum w:abstractNumId="10">
     <w:nsid w:val="55C828CF"/>
     <w:multiLevelType w:val="hybridMultilevel"/>
     <w:tmpl w:val="650E600C"/>
@@ -638,7 +6627,275 @@
       </w:pPr>
     </w:lvl>
   </w:abstractNum>
-  <w:abstractNum w:abstractNumId="1">
+  <w:abstractNum w:abstractNumId="11">
+    <w:nsid w:val="5D490620"/>
+    <w:multiLevelType w:val="hybridMultilevel"/>
+    <w:tmpl w:val="986E39C6"/>
+    <w:lvl w:ilvl="0" w:tplc="D1986450">
+      <w:start w:val="1"/>
+      <w:numFmt w:val="decimal"/>
+      <w:lvlText w:val="（%1）"/>
+      <w:lvlJc w:val="left"/>
+      <w:pPr>
+        <w:ind w:left="720" w:hanging="720"/>
+      </w:pPr>
+      <w:rPr>
+        <w:rFonts w:hint="default"/>
+        <w:lang w:val="en-US"/>
+      </w:rPr>
+    </w:lvl>
+    <w:lvl w:ilvl="1" w:tplc="04090019" w:tentative="1">
+      <w:start w:val="1"/>
+      <w:numFmt w:val="lowerLetter"/>
+      <w:lvlText w:val="%2)"/>
+      <w:lvlJc w:val="left"/>
+      <w:pPr>
+        <w:ind w:left="840" w:hanging="420"/>
+      </w:pPr>
+    </w:lvl>
+    <w:lvl w:ilvl="2" w:tplc="0409001B" w:tentative="1">
+      <w:start w:val="1"/>
+      <w:numFmt w:val="lowerRoman"/>
+      <w:lvlText w:val="%3."/>
+      <w:lvlJc w:val="right"/>
+      <w:pPr>
+        <w:ind w:left="1260" w:hanging="420"/>
+      </w:pPr>
+    </w:lvl>
+    <w:lvl w:ilvl="3" w:tplc="0409000F" w:tentative="1">
+      <w:start w:val="1"/>
+      <w:numFmt w:val="decimal"/>
+      <w:lvlText w:val="%4."/>
+      <w:lvlJc w:val="left"/>
+      <w:pPr>
+        <w:ind w:left="1680" w:hanging="420"/>
+      </w:pPr>
+    </w:lvl>
+    <w:lvl w:ilvl="4" w:tplc="04090019" w:tentative="1">
+      <w:start w:val="1"/>
+      <w:numFmt w:val="lowerLetter"/>
+      <w:lvlText w:val="%5)"/>
+      <w:lvlJc w:val="left"/>
+      <w:pPr>
+        <w:ind w:left="2100" w:hanging="420"/>
+      </w:pPr>
+    </w:lvl>
+    <w:lvl w:ilvl="5" w:tplc="0409001B" w:tentative="1">
+      <w:start w:val="1"/>
+      <w:numFmt w:val="lowerRoman"/>
+      <w:lvlText w:val="%6."/>
+      <w:lvlJc w:val="right"/>
+      <w:pPr>
+        <w:ind w:left="2520" w:hanging="420"/>
+      </w:pPr>
+    </w:lvl>
+    <w:lvl w:ilvl="6" w:tplc="0409000F" w:tentative="1">
+      <w:start w:val="1"/>
+      <w:numFmt w:val="decimal"/>
+      <w:lvlText w:val="%7."/>
+      <w:lvlJc w:val="left"/>
+      <w:pPr>
+        <w:ind w:left="2940" w:hanging="420"/>
+      </w:pPr>
+    </w:lvl>
+    <w:lvl w:ilvl="7" w:tplc="04090019" w:tentative="1">
+      <w:start w:val="1"/>
+      <w:numFmt w:val="lowerLetter"/>
+      <w:lvlText w:val="%8)"/>
+      <w:lvlJc w:val="left"/>
+      <w:pPr>
+        <w:ind w:left="3360" w:hanging="420"/>
+      </w:pPr>
+    </w:lvl>
+    <w:lvl w:ilvl="8" w:tplc="0409001B" w:tentative="1">
+      <w:start w:val="1"/>
+      <w:numFmt w:val="lowerRoman"/>
+      <w:lvlText w:val="%9."/>
+      <w:lvlJc w:val="right"/>
+      <w:pPr>
+        <w:ind w:left="3780" w:hanging="420"/>
+      </w:pPr>
+    </w:lvl>
+  </w:abstractNum>
+  <w:abstractNum w:abstractNumId="12">
+    <w:nsid w:val="63ED3C3E"/>
+    <w:multiLevelType w:val="hybridMultilevel"/>
+    <w:tmpl w:val="EF5AD58A"/>
+    <w:lvl w:ilvl="0" w:tplc="BF966E46">
+      <w:start w:val="1"/>
+      <w:numFmt w:val="decimal"/>
+      <w:lvlText w:val="（%1）"/>
+      <w:lvlJc w:val="left"/>
+      <w:pPr>
+        <w:ind w:left="720" w:hanging="720"/>
+      </w:pPr>
+      <w:rPr>
+        <w:rFonts w:hint="default"/>
+      </w:rPr>
+    </w:lvl>
+    <w:lvl w:ilvl="1" w:tplc="04090019" w:tentative="1">
+      <w:start w:val="1"/>
+      <w:numFmt w:val="lowerLetter"/>
+      <w:lvlText w:val="%2)"/>
+      <w:lvlJc w:val="left"/>
+      <w:pPr>
+        <w:ind w:left="840" w:hanging="420"/>
+      </w:pPr>
+    </w:lvl>
+    <w:lvl w:ilvl="2" w:tplc="0409001B" w:tentative="1">
+      <w:start w:val="1"/>
+      <w:numFmt w:val="lowerRoman"/>
+      <w:lvlText w:val="%3."/>
+      <w:lvlJc w:val="right"/>
+      <w:pPr>
+        <w:ind w:left="1260" w:hanging="420"/>
+      </w:pPr>
+    </w:lvl>
+    <w:lvl w:ilvl="3" w:tplc="0409000F" w:tentative="1">
+      <w:start w:val="1"/>
+      <w:numFmt w:val="decimal"/>
+      <w:lvlText w:val="%4."/>
+      <w:lvlJc w:val="left"/>
+      <w:pPr>
+        <w:ind w:left="1680" w:hanging="420"/>
+      </w:pPr>
+    </w:lvl>
+    <w:lvl w:ilvl="4" w:tplc="04090019" w:tentative="1">
+      <w:start w:val="1"/>
+      <w:numFmt w:val="lowerLetter"/>
+      <w:lvlText w:val="%5)"/>
+      <w:lvlJc w:val="left"/>
+      <w:pPr>
+        <w:ind w:left="2100" w:hanging="420"/>
+      </w:pPr>
+    </w:lvl>
+    <w:lvl w:ilvl="5" w:tplc="0409001B" w:tentative="1">
+      <w:start w:val="1"/>
+      <w:numFmt w:val="lowerRoman"/>
+      <w:lvlText w:val="%6."/>
+      <w:lvlJc w:val="right"/>
+      <w:pPr>
+        <w:ind w:left="2520" w:hanging="420"/>
+      </w:pPr>
+    </w:lvl>
+    <w:lvl w:ilvl="6" w:tplc="0409000F" w:tentative="1">
+      <w:start w:val="1"/>
+      <w:numFmt w:val="decimal"/>
+      <w:lvlText w:val="%7."/>
+      <w:lvlJc w:val="left"/>
+      <w:pPr>
+        <w:ind w:left="2940" w:hanging="420"/>
+      </w:pPr>
+    </w:lvl>
+    <w:lvl w:ilvl="7" w:tplc="04090019" w:tentative="1">
+      <w:start w:val="1"/>
+      <w:numFmt w:val="lowerLetter"/>
+      <w:lvlText w:val="%8)"/>
+      <w:lvlJc w:val="left"/>
+      <w:pPr>
+        <w:ind w:left="3360" w:hanging="420"/>
+      </w:pPr>
+    </w:lvl>
+    <w:lvl w:ilvl="8" w:tplc="0409001B" w:tentative="1">
+      <w:start w:val="1"/>
+      <w:numFmt w:val="lowerRoman"/>
+      <w:lvlText w:val="%9."/>
+      <w:lvlJc w:val="right"/>
+      <w:pPr>
+        <w:ind w:left="3780" w:hanging="420"/>
+      </w:pPr>
+    </w:lvl>
+  </w:abstractNum>
+  <w:abstractNum w:abstractNumId="13">
+    <w:nsid w:val="67BA07AE"/>
+    <w:multiLevelType w:val="hybridMultilevel"/>
+    <w:tmpl w:val="D7B256DC"/>
+    <w:lvl w:ilvl="0" w:tplc="80665568">
+      <w:start w:val="1"/>
+      <w:numFmt w:val="decimal"/>
+      <w:lvlText w:val="%1."/>
+      <w:lvlJc w:val="left"/>
+      <w:pPr>
+        <w:ind w:left="1080" w:hanging="360"/>
+      </w:pPr>
+      <w:rPr>
+        <w:rFonts w:hint="default"/>
+      </w:rPr>
+    </w:lvl>
+    <w:lvl w:ilvl="1" w:tplc="04090019" w:tentative="1">
+      <w:start w:val="1"/>
+      <w:numFmt w:val="lowerLetter"/>
+      <w:lvlText w:val="%2)"/>
+      <w:lvlJc w:val="left"/>
+      <w:pPr>
+        <w:ind w:left="1560" w:hanging="420"/>
+      </w:pPr>
+    </w:lvl>
+    <w:lvl w:ilvl="2" w:tplc="0409001B" w:tentative="1">
+      <w:start w:val="1"/>
+      <w:numFmt w:val="lowerRoman"/>
+      <w:lvlText w:val="%3."/>
+      <w:lvlJc w:val="right"/>
+      <w:pPr>
+        <w:ind w:left="1980" w:hanging="420"/>
+      </w:pPr>
+    </w:lvl>
+    <w:lvl w:ilvl="3" w:tplc="0409000F" w:tentative="1">
+      <w:start w:val="1"/>
+      <w:numFmt w:val="decimal"/>
+      <w:lvlText w:val="%4."/>
+      <w:lvlJc w:val="left"/>
+      <w:pPr>
+        <w:ind w:left="2400" w:hanging="420"/>
+      </w:pPr>
+    </w:lvl>
+    <w:lvl w:ilvl="4" w:tplc="04090019" w:tentative="1">
+      <w:start w:val="1"/>
+      <w:numFmt w:val="lowerLetter"/>
+      <w:lvlText w:val="%5)"/>
+      <w:lvlJc w:val="left"/>
+      <w:pPr>
+        <w:ind w:left="2820" w:hanging="420"/>
+      </w:pPr>
+    </w:lvl>
+    <w:lvl w:ilvl="5" w:tplc="0409001B" w:tentative="1">
+      <w:start w:val="1"/>
+      <w:numFmt w:val="lowerRoman"/>
+      <w:lvlText w:val="%6."/>
+      <w:lvlJc w:val="right"/>
+      <w:pPr>
+        <w:ind w:left="3240" w:hanging="420"/>
+      </w:pPr>
+    </w:lvl>
+    <w:lvl w:ilvl="6" w:tplc="0409000F" w:tentative="1">
+      <w:start w:val="1"/>
+      <w:numFmt w:val="decimal"/>
+      <w:lvlText w:val="%7."/>
+      <w:lvlJc w:val="left"/>
+      <w:pPr>
+        <w:ind w:left="3660" w:hanging="420"/>
+      </w:pPr>
+    </w:lvl>
+    <w:lvl w:ilvl="7" w:tplc="04090019" w:tentative="1">
+      <w:start w:val="1"/>
+      <w:numFmt w:val="lowerLetter"/>
+      <w:lvlText w:val="%8)"/>
+      <w:lvlJc w:val="left"/>
+      <w:pPr>
+        <w:ind w:left="4080" w:hanging="420"/>
+      </w:pPr>
+    </w:lvl>
+    <w:lvl w:ilvl="8" w:tplc="0409001B" w:tentative="1">
+      <w:start w:val="1"/>
+      <w:numFmt w:val="lowerRoman"/>
+      <w:lvlText w:val="%9."/>
+      <w:lvlJc w:val="right"/>
+      <w:pPr>
+        <w:ind w:left="4500" w:hanging="420"/>
+      </w:pPr>
+    </w:lvl>
+  </w:abstractNum>
+  <w:abstractNum w:abstractNumId="14">
     <w:nsid w:val="6E3B247A"/>
     <w:multiLevelType w:val="hybridMultilevel"/>
     <w:tmpl w:val="229074C4"/>
@@ -727,7 +6984,96 @@
       </w:pPr>
     </w:lvl>
   </w:abstractNum>
-  <w:abstractNum w:abstractNumId="2">
+  <w:abstractNum w:abstractNumId="15">
+    <w:nsid w:val="6E5F04E1"/>
+    <w:multiLevelType w:val="hybridMultilevel"/>
+    <w:tmpl w:val="F9166984"/>
+    <w:lvl w:ilvl="0" w:tplc="603E9F70">
+      <w:start w:val="1"/>
+      <w:numFmt w:val="decimal"/>
+      <w:lvlText w:val="（%1）"/>
+      <w:lvlJc w:val="left"/>
+      <w:pPr>
+        <w:ind w:left="720" w:hanging="720"/>
+      </w:pPr>
+      <w:rPr>
+        <w:rFonts w:hint="default"/>
+      </w:rPr>
+    </w:lvl>
+    <w:lvl w:ilvl="1" w:tplc="04090019" w:tentative="1">
+      <w:start w:val="1"/>
+      <w:numFmt w:val="lowerLetter"/>
+      <w:lvlText w:val="%2)"/>
+      <w:lvlJc w:val="left"/>
+      <w:pPr>
+        <w:ind w:left="840" w:hanging="420"/>
+      </w:pPr>
+    </w:lvl>
+    <w:lvl w:ilvl="2" w:tplc="0409001B" w:tentative="1">
+      <w:start w:val="1"/>
+      <w:numFmt w:val="lowerRoman"/>
+      <w:lvlText w:val="%3."/>
+      <w:lvlJc w:val="right"/>
+      <w:pPr>
+        <w:ind w:left="1260" w:hanging="420"/>
+      </w:pPr>
+    </w:lvl>
+    <w:lvl w:ilvl="3" w:tplc="0409000F" w:tentative="1">
+      <w:start w:val="1"/>
+      <w:numFmt w:val="decimal"/>
+      <w:lvlText w:val="%4."/>
+      <w:lvlJc w:val="left"/>
+      <w:pPr>
+        <w:ind w:left="1680" w:hanging="420"/>
+      </w:pPr>
+    </w:lvl>
+    <w:lvl w:ilvl="4" w:tplc="04090019" w:tentative="1">
+      <w:start w:val="1"/>
+      <w:numFmt w:val="lowerLetter"/>
+      <w:lvlText w:val="%5)"/>
+      <w:lvlJc w:val="left"/>
+      <w:pPr>
+        <w:ind w:left="2100" w:hanging="420"/>
+      </w:pPr>
+    </w:lvl>
+    <w:lvl w:ilvl="5" w:tplc="0409001B" w:tentative="1">
+      <w:start w:val="1"/>
+      <w:numFmt w:val="lowerRoman"/>
+      <w:lvlText w:val="%6."/>
+      <w:lvlJc w:val="right"/>
+      <w:pPr>
+        <w:ind w:left="2520" w:hanging="420"/>
+      </w:pPr>
+    </w:lvl>
+    <w:lvl w:ilvl="6" w:tplc="0409000F" w:tentative="1">
+      <w:start w:val="1"/>
+      <w:numFmt w:val="decimal"/>
+      <w:lvlText w:val="%7."/>
+      <w:lvlJc w:val="left"/>
+      <w:pPr>
+        <w:ind w:left="2940" w:hanging="420"/>
+      </w:pPr>
+    </w:lvl>
+    <w:lvl w:ilvl="7" w:tplc="04090019" w:tentative="1">
+      <w:start w:val="1"/>
+      <w:numFmt w:val="lowerLetter"/>
+      <w:lvlText w:val="%8)"/>
+      <w:lvlJc w:val="left"/>
+      <w:pPr>
+        <w:ind w:left="3360" w:hanging="420"/>
+      </w:pPr>
+    </w:lvl>
+    <w:lvl w:ilvl="8" w:tplc="0409001B" w:tentative="1">
+      <w:start w:val="1"/>
+      <w:numFmt w:val="lowerRoman"/>
+      <w:lvlText w:val="%9."/>
+      <w:lvlJc w:val="right"/>
+      <w:pPr>
+        <w:ind w:left="3780" w:hanging="420"/>
+      </w:pPr>
+    </w:lvl>
+  </w:abstractNum>
+  <w:abstractNum w:abstractNumId="16">
     <w:nsid w:val="77C3551D"/>
     <w:multiLevelType w:val="multilevel"/>
     <w:tmpl w:val="EBD2654E"/>
@@ -840,14 +7186,424 @@
       </w:rPr>
     </w:lvl>
   </w:abstractNum>
+  <w:abstractNum w:abstractNumId="17">
+    <w:nsid w:val="79311A4D"/>
+    <w:multiLevelType w:val="hybridMultilevel"/>
+    <w:tmpl w:val="7B9C8240"/>
+    <w:lvl w:ilvl="0" w:tplc="7010AC74">
+      <w:start w:val="1"/>
+      <w:numFmt w:val="decimal"/>
+      <w:lvlText w:val="（%1）"/>
+      <w:lvlJc w:val="left"/>
+      <w:pPr>
+        <w:ind w:left="720" w:hanging="720"/>
+      </w:pPr>
+      <w:rPr>
+        <w:rFonts w:hint="default"/>
+      </w:rPr>
+    </w:lvl>
+    <w:lvl w:ilvl="1" w:tplc="04090019" w:tentative="1">
+      <w:start w:val="1"/>
+      <w:numFmt w:val="lowerLetter"/>
+      <w:lvlText w:val="%2)"/>
+      <w:lvlJc w:val="left"/>
+      <w:pPr>
+        <w:ind w:left="840" w:hanging="420"/>
+      </w:pPr>
+    </w:lvl>
+    <w:lvl w:ilvl="2" w:tplc="0409001B" w:tentative="1">
+      <w:start w:val="1"/>
+      <w:numFmt w:val="lowerRoman"/>
+      <w:lvlText w:val="%3."/>
+      <w:lvlJc w:val="right"/>
+      <w:pPr>
+        <w:ind w:left="1260" w:hanging="420"/>
+      </w:pPr>
+    </w:lvl>
+    <w:lvl w:ilvl="3" w:tplc="0409000F" w:tentative="1">
+      <w:start w:val="1"/>
+      <w:numFmt w:val="decimal"/>
+      <w:lvlText w:val="%4."/>
+      <w:lvlJc w:val="left"/>
+      <w:pPr>
+        <w:ind w:left="1680" w:hanging="420"/>
+      </w:pPr>
+    </w:lvl>
+    <w:lvl w:ilvl="4" w:tplc="04090019" w:tentative="1">
+      <w:start w:val="1"/>
+      <w:numFmt w:val="lowerLetter"/>
+      <w:lvlText w:val="%5)"/>
+      <w:lvlJc w:val="left"/>
+      <w:pPr>
+        <w:ind w:left="2100" w:hanging="420"/>
+      </w:pPr>
+    </w:lvl>
+    <w:lvl w:ilvl="5" w:tplc="0409001B" w:tentative="1">
+      <w:start w:val="1"/>
+      <w:numFmt w:val="lowerRoman"/>
+      <w:lvlText w:val="%6."/>
+      <w:lvlJc w:val="right"/>
+      <w:pPr>
+        <w:ind w:left="2520" w:hanging="420"/>
+      </w:pPr>
+    </w:lvl>
+    <w:lvl w:ilvl="6" w:tplc="0409000F" w:tentative="1">
+      <w:start w:val="1"/>
+      <w:numFmt w:val="decimal"/>
+      <w:lvlText w:val="%7."/>
+      <w:lvlJc w:val="left"/>
+      <w:pPr>
+        <w:ind w:left="2940" w:hanging="420"/>
+      </w:pPr>
+    </w:lvl>
+    <w:lvl w:ilvl="7" w:tplc="04090019" w:tentative="1">
+      <w:start w:val="1"/>
+      <w:numFmt w:val="lowerLetter"/>
+      <w:lvlText w:val="%8)"/>
+      <w:lvlJc w:val="left"/>
+      <w:pPr>
+        <w:ind w:left="3360" w:hanging="420"/>
+      </w:pPr>
+    </w:lvl>
+    <w:lvl w:ilvl="8" w:tplc="0409001B" w:tentative="1">
+      <w:start w:val="1"/>
+      <w:numFmt w:val="lowerRoman"/>
+      <w:lvlText w:val="%9."/>
+      <w:lvlJc w:val="right"/>
+      <w:pPr>
+        <w:ind w:left="3780" w:hanging="420"/>
+      </w:pPr>
+    </w:lvl>
+  </w:abstractNum>
+  <w:abstractNum w:abstractNumId="18">
+    <w:nsid w:val="7E5C7650"/>
+    <w:multiLevelType w:val="hybridMultilevel"/>
+    <w:tmpl w:val="9032339C"/>
+    <w:lvl w:ilvl="0" w:tplc="E49E0B08">
+      <w:start w:val="1"/>
+      <w:numFmt w:val="decimal"/>
+      <w:lvlText w:val="（%1）"/>
+      <w:lvlJc w:val="left"/>
+      <w:pPr>
+        <w:ind w:left="720" w:hanging="720"/>
+      </w:pPr>
+      <w:rPr>
+        <w:rFonts w:hint="default"/>
+      </w:rPr>
+    </w:lvl>
+    <w:lvl w:ilvl="1" w:tplc="04090019" w:tentative="1">
+      <w:start w:val="1"/>
+      <w:numFmt w:val="lowerLetter"/>
+      <w:lvlText w:val="%2)"/>
+      <w:lvlJc w:val="left"/>
+      <w:pPr>
+        <w:ind w:left="840" w:hanging="420"/>
+      </w:pPr>
+    </w:lvl>
+    <w:lvl w:ilvl="2" w:tplc="0409001B" w:tentative="1">
+      <w:start w:val="1"/>
+      <w:numFmt w:val="lowerRoman"/>
+      <w:lvlText w:val="%3."/>
+      <w:lvlJc w:val="right"/>
+      <w:pPr>
+        <w:ind w:left="1260" w:hanging="420"/>
+      </w:pPr>
+    </w:lvl>
+    <w:lvl w:ilvl="3" w:tplc="0409000F" w:tentative="1">
+      <w:start w:val="1"/>
+      <w:numFmt w:val="decimal"/>
+      <w:lvlText w:val="%4."/>
+      <w:lvlJc w:val="left"/>
+      <w:pPr>
+        <w:ind w:left="1680" w:hanging="420"/>
+      </w:pPr>
+    </w:lvl>
+    <w:lvl w:ilvl="4" w:tplc="04090019" w:tentative="1">
+      <w:start w:val="1"/>
+      <w:numFmt w:val="lowerLetter"/>
+      <w:lvlText w:val="%5)"/>
+      <w:lvlJc w:val="left"/>
+      <w:pPr>
+        <w:ind w:left="2100" w:hanging="420"/>
+      </w:pPr>
+    </w:lvl>
+    <w:lvl w:ilvl="5" w:tplc="0409001B" w:tentative="1">
+      <w:start w:val="1"/>
+      <w:numFmt w:val="lowerRoman"/>
+      <w:lvlText w:val="%6."/>
+      <w:lvlJc w:val="right"/>
+      <w:pPr>
+        <w:ind w:left="2520" w:hanging="420"/>
+      </w:pPr>
+    </w:lvl>
+    <w:lvl w:ilvl="6" w:tplc="0409000F" w:tentative="1">
+      <w:start w:val="1"/>
+      <w:numFmt w:val="decimal"/>
+      <w:lvlText w:val="%7."/>
+      <w:lvlJc w:val="left"/>
+      <w:pPr>
+        <w:ind w:left="2940" w:hanging="420"/>
+      </w:pPr>
+    </w:lvl>
+    <w:lvl w:ilvl="7" w:tplc="04090019" w:tentative="1">
+      <w:start w:val="1"/>
+      <w:numFmt w:val="lowerLetter"/>
+      <w:lvlText w:val="%8)"/>
+      <w:lvlJc w:val="left"/>
+      <w:pPr>
+        <w:ind w:left="3360" w:hanging="420"/>
+      </w:pPr>
+    </w:lvl>
+    <w:lvl w:ilvl="8" w:tplc="0409001B" w:tentative="1">
+      <w:start w:val="1"/>
+      <w:numFmt w:val="lowerRoman"/>
+      <w:lvlText w:val="%9."/>
+      <w:lvlJc w:val="right"/>
+      <w:pPr>
+        <w:ind w:left="3780" w:hanging="420"/>
+      </w:pPr>
+    </w:lvl>
+  </w:abstractNum>
+  <w:abstractNum w:abstractNumId="19">
+    <w:nsid w:val="7EB714E7"/>
+    <w:multiLevelType w:val="hybridMultilevel"/>
+    <w:tmpl w:val="DA76953C"/>
+    <w:lvl w:ilvl="0" w:tplc="81C4A47C">
+      <w:start w:val="1"/>
+      <w:numFmt w:val="decimal"/>
+      <w:lvlText w:val="（%1）"/>
+      <w:lvlJc w:val="left"/>
+      <w:pPr>
+        <w:ind w:left="720" w:hanging="720"/>
+      </w:pPr>
+      <w:rPr>
+        <w:rFonts w:hint="default"/>
+      </w:rPr>
+    </w:lvl>
+    <w:lvl w:ilvl="1" w:tplc="04090019" w:tentative="1">
+      <w:start w:val="1"/>
+      <w:numFmt w:val="lowerLetter"/>
+      <w:lvlText w:val="%2)"/>
+      <w:lvlJc w:val="left"/>
+      <w:pPr>
+        <w:ind w:left="840" w:hanging="420"/>
+      </w:pPr>
+    </w:lvl>
+    <w:lvl w:ilvl="2" w:tplc="0409001B" w:tentative="1">
+      <w:start w:val="1"/>
+      <w:numFmt w:val="lowerRoman"/>
+      <w:lvlText w:val="%3."/>
+      <w:lvlJc w:val="right"/>
+      <w:pPr>
+        <w:ind w:left="1260" w:hanging="420"/>
+      </w:pPr>
+    </w:lvl>
+    <w:lvl w:ilvl="3" w:tplc="0409000F" w:tentative="1">
+      <w:start w:val="1"/>
+      <w:numFmt w:val="decimal"/>
+      <w:lvlText w:val="%4."/>
+      <w:lvlJc w:val="left"/>
+      <w:pPr>
+        <w:ind w:left="1680" w:hanging="420"/>
+      </w:pPr>
+    </w:lvl>
+    <w:lvl w:ilvl="4" w:tplc="04090019" w:tentative="1">
+      <w:start w:val="1"/>
+      <w:numFmt w:val="lowerLetter"/>
+      <w:lvlText w:val="%5)"/>
+      <w:lvlJc w:val="left"/>
+      <w:pPr>
+        <w:ind w:left="2100" w:hanging="420"/>
+      </w:pPr>
+    </w:lvl>
+    <w:lvl w:ilvl="5" w:tplc="0409001B" w:tentative="1">
+      <w:start w:val="1"/>
+      <w:numFmt w:val="lowerRoman"/>
+      <w:lvlText w:val="%6."/>
+      <w:lvlJc w:val="right"/>
+      <w:pPr>
+        <w:ind w:left="2520" w:hanging="420"/>
+      </w:pPr>
+    </w:lvl>
+    <w:lvl w:ilvl="6" w:tplc="0409000F" w:tentative="1">
+      <w:start w:val="1"/>
+      <w:numFmt w:val="decimal"/>
+      <w:lvlText w:val="%7."/>
+      <w:lvlJc w:val="left"/>
+      <w:pPr>
+        <w:ind w:left="2940" w:hanging="420"/>
+      </w:pPr>
+    </w:lvl>
+    <w:lvl w:ilvl="7" w:tplc="04090019" w:tentative="1">
+      <w:start w:val="1"/>
+      <w:numFmt w:val="lowerLetter"/>
+      <w:lvlText w:val="%8)"/>
+      <w:lvlJc w:val="left"/>
+      <w:pPr>
+        <w:ind w:left="3360" w:hanging="420"/>
+      </w:pPr>
+    </w:lvl>
+    <w:lvl w:ilvl="8" w:tplc="0409001B" w:tentative="1">
+      <w:start w:val="1"/>
+      <w:numFmt w:val="lowerRoman"/>
+      <w:lvlText w:val="%9."/>
+      <w:lvlJc w:val="right"/>
+      <w:pPr>
+        <w:ind w:left="3780" w:hanging="420"/>
+      </w:pPr>
+    </w:lvl>
+  </w:abstractNum>
+  <w:abstractNum w:abstractNumId="20">
+    <w:nsid w:val="7F7B6D0A"/>
+    <w:multiLevelType w:val="hybridMultilevel"/>
+    <w:tmpl w:val="216C749E"/>
+    <w:lvl w:ilvl="0" w:tplc="7076EE7E">
+      <w:start w:val="1"/>
+      <w:numFmt w:val="decimal"/>
+      <w:lvlText w:val="（%1）"/>
+      <w:lvlJc w:val="left"/>
+      <w:pPr>
+        <w:ind w:left="720" w:hanging="720"/>
+      </w:pPr>
+      <w:rPr>
+        <w:rFonts w:hint="default"/>
+      </w:rPr>
+    </w:lvl>
+    <w:lvl w:ilvl="1" w:tplc="04090019" w:tentative="1">
+      <w:start w:val="1"/>
+      <w:numFmt w:val="lowerLetter"/>
+      <w:lvlText w:val="%2)"/>
+      <w:lvlJc w:val="left"/>
+      <w:pPr>
+        <w:ind w:left="840" w:hanging="420"/>
+      </w:pPr>
+    </w:lvl>
+    <w:lvl w:ilvl="2" w:tplc="0409001B" w:tentative="1">
+      <w:start w:val="1"/>
+      <w:numFmt w:val="lowerRoman"/>
+      <w:lvlText w:val="%3."/>
+      <w:lvlJc w:val="right"/>
+      <w:pPr>
+        <w:ind w:left="1260" w:hanging="420"/>
+      </w:pPr>
+    </w:lvl>
+    <w:lvl w:ilvl="3" w:tplc="0409000F" w:tentative="1">
+      <w:start w:val="1"/>
+      <w:numFmt w:val="decimal"/>
+      <w:lvlText w:val="%4."/>
+      <w:lvlJc w:val="left"/>
+      <w:pPr>
+        <w:ind w:left="1680" w:hanging="420"/>
+      </w:pPr>
+    </w:lvl>
+    <w:lvl w:ilvl="4" w:tplc="04090019" w:tentative="1">
+      <w:start w:val="1"/>
+      <w:numFmt w:val="lowerLetter"/>
+      <w:lvlText w:val="%5)"/>
+      <w:lvlJc w:val="left"/>
+      <w:pPr>
+        <w:ind w:left="2100" w:hanging="420"/>
+      </w:pPr>
+    </w:lvl>
+    <w:lvl w:ilvl="5" w:tplc="0409001B" w:tentative="1">
+      <w:start w:val="1"/>
+      <w:numFmt w:val="lowerRoman"/>
+      <w:lvlText w:val="%6."/>
+      <w:lvlJc w:val="right"/>
+      <w:pPr>
+        <w:ind w:left="2520" w:hanging="420"/>
+      </w:pPr>
+    </w:lvl>
+    <w:lvl w:ilvl="6" w:tplc="0409000F" w:tentative="1">
+      <w:start w:val="1"/>
+      <w:numFmt w:val="decimal"/>
+      <w:lvlText w:val="%7."/>
+      <w:lvlJc w:val="left"/>
+      <w:pPr>
+        <w:ind w:left="2940" w:hanging="420"/>
+      </w:pPr>
+    </w:lvl>
+    <w:lvl w:ilvl="7" w:tplc="04090019" w:tentative="1">
+      <w:start w:val="1"/>
+      <w:numFmt w:val="lowerLetter"/>
+      <w:lvlText w:val="%8)"/>
+      <w:lvlJc w:val="left"/>
+      <w:pPr>
+        <w:ind w:left="3360" w:hanging="420"/>
+      </w:pPr>
+    </w:lvl>
+    <w:lvl w:ilvl="8" w:tplc="0409001B" w:tentative="1">
+      <w:start w:val="1"/>
+      <w:numFmt w:val="lowerRoman"/>
+      <w:lvlText w:val="%9."/>
+      <w:lvlJc w:val="right"/>
+      <w:pPr>
+        <w:ind w:left="3780" w:hanging="420"/>
+      </w:pPr>
+    </w:lvl>
+  </w:abstractNum>
   <w:num w:numId="1">
-    <w:abstractNumId w:val="0"/>
+    <w:abstractNumId w:val="10"/>
   </w:num>
   <w:num w:numId="2">
+    <w:abstractNumId w:val="14"/>
+  </w:num>
+  <w:num w:numId="3">
+    <w:abstractNumId w:val="16"/>
+  </w:num>
+  <w:num w:numId="4">
+    <w:abstractNumId w:val="7"/>
+  </w:num>
+  <w:num w:numId="5">
+    <w:abstractNumId w:val="15"/>
+  </w:num>
+  <w:num w:numId="6">
+    <w:abstractNumId w:val="20"/>
+  </w:num>
+  <w:num w:numId="7">
     <w:abstractNumId w:val="1"/>
   </w:num>
-  <w:num w:numId="3">
+  <w:num w:numId="8">
+    <w:abstractNumId w:val="9"/>
+  </w:num>
+  <w:num w:numId="9">
+    <w:abstractNumId w:val="6"/>
+  </w:num>
+  <w:num w:numId="10">
     <w:abstractNumId w:val="2"/>
+  </w:num>
+  <w:num w:numId="11">
+    <w:abstractNumId w:val="8"/>
+  </w:num>
+  <w:num w:numId="12">
+    <w:abstractNumId w:val="13"/>
+  </w:num>
+  <w:num w:numId="13">
+    <w:abstractNumId w:val="18"/>
+  </w:num>
+  <w:num w:numId="14">
+    <w:abstractNumId w:val="11"/>
+  </w:num>
+  <w:num w:numId="15">
+    <w:abstractNumId w:val="3"/>
+  </w:num>
+  <w:num w:numId="16">
+    <w:abstractNumId w:val="5"/>
+  </w:num>
+  <w:num w:numId="17">
+    <w:abstractNumId w:val="12"/>
+  </w:num>
+  <w:num w:numId="18">
+    <w:abstractNumId w:val="17"/>
+  </w:num>
+  <w:num w:numId="19">
+    <w:abstractNumId w:val="4"/>
+  </w:num>
+  <w:num w:numId="20">
+    <w:abstractNumId w:val="19"/>
+  </w:num>
+  <w:num w:numId="21">
+    <w:abstractNumId w:val="0"/>
   </w:num>
 </w:numbering>
 </file>
@@ -1080,6 +7836,29 @@
       <w:szCs w:val="32"/>
     </w:rPr>
   </w:style>
+  <w:style w:type="paragraph" w:styleId="4">
+    <w:name w:val="heading 4"/>
+    <w:basedOn w:val="a"/>
+    <w:next w:val="a"/>
+    <w:link w:val="4Char"/>
+    <w:uiPriority w:val="9"/>
+    <w:unhideWhenUsed/>
+    <w:qFormat/>
+    <w:rsid w:val="003755BC"/>
+    <w:pPr>
+      <w:keepNext/>
+      <w:keepLines/>
+      <w:spacing w:before="280" w:after="290" w:line="376" w:lineRule="auto"/>
+      <w:outlineLvl w:val="3"/>
+    </w:pPr>
+    <w:rPr>
+      <w:rFonts w:asciiTheme="majorHAnsi" w:eastAsiaTheme="majorEastAsia" w:hAnsiTheme="majorHAnsi" w:cstheme="majorBidi"/>
+      <w:b/>
+      <w:bCs/>
+      <w:sz w:val="28"/>
+      <w:szCs w:val="28"/>
+    </w:rPr>
+  </w:style>
   <w:style w:type="character" w:default="1" w:styleId="a0">
     <w:name w:val="Default Paragraph Font"/>
     <w:uiPriority w:val="1"/>
@@ -1204,6 +7983,20 @@
     <w:rPr>
       <w:sz w:val="18"/>
       <w:szCs w:val="18"/>
+    </w:rPr>
+  </w:style>
+  <w:style w:type="character" w:customStyle="1" w:styleId="4Char">
+    <w:name w:val="标题 4 Char"/>
+    <w:basedOn w:val="a0"/>
+    <w:link w:val="4"/>
+    <w:uiPriority w:val="9"/>
+    <w:rsid w:val="003755BC"/>
+    <w:rPr>
+      <w:rFonts w:asciiTheme="majorHAnsi" w:eastAsiaTheme="majorEastAsia" w:hAnsiTheme="majorHAnsi" w:cstheme="majorBidi"/>
+      <w:b/>
+      <w:bCs/>
+      <w:sz w:val="28"/>
+      <w:szCs w:val="28"/>
     </w:rPr>
   </w:style>
 </w:styles>
@@ -1437,6 +8230,29 @@
       <w:szCs w:val="32"/>
     </w:rPr>
   </w:style>
+  <w:style w:type="paragraph" w:styleId="4">
+    <w:name w:val="heading 4"/>
+    <w:basedOn w:val="a"/>
+    <w:next w:val="a"/>
+    <w:link w:val="4Char"/>
+    <w:uiPriority w:val="9"/>
+    <w:unhideWhenUsed/>
+    <w:qFormat/>
+    <w:rsid w:val="003755BC"/>
+    <w:pPr>
+      <w:keepNext/>
+      <w:keepLines/>
+      <w:spacing w:before="280" w:after="290" w:line="376" w:lineRule="auto"/>
+      <w:outlineLvl w:val="3"/>
+    </w:pPr>
+    <w:rPr>
+      <w:rFonts w:asciiTheme="majorHAnsi" w:eastAsiaTheme="majorEastAsia" w:hAnsiTheme="majorHAnsi" w:cstheme="majorBidi"/>
+      <w:b/>
+      <w:bCs/>
+      <w:sz w:val="28"/>
+      <w:szCs w:val="28"/>
+    </w:rPr>
+  </w:style>
   <w:style w:type="character" w:default="1" w:styleId="a0">
     <w:name w:val="Default Paragraph Font"/>
     <w:uiPriority w:val="1"/>
@@ -1561,6 +8377,20 @@
     <w:rPr>
       <w:sz w:val="18"/>
       <w:szCs w:val="18"/>
+    </w:rPr>
+  </w:style>
+  <w:style w:type="character" w:customStyle="1" w:styleId="4Char">
+    <w:name w:val="标题 4 Char"/>
+    <w:basedOn w:val="a0"/>
+    <w:link w:val="4"/>
+    <w:uiPriority w:val="9"/>
+    <w:rsid w:val="003755BC"/>
+    <w:rPr>
+      <w:rFonts w:asciiTheme="majorHAnsi" w:eastAsiaTheme="majorEastAsia" w:hAnsiTheme="majorHAnsi" w:cstheme="majorBidi"/>
+      <w:b/>
+      <w:bCs/>
+      <w:sz w:val="28"/>
+      <w:szCs w:val="28"/>
     </w:rPr>
   </w:style>
 </w:styles>
